--- a/docs/Part2.docx
+++ b/docs/Part2.docx
@@ -1860,7 +1860,15 @@
         <w:spacing w:line="276" w:lineRule="auto"/>
       </w:pPr>
       <w:r>
-        <w:t>The login form accepts a username and password inputted by the user and verifies an internal database (for now, a .txt file) to check if the login is valid. The user can choose to register a new username and password, as long as the username is unique and the</w:t>
+        <w:t xml:space="preserve">The login form accepts a username and password inputted by the user and verifies an internal database (for now, a .txt file) to check if the login is valid. The user can choose to register a new username and password, </w:t>
+      </w:r>
+      <w:proofErr w:type="gramStart"/>
+      <w:r>
+        <w:t>as long as</w:t>
+      </w:r>
+      <w:proofErr w:type="gramEnd"/>
+      <w:r>
+        <w:t xml:space="preserve"> the username is unique and the</w:t>
       </w:r>
       <w:r>
         <w:t xml:space="preserve">re are less than 10 registered users in the database. </w:t>
@@ -2198,9 +2206,11 @@
             <w:r>
               <w:t xml:space="preserve">variable containing the current registered users; when a new user is registered </w:t>
             </w:r>
+            <w:proofErr w:type="gramStart"/>
             <w:r>
               <w:t>this variable increments</w:t>
             </w:r>
+            <w:proofErr w:type="gramEnd"/>
             <w:r>
               <w:t xml:space="preserve"> by one, and when a user is removed this variable decrements by one.</w:t>
             </w:r>
@@ -2375,12 +2385,17 @@
         <w:spacing w:line="276" w:lineRule="auto"/>
       </w:pPr>
       <w:proofErr w:type="spellStart"/>
+      <w:proofErr w:type="gramStart"/>
       <w:r>
         <w:t>LoginForm</w:t>
       </w:r>
       <w:proofErr w:type="spellEnd"/>
       <w:r>
-        <w:t>()</w:t>
+        <w:t>(</w:t>
+      </w:r>
+      <w:proofErr w:type="gramEnd"/>
+      <w:r>
+        <w:t>)</w:t>
       </w:r>
     </w:p>
     <w:p>
@@ -2391,12 +2406,17 @@
         <w:t xml:space="preserve">A constructor function that references </w:t>
       </w:r>
       <w:proofErr w:type="spellStart"/>
+      <w:proofErr w:type="gramStart"/>
       <w:r>
         <w:t>initUserData</w:t>
       </w:r>
       <w:proofErr w:type="spellEnd"/>
       <w:r>
-        <w:t xml:space="preserve">() and </w:t>
+        <w:t>(</w:t>
+      </w:r>
+      <w:proofErr w:type="gramEnd"/>
+      <w:r>
+        <w:t xml:space="preserve">) and </w:t>
       </w:r>
       <w:proofErr w:type="spellStart"/>
       <w:r>
@@ -2430,12 +2450,17 @@
         <w:t xml:space="preserve">String </w:t>
       </w:r>
       <w:proofErr w:type="spellStart"/>
+      <w:proofErr w:type="gramStart"/>
       <w:r>
         <w:t>getCurrentUser</w:t>
       </w:r>
       <w:proofErr w:type="spellEnd"/>
       <w:r>
-        <w:t>()</w:t>
+        <w:t>(</w:t>
+      </w:r>
+      <w:proofErr w:type="gramEnd"/>
+      <w:r>
+        <w:t>)</w:t>
       </w:r>
     </w:p>
     <w:p>
@@ -2460,12 +2485,17 @@
         <w:t xml:space="preserve"> </w:t>
       </w:r>
       <w:proofErr w:type="spellStart"/>
+      <w:proofErr w:type="gramStart"/>
       <w:r>
         <w:t>getLoginStatus</w:t>
       </w:r>
       <w:proofErr w:type="spellEnd"/>
       <w:r>
-        <w:t>()</w:t>
+        <w:t>(</w:t>
+      </w:r>
+      <w:proofErr w:type="gramEnd"/>
+      <w:r>
+        <w:t>)</w:t>
       </w:r>
     </w:p>
     <w:p>
@@ -2517,12 +2547,17 @@
         <w:t xml:space="preserve">void </w:t>
       </w:r>
       <w:proofErr w:type="spellStart"/>
+      <w:proofErr w:type="gramStart"/>
       <w:r>
         <w:t>initUserData</w:t>
       </w:r>
       <w:proofErr w:type="spellEnd"/>
       <w:r>
-        <w:t>()</w:t>
+        <w:t>(</w:t>
+      </w:r>
+      <w:proofErr w:type="gramEnd"/>
+      <w:r>
+        <w:t>)</w:t>
       </w:r>
     </w:p>
     <w:p>
@@ -2556,12 +2591,17 @@
         <w:t xml:space="preserve">void </w:t>
       </w:r>
       <w:proofErr w:type="spellStart"/>
+      <w:proofErr w:type="gramStart"/>
       <w:r>
         <w:t>initComponents</w:t>
       </w:r>
       <w:proofErr w:type="spellEnd"/>
       <w:r>
-        <w:t>()</w:t>
+        <w:t>(</w:t>
+      </w:r>
+      <w:proofErr w:type="gramEnd"/>
+      <w:r>
+        <w:t>)</w:t>
       </w:r>
     </w:p>
     <w:p>
@@ -2587,20 +2627,33 @@
         <w:t xml:space="preserve">void </w:t>
       </w:r>
       <w:proofErr w:type="spellStart"/>
+      <w:proofErr w:type="gramStart"/>
       <w:r>
         <w:t>updateUserDataFile</w:t>
       </w:r>
       <w:proofErr w:type="spellEnd"/>
       <w:r>
-        <w:t>()</w:t>
-      </w:r>
-    </w:p>
-    <w:p>
-      <w:pPr>
-        <w:spacing w:line="276" w:lineRule="auto"/>
-      </w:pPr>
-      <w:r>
-        <w:t>Each time a user is registered or removed, this function should get called. This function opens ‘userData.txt’ and writes the contents of USERNAMES and PASSWORDS into the file.</w:t>
+        <w:t>(</w:t>
+      </w:r>
+      <w:proofErr w:type="gramEnd"/>
+      <w:r>
+        <w:t>)</w:t>
+      </w:r>
+    </w:p>
+    <w:p>
+      <w:pPr>
+        <w:spacing w:line="276" w:lineRule="auto"/>
+      </w:pPr>
+      <w:r>
+        <w:t xml:space="preserve">Each time a user </w:t>
+      </w:r>
+      <w:proofErr w:type="gramStart"/>
+      <w:r>
+        <w:t>is registered or removed,</w:t>
+      </w:r>
+      <w:proofErr w:type="gramEnd"/>
+      <w:r>
+        <w:t xml:space="preserve"> this function should get called. This function opens ‘userData.txt’ and writes the contents of USERNAMES and PASSWORDS into the file.</w:t>
       </w:r>
     </w:p>
     <w:p>
@@ -2617,6 +2670,7 @@
         <w:t xml:space="preserve"> </w:t>
       </w:r>
       <w:proofErr w:type="spellStart"/>
+      <w:proofErr w:type="gramStart"/>
       <w:r>
         <w:t>userAndPassExists</w:t>
       </w:r>
@@ -2624,6 +2678,7 @@
       <w:r>
         <w:t>(</w:t>
       </w:r>
+      <w:proofErr w:type="gramEnd"/>
       <w:r>
         <w:t>String username, String password</w:t>
       </w:r>
@@ -2663,6 +2718,7 @@
         <w:t xml:space="preserve"> </w:t>
       </w:r>
       <w:proofErr w:type="spellStart"/>
+      <w:proofErr w:type="gramStart"/>
       <w:r>
         <w:t>usernameExists</w:t>
       </w:r>
@@ -2670,6 +2726,7 @@
       <w:r>
         <w:t>(</w:t>
       </w:r>
+      <w:proofErr w:type="gramEnd"/>
       <w:r>
         <w:t>String username</w:t>
       </w:r>
@@ -2700,6 +2757,7 @@
         <w:t xml:space="preserve">int </w:t>
       </w:r>
       <w:proofErr w:type="spellStart"/>
+      <w:proofErr w:type="gramStart"/>
       <w:r>
         <w:t>userIndex</w:t>
       </w:r>
@@ -2707,6 +2765,7 @@
       <w:r>
         <w:t>(</w:t>
       </w:r>
+      <w:proofErr w:type="gramEnd"/>
       <w:r>
         <w:t>String username, String password</w:t>
       </w:r>
@@ -2748,6 +2807,7 @@
         <w:t xml:space="preserve">void </w:t>
       </w:r>
       <w:proofErr w:type="spellStart"/>
+      <w:proofErr w:type="gramStart"/>
       <w:r>
         <w:t>buttonLoginActionPerformed</w:t>
       </w:r>
@@ -2756,6 +2816,7 @@
         <w:t>(</w:t>
       </w:r>
       <w:proofErr w:type="spellStart"/>
+      <w:proofErr w:type="gramEnd"/>
       <w:r>
         <w:t>ActionEvent</w:t>
       </w:r>
@@ -2838,12 +2899,17 @@
         <w:t xml:space="preserve"> sent as parameters to </w:t>
       </w:r>
       <w:proofErr w:type="spellStart"/>
+      <w:proofErr w:type="gramStart"/>
       <w:r>
         <w:t>usernameAndPassExists</w:t>
       </w:r>
       <w:proofErr w:type="spellEnd"/>
       <w:r>
-        <w:t xml:space="preserve">(), and if the </w:t>
+        <w:t>(</w:t>
+      </w:r>
+      <w:proofErr w:type="gramEnd"/>
+      <w:r>
+        <w:t xml:space="preserve">), and if the </w:t>
       </w:r>
       <w:r>
         <w:t xml:space="preserve">function </w:t>
@@ -2857,7 +2923,15 @@
         <w:spacing w:line="276" w:lineRule="auto"/>
       </w:pPr>
       <w:r>
-        <w:t xml:space="preserve">Upon a successful login, a notify() </w:t>
+        <w:t xml:space="preserve">Upon a successful login, a </w:t>
+      </w:r>
+      <w:proofErr w:type="gramStart"/>
+      <w:r>
+        <w:t>notify(</w:t>
+      </w:r>
+      <w:proofErr w:type="gramEnd"/>
+      <w:r>
+        <w:t xml:space="preserve">) </w:t>
       </w:r>
       <w:r>
         <w:t>method</w:t>
@@ -2913,6 +2987,7 @@
         <w:t xml:space="preserve">void </w:t>
       </w:r>
       <w:proofErr w:type="spellStart"/>
+      <w:proofErr w:type="gramStart"/>
       <w:r>
         <w:t>buttonRegisterActionPerformed</w:t>
       </w:r>
@@ -2921,6 +2996,7 @@
         <w:t>(</w:t>
       </w:r>
       <w:proofErr w:type="spellStart"/>
+      <w:proofErr w:type="gramEnd"/>
       <w:r>
         <w:t>ActionEvent</w:t>
       </w:r>
@@ -2978,12 +3054,17 @@
         <w:t xml:space="preserve"> Finally, the function </w:t>
       </w:r>
       <w:proofErr w:type="spellStart"/>
+      <w:proofErr w:type="gramStart"/>
       <w:r>
         <w:t>updateUserDataFile</w:t>
       </w:r>
       <w:proofErr w:type="spellEnd"/>
       <w:r>
-        <w:t>() is called to write the new username and password the ‘userData.txt’.</w:t>
+        <w:t>(</w:t>
+      </w:r>
+      <w:proofErr w:type="gramEnd"/>
+      <w:r>
+        <w:t>) is called to write the new username and password the ‘userData.txt’.</w:t>
       </w:r>
     </w:p>
     <w:p>
@@ -2995,6 +3076,7 @@
         <w:t xml:space="preserve">void </w:t>
       </w:r>
       <w:proofErr w:type="spellStart"/>
+      <w:proofErr w:type="gramStart"/>
       <w:r>
         <w:t>buttonRemoveUserActionPerformed</w:t>
       </w:r>
@@ -3003,6 +3085,7 @@
         <w:t>(</w:t>
       </w:r>
       <w:proofErr w:type="spellStart"/>
+      <w:proofErr w:type="gramEnd"/>
       <w:r>
         <w:t>ActionEvent</w:t>
       </w:r>
@@ -3081,12 +3164,17 @@
         <w:t xml:space="preserve">. Then, the global USER_COUNT variable is decremented by one, and </w:t>
       </w:r>
       <w:proofErr w:type="spellStart"/>
+      <w:proofErr w:type="gramStart"/>
       <w:r>
         <w:t>updateUserDataFile</w:t>
       </w:r>
       <w:proofErr w:type="spellEnd"/>
       <w:r>
-        <w:t>() is called to write the new removal of the username and password in ‘userData.txt’.</w:t>
+        <w:t>(</w:t>
+      </w:r>
+      <w:proofErr w:type="gramEnd"/>
+      <w:r>
+        <w:t>) is called to write the new removal of the username and password in ‘userData.txt’.</w:t>
       </w:r>
     </w:p>
     <w:p>
@@ -3203,10 +3291,18 @@
         <w:t xml:space="preserve"> access to this form is an admin privilege</w:t>
       </w:r>
       <w:r>
-        <w:t>. The user can also register a user on the right similar</w:t>
-      </w:r>
-      <w:r>
-        <w:t xml:space="preserve"> to the login form.</w:t>
+        <w:t xml:space="preserve">. The user can also register a user on the right </w:t>
+      </w:r>
+      <w:proofErr w:type="gramStart"/>
+      <w:r>
+        <w:t>similar</w:t>
+      </w:r>
+      <w:r>
+        <w:t xml:space="preserve"> to</w:t>
+      </w:r>
+      <w:proofErr w:type="gramEnd"/>
+      <w:r>
+        <w:t xml:space="preserve"> the login form.</w:t>
       </w:r>
     </w:p>
     <w:p>
@@ -3332,7 +3428,15 @@
             </w:r>
             <w:r>
               <w:lastRenderedPageBreak/>
-              <w:t>registered this variable increments by one, and when a user is removed this variable decrements by one.</w:t>
+              <w:t xml:space="preserve">registered </w:t>
+            </w:r>
+            <w:proofErr w:type="gramStart"/>
+            <w:r>
+              <w:t>this variable increments</w:t>
+            </w:r>
+            <w:proofErr w:type="gramEnd"/>
+            <w:r>
+              <w:t xml:space="preserve"> by one, and when a user is removed this variable decrements by one.</w:t>
             </w:r>
           </w:p>
         </w:tc>
@@ -3426,12 +3530,17 @@
         <w:pStyle w:val="Heading4"/>
       </w:pPr>
       <w:proofErr w:type="spellStart"/>
+      <w:proofErr w:type="gramStart"/>
       <w:r>
         <w:t>EditUserForm</w:t>
       </w:r>
       <w:proofErr w:type="spellEnd"/>
       <w:r>
-        <w:t>()</w:t>
+        <w:t>(</w:t>
+      </w:r>
+      <w:proofErr w:type="gramEnd"/>
+      <w:r>
+        <w:t>)</w:t>
       </w:r>
     </w:p>
     <w:p>
@@ -3442,12 +3551,17 @@
         <w:t xml:space="preserve">This method calls </w:t>
       </w:r>
       <w:proofErr w:type="spellStart"/>
+      <w:proofErr w:type="gramStart"/>
       <w:r>
         <w:t>initUserData</w:t>
       </w:r>
       <w:proofErr w:type="spellEnd"/>
       <w:r>
-        <w:t xml:space="preserve">(), which initializes all user data from the database, then </w:t>
+        <w:t>(</w:t>
+      </w:r>
+      <w:proofErr w:type="gramEnd"/>
+      <w:r>
+        <w:t xml:space="preserve">), which initializes all user data from the database, then </w:t>
       </w:r>
       <w:proofErr w:type="spellStart"/>
       <w:r>
@@ -3464,12 +3578,17 @@
         <w:t xml:space="preserve">itself. Then, the </w:t>
       </w:r>
       <w:proofErr w:type="spellStart"/>
+      <w:proofErr w:type="gramStart"/>
       <w:r>
         <w:t>updateScrollPane</w:t>
       </w:r>
       <w:proofErr w:type="spellEnd"/>
       <w:r>
-        <w:t xml:space="preserve">() method is called, which displays all registered users on the scroll pane of the window. </w:t>
+        <w:t>(</w:t>
+      </w:r>
+      <w:proofErr w:type="gramEnd"/>
+      <w:r>
+        <w:t xml:space="preserve">) method is called, which displays all registered users on the scroll pane of the window. </w:t>
       </w:r>
     </w:p>
     <w:p>
@@ -3504,12 +3623,17 @@
         <w:t xml:space="preserve">void </w:t>
       </w:r>
       <w:proofErr w:type="spellStart"/>
+      <w:proofErr w:type="gramStart"/>
       <w:r>
         <w:t>initUserData</w:t>
       </w:r>
       <w:proofErr w:type="spellEnd"/>
       <w:r>
-        <w:t>()</w:t>
+        <w:t>(</w:t>
+      </w:r>
+      <w:proofErr w:type="gramEnd"/>
+      <w:r>
+        <w:t>)</w:t>
       </w:r>
     </w:p>
     <w:p>
@@ -3537,12 +3661,17 @@
         <w:t xml:space="preserve">void </w:t>
       </w:r>
       <w:proofErr w:type="spellStart"/>
+      <w:proofErr w:type="gramStart"/>
       <w:r>
         <w:t>initComponents</w:t>
       </w:r>
       <w:proofErr w:type="spellEnd"/>
       <w:r>
-        <w:t>()</w:t>
+        <w:t>(</w:t>
+      </w:r>
+      <w:proofErr w:type="gramEnd"/>
+      <w:r>
+        <w:t>)</w:t>
       </w:r>
     </w:p>
     <w:p>
@@ -3568,20 +3697,33 @@
         <w:t xml:space="preserve">void </w:t>
       </w:r>
       <w:proofErr w:type="spellStart"/>
+      <w:proofErr w:type="gramStart"/>
       <w:r>
         <w:t>updateUserDataFile</w:t>
       </w:r>
       <w:proofErr w:type="spellEnd"/>
       <w:r>
-        <w:t>()</w:t>
-      </w:r>
-    </w:p>
-    <w:p>
-      <w:pPr>
-        <w:spacing w:line="276" w:lineRule="auto"/>
-      </w:pPr>
-      <w:r>
-        <w:t>Each time a user is registered or removed, this function should get called. This function opens ‘userData.txt’ and writes the contents of USERNAMES and PASSWORDS into the file.</w:t>
+        <w:t>(</w:t>
+      </w:r>
+      <w:proofErr w:type="gramEnd"/>
+      <w:r>
+        <w:t>)</w:t>
+      </w:r>
+    </w:p>
+    <w:p>
+      <w:pPr>
+        <w:spacing w:line="276" w:lineRule="auto"/>
+      </w:pPr>
+      <w:r>
+        <w:t xml:space="preserve">Each time a user </w:t>
+      </w:r>
+      <w:proofErr w:type="gramStart"/>
+      <w:r>
+        <w:t>is registered or removed,</w:t>
+      </w:r>
+      <w:proofErr w:type="gramEnd"/>
+      <w:r>
+        <w:t xml:space="preserve"> this function should get called. This function opens ‘userData.txt’ and writes the contents of USERNAMES and PASSWORDS into the file.</w:t>
       </w:r>
     </w:p>
     <w:p>
@@ -3592,12 +3734,17 @@
         <w:t xml:space="preserve">void </w:t>
       </w:r>
       <w:proofErr w:type="spellStart"/>
+      <w:proofErr w:type="gramStart"/>
       <w:r>
         <w:t>updateScrollPane</w:t>
       </w:r>
       <w:proofErr w:type="spellEnd"/>
       <w:r>
-        <w:t>()</w:t>
+        <w:t>(</w:t>
+      </w:r>
+      <w:proofErr w:type="gramEnd"/>
+      <w:r>
+        <w:t>)</w:t>
       </w:r>
     </w:p>
     <w:p>
@@ -3642,12 +3789,17 @@
         <w:t xml:space="preserve"> </w:t>
       </w:r>
       <w:proofErr w:type="spellStart"/>
+      <w:proofErr w:type="gramStart"/>
       <w:r>
         <w:t>usernameExists</w:t>
       </w:r>
       <w:proofErr w:type="spellEnd"/>
       <w:r>
-        <w:t>(String username)</w:t>
+        <w:t>(</w:t>
+      </w:r>
+      <w:proofErr w:type="gramEnd"/>
+      <w:r>
+        <w:t>String username)</w:t>
       </w:r>
     </w:p>
     <w:p>
@@ -3667,12 +3819,17 @@
         <w:t xml:space="preserve">int </w:t>
       </w:r>
       <w:proofErr w:type="spellStart"/>
+      <w:proofErr w:type="gramStart"/>
       <w:r>
         <w:t>userIndex</w:t>
       </w:r>
       <w:proofErr w:type="spellEnd"/>
       <w:r>
-        <w:t>(String username, String password)</w:t>
+        <w:t>(</w:t>
+      </w:r>
+      <w:proofErr w:type="gramEnd"/>
+      <w:r>
+        <w:t>String username, String password)</w:t>
       </w:r>
     </w:p>
     <w:p>
@@ -3702,6 +3859,7 @@
         <w:t xml:space="preserve">void </w:t>
       </w:r>
       <w:proofErr w:type="spellStart"/>
+      <w:proofErr w:type="gramStart"/>
       <w:r>
         <w:t>buttonRegisterActionPerformed</w:t>
       </w:r>
@@ -3710,6 +3868,7 @@
         <w:t>(</w:t>
       </w:r>
       <w:proofErr w:type="spellStart"/>
+      <w:proofErr w:type="gramEnd"/>
       <w:r>
         <w:t>ActionEvent</w:t>
       </w:r>
@@ -3764,12 +3923,17 @@
         <w:t xml:space="preserve">If the text input is valid, then the current username and password stored in the temporary variables are added to the next free space in the internal USERNAMES and PASSWORDS array field. USER_COUNT is then incremented by one. Finally, the function </w:t>
       </w:r>
       <w:proofErr w:type="spellStart"/>
+      <w:proofErr w:type="gramStart"/>
       <w:r>
         <w:t>updateUserDataFile</w:t>
       </w:r>
       <w:proofErr w:type="spellEnd"/>
       <w:r>
-        <w:t>() is called to write the new username and password the ‘userData.txt’.</w:t>
+        <w:t>(</w:t>
+      </w:r>
+      <w:proofErr w:type="gramEnd"/>
+      <w:r>
+        <w:t>) is called to write the new username and password the ‘userData.txt’.</w:t>
       </w:r>
     </w:p>
     <w:p>
@@ -3781,6 +3945,7 @@
         <w:t xml:space="preserve">void </w:t>
       </w:r>
       <w:proofErr w:type="spellStart"/>
+      <w:proofErr w:type="gramStart"/>
       <w:r>
         <w:t>buttonRemoveUserActionPerformed</w:t>
       </w:r>
@@ -3789,6 +3954,7 @@
         <w:t>(</w:t>
       </w:r>
       <w:proofErr w:type="spellStart"/>
+      <w:proofErr w:type="gramEnd"/>
       <w:r>
         <w:t>ActionEvent</w:t>
       </w:r>
@@ -3852,23 +4018,33 @@
         <w:t xml:space="preserve">If the text input is valid, then the referenced username and password in the private USERNAMES and PASSWORDS fields are deleted, and then the arrays are collapsed to account for the blank entry. Then, the global USER_COUNT variable is decremented by one, and </w:t>
       </w:r>
       <w:proofErr w:type="spellStart"/>
+      <w:proofErr w:type="gramStart"/>
       <w:r>
         <w:t>updateUserDataFile</w:t>
       </w:r>
       <w:proofErr w:type="spellEnd"/>
       <w:r>
-        <w:t>() is called to write the new removal of the username and password in ‘userData.txt’.</w:t>
+        <w:t>(</w:t>
+      </w:r>
+      <w:proofErr w:type="gramEnd"/>
+      <w:r>
+        <w:t>) is called to write the new removal of the username and password in ‘userData.txt’.</w:t>
       </w:r>
       <w:r>
         <w:t xml:space="preserve"> The function </w:t>
       </w:r>
       <w:proofErr w:type="spellStart"/>
+      <w:proofErr w:type="gramStart"/>
       <w:r>
         <w:t>updateScrollPane</w:t>
       </w:r>
       <w:proofErr w:type="spellEnd"/>
       <w:r>
-        <w:t>() is also called to let the user show the new list of registered usernames.</w:t>
+        <w:t>(</w:t>
+      </w:r>
+      <w:proofErr w:type="gramEnd"/>
+      <w:r>
+        <w:t>) is also called to let the user show the new list of registered usernames.</w:t>
       </w:r>
     </w:p>
     <w:p>
@@ -4004,10 +4180,26 @@
     </w:p>
     <w:p>
       <w:r>
-        <w:t>As of now, the program doesn’t do much other than store the parameters in the private instance fields from user input.</w:t>
-      </w:r>
-      <w:r>
-        <w:t xml:space="preserve"> In the future, it should be able to serially communicate with the pacemaker, indicate that it is connected, receive and display the model number, as well as send parameters inputted by the user to the pacemaker.</w:t>
+        <w:t xml:space="preserve">As of now, the program </w:t>
+      </w:r>
+      <w:proofErr w:type="gramStart"/>
+      <w:r>
+        <w:t>doesn’t</w:t>
+      </w:r>
+      <w:proofErr w:type="gramEnd"/>
+      <w:r>
+        <w:t xml:space="preserve"> do much other than store the parameters in the private instance fields from user input.</w:t>
+      </w:r>
+      <w:r>
+        <w:t xml:space="preserve"> In the future, it should be able to serially communicate with the pacemaker, indicate that it is connected, </w:t>
+      </w:r>
+      <w:proofErr w:type="gramStart"/>
+      <w:r>
+        <w:t>receive</w:t>
+      </w:r>
+      <w:proofErr w:type="gramEnd"/>
+      <w:r>
+        <w:t xml:space="preserve"> and display the model number, as well as send parameters inputted by the user to the pacemaker.</w:t>
       </w:r>
     </w:p>
     <w:p>
@@ -4578,9 +4770,11 @@
       <w:pPr>
         <w:pStyle w:val="Heading4"/>
       </w:pPr>
+      <w:proofErr w:type="gramStart"/>
       <w:r>
         <w:t>DCM(</w:t>
       </w:r>
+      <w:proofErr w:type="gramEnd"/>
       <w:r>
         <w:t>String username</w:t>
       </w:r>
@@ -4593,12 +4787,17 @@
         <w:t xml:space="preserve">This is a constructor method that initializes the DCM by calling four other methods: </w:t>
       </w:r>
       <w:proofErr w:type="spellStart"/>
+      <w:proofErr w:type="gramStart"/>
       <w:r>
         <w:t>initComponents</w:t>
       </w:r>
       <w:proofErr w:type="spellEnd"/>
       <w:r>
-        <w:t xml:space="preserve">(), </w:t>
+        <w:t>(</w:t>
+      </w:r>
+      <w:proofErr w:type="gramEnd"/>
+      <w:r>
+        <w:t xml:space="preserve">), </w:t>
       </w:r>
       <w:proofErr w:type="spellStart"/>
       <w:r>
@@ -4640,13 +4839,21 @@
         <w:t xml:space="preserve"> to finish initialization.</w:t>
       </w:r>
       <w:r>
-        <w:t xml:space="preserve"> If a username is passed as a parameter to this method, it checks if it is equal to ‘admin’</w:t>
+        <w:t xml:space="preserve"> If a username is passed as a parameter to this method, it checks if it is equal to ‘admin</w:t>
+      </w:r>
+      <w:proofErr w:type="gramStart"/>
+      <w:r>
+        <w:t>’</w:t>
       </w:r>
       <w:r>
         <w:t>,</w:t>
       </w:r>
       <w:r>
-        <w:t xml:space="preserve"> and sets ADMIN_MODE true if that is the case; false otherwise.</w:t>
+        <w:t xml:space="preserve"> and</w:t>
+      </w:r>
+      <w:proofErr w:type="gramEnd"/>
+      <w:r>
+        <w:t xml:space="preserve"> sets ADMIN_MODE true if that is the case; false otherwise.</w:t>
       </w:r>
     </w:p>
     <w:p>
@@ -4681,12 +4888,17 @@
         <w:t xml:space="preserve">void </w:t>
       </w:r>
       <w:proofErr w:type="spellStart"/>
+      <w:proofErr w:type="gramStart"/>
       <w:r>
         <w:t>initComponents</w:t>
       </w:r>
       <w:proofErr w:type="spellEnd"/>
       <w:r>
-        <w:t>()</w:t>
+        <w:t>(</w:t>
+      </w:r>
+      <w:proofErr w:type="gramEnd"/>
+      <w:r>
+        <w:t>)</w:t>
       </w:r>
     </w:p>
     <w:p>
@@ -4705,12 +4917,17 @@
         <w:t xml:space="preserve">void </w:t>
       </w:r>
       <w:proofErr w:type="spellStart"/>
+      <w:proofErr w:type="gramStart"/>
       <w:r>
         <w:t>resetAllFields</w:t>
       </w:r>
       <w:proofErr w:type="spellEnd"/>
       <w:r>
-        <w:t>()</w:t>
+        <w:t>(</w:t>
+      </w:r>
+      <w:proofErr w:type="gramEnd"/>
+      <w:r>
+        <w:t>)</w:t>
       </w:r>
     </w:p>
     <w:p>
@@ -4731,12 +4948,17 @@
         <w:t xml:space="preserve">void </w:t>
       </w:r>
       <w:proofErr w:type="spellStart"/>
+      <w:proofErr w:type="gramStart"/>
       <w:r>
         <w:t>initParameters</w:t>
       </w:r>
       <w:proofErr w:type="spellEnd"/>
       <w:r>
-        <w:t>()</w:t>
+        <w:t>(</w:t>
+      </w:r>
+      <w:proofErr w:type="gramEnd"/>
+      <w:r>
+        <w:t>)</w:t>
       </w:r>
     </w:p>
     <w:p>
@@ -4752,12 +4974,17 @@
         <w:t xml:space="preserve">void </w:t>
       </w:r>
       <w:proofErr w:type="spellStart"/>
+      <w:proofErr w:type="gramStart"/>
       <w:r>
         <w:t>initSerialPorts</w:t>
       </w:r>
       <w:proofErr w:type="spellEnd"/>
       <w:r>
-        <w:t>()</w:t>
+        <w:t>(</w:t>
+      </w:r>
+      <w:proofErr w:type="gramEnd"/>
+      <w:r>
+        <w:t>)</w:t>
       </w:r>
     </w:p>
     <w:p>
@@ -4773,6 +5000,7 @@
         <w:t xml:space="preserve"> void </w:t>
       </w:r>
       <w:proofErr w:type="spellStart"/>
+      <w:proofErr w:type="gramStart"/>
       <w:r>
         <w:t>enableSmoothingActionPerformed</w:t>
       </w:r>
@@ -4781,6 +5009,7 @@
         <w:t>(</w:t>
       </w:r>
       <w:proofErr w:type="spellStart"/>
+      <w:proofErr w:type="gramEnd"/>
       <w:r>
         <w:t>ActionEvent</w:t>
       </w:r>
@@ -4818,6 +5047,7 @@
         <w:t xml:space="preserve">void </w:t>
       </w:r>
       <w:proofErr w:type="spellStart"/>
+      <w:proofErr w:type="gramStart"/>
       <w:r>
         <w:t>enable</w:t>
       </w:r>
@@ -4832,6 +5062,7 @@
         <w:t>(</w:t>
       </w:r>
       <w:proofErr w:type="spellStart"/>
+      <w:proofErr w:type="gramEnd"/>
       <w:r>
         <w:t>ActionEvent</w:t>
       </w:r>
@@ -4869,6 +5100,7 @@
         <w:t xml:space="preserve">void </w:t>
       </w:r>
       <w:proofErr w:type="spellStart"/>
+      <w:proofErr w:type="gramStart"/>
       <w:r>
         <w:t>buttonEditUserActionPerformed</w:t>
       </w:r>
@@ -4877,6 +5109,7 @@
         <w:t>(</w:t>
       </w:r>
       <w:proofErr w:type="spellStart"/>
+      <w:proofErr w:type="gramEnd"/>
       <w:r>
         <w:t>ActionEvent</w:t>
       </w:r>
@@ -4925,6 +5158,7 @@
         <w:t xml:space="preserve">void </w:t>
       </w:r>
       <w:proofErr w:type="spellStart"/>
+      <w:proofErr w:type="gramStart"/>
       <w:r>
         <w:t>buttonResetParamActionPerformed</w:t>
       </w:r>
@@ -4933,6 +5167,7 @@
         <w:t>(</w:t>
       </w:r>
       <w:proofErr w:type="spellStart"/>
+      <w:proofErr w:type="gramEnd"/>
       <w:r>
         <w:t>ActionEvent</w:t>
       </w:r>
@@ -4954,12 +5189,17 @@
         <w:t xml:space="preserve">This method updates on an action listener; if the user presses the ‘reset parameters’ button, the method simply calls the </w:t>
       </w:r>
       <w:proofErr w:type="spellStart"/>
+      <w:proofErr w:type="gramStart"/>
       <w:r>
         <w:t>resetAllFields</w:t>
       </w:r>
       <w:proofErr w:type="spellEnd"/>
       <w:r>
-        <w:t>() method.</w:t>
+        <w:t>(</w:t>
+      </w:r>
+      <w:proofErr w:type="gramEnd"/>
+      <w:r>
+        <w:t>) method.</w:t>
       </w:r>
     </w:p>
     <w:p>
@@ -4970,6 +5210,7 @@
         <w:t xml:space="preserve">void </w:t>
       </w:r>
       <w:proofErr w:type="spellStart"/>
+      <w:proofErr w:type="gramStart"/>
       <w:r>
         <w:t>buttonSendParamActionPerformed</w:t>
       </w:r>
@@ -4978,6 +5219,7 @@
         <w:t>(</w:t>
       </w:r>
       <w:proofErr w:type="spellStart"/>
+      <w:proofErr w:type="gramEnd"/>
       <w:r>
         <w:t>ActionEvent</w:t>
       </w:r>
@@ -4996,24 +5238,31 @@
     </w:p>
     <w:p>
       <w:r>
-        <w:t>This method updates on an action listener; if the user presses the ‘</w:t>
-      </w:r>
-      <w:r>
-        <w:t>send</w:t>
-      </w:r>
-      <w:r>
-        <w:t xml:space="preserve"> parameters’ button, the method simply calls the </w:t>
-      </w:r>
-      <w:proofErr w:type="spellStart"/>
+        <w:t xml:space="preserve">This method updates on an action listener; if the user presses the ‘send parameters’ button, the method simply calls the </w:t>
+      </w:r>
+      <w:proofErr w:type="spellStart"/>
+      <w:proofErr w:type="gramStart"/>
       <w:r>
         <w:t>initParameters</w:t>
       </w:r>
       <w:proofErr w:type="spellEnd"/>
       <w:r>
-        <w:t>() method.</w:t>
-      </w:r>
-      <w:r>
-        <w:t xml:space="preserve"> This will be changed in the future, because the parameters need to be actually sent to the pacemaker</w:t>
+        <w:t>(</w:t>
+      </w:r>
+      <w:proofErr w:type="gramEnd"/>
+      <w:r>
+        <w:t>) method.</w:t>
+      </w:r>
+      <w:r>
+        <w:t xml:space="preserve"> This will be changed in the </w:t>
+      </w:r>
+      <w:proofErr w:type="gramStart"/>
+      <w:r>
+        <w:t>future, because</w:t>
+      </w:r>
+      <w:proofErr w:type="gramEnd"/>
+      <w:r>
+        <w:t xml:space="preserve"> the parameters need to be actually sent to the pacemaker</w:t>
       </w:r>
       <w:r>
         <w:t xml:space="preserve"> through the serial port.</w:t>
@@ -5027,6 +5276,7 @@
         <w:t xml:space="preserve">void </w:t>
       </w:r>
       <w:proofErr w:type="spellStart"/>
+      <w:proofErr w:type="gramStart"/>
       <w:r>
         <w:t>buttonLogoutActionPerformed</w:t>
       </w:r>
@@ -5035,6 +5285,7 @@
         <w:t>(</w:t>
       </w:r>
       <w:proofErr w:type="spellStart"/>
+      <w:proofErr w:type="gramEnd"/>
       <w:r>
         <w:t>ActionEvent</w:t>
       </w:r>
@@ -5053,13 +5304,7 @@
     </w:p>
     <w:p>
       <w:r>
-        <w:t>This method updates on an action listener; if the user presses the ‘</w:t>
-      </w:r>
-      <w:r>
-        <w:t>logout</w:t>
-      </w:r>
-      <w:r>
-        <w:t>’ button</w:t>
+        <w:t>This method updates on an action listener; if the user presses the ‘logout’ button</w:t>
       </w:r>
       <w:r>
         <w:t xml:space="preserve">, the method sends a notify() method to wake up the thread that suspends the login form, which results in the </w:t>
@@ -5091,21 +5336,78 @@
     <w:p>
       <w:pPr>
         <w:spacing w:line="276" w:lineRule="auto"/>
-      </w:pPr>
-      <w:r>
+        <w:rPr>
+          <w:b/>
+          <w:bCs/>
+          <w:i/>
+          <w:iCs/>
+        </w:rPr>
+      </w:pPr>
+      <w:r>
+        <w:rPr>
+          <w:b/>
+          <w:bCs/>
+          <w:i/>
+          <w:iCs/>
+        </w:rPr>
         <w:t xml:space="preserve">Rounding for the inputted parameters should be </w:t>
       </w:r>
       <w:r>
-        <w:t>considered</w:t>
-      </w:r>
-      <w:r>
-        <w:t xml:space="preserve">. If a user enters a value that is above a maximum or below a minimum value, then the DCM should automatically round the value down and up to the maximum and minimum </w:t>
+        <w:rPr>
+          <w:b/>
+          <w:bCs/>
+          <w:i/>
+          <w:iCs/>
+        </w:rPr>
+        <w:t>considere</w:t>
+      </w:r>
+      <w:r>
+        <w:rPr>
+          <w:b/>
+          <w:bCs/>
+          <w:i/>
+          <w:iCs/>
+        </w:rPr>
+        <w:t>d:</w:t>
+      </w:r>
+    </w:p>
+    <w:p>
+      <w:pPr>
+        <w:spacing w:line="276" w:lineRule="auto"/>
+      </w:pPr>
+      <w:r>
+        <w:t>-</w:t>
+      </w:r>
+      <w:r>
+        <w:t xml:space="preserve"> If a user enters a value that is above a maximum or below a minimum value, then the DCM should automatically round the value down and up to the maximum and minimum </w:t>
       </w:r>
       <w:r>
         <w:t>value,</w:t>
       </w:r>
       <w:r>
-        <w:t xml:space="preserve"> respectively. Also, if a user enters a value that is not of the desired precision, then the program will round to the closest value. For </w:t>
+        <w:t xml:space="preserve"> respectively. </w:t>
+      </w:r>
+    </w:p>
+    <w:p>
+      <w:pPr>
+        <w:spacing w:line="276" w:lineRule="auto"/>
+      </w:pPr>
+      <w:r>
+        <w:t>-I</w:t>
+      </w:r>
+      <w:r>
+        <w:t xml:space="preserve">f a user enters a value that is not of the desired precision, then the program will round to the closest value. </w:t>
+      </w:r>
+    </w:p>
+    <w:p>
+      <w:pPr>
+        <w:spacing w:line="276" w:lineRule="auto"/>
+      </w:pPr>
+      <w:r>
+        <w:t>-</w:t>
+      </w:r>
+      <w:r>
+        <w:t xml:space="preserve">For </w:t>
       </w:r>
       <w:r>
         <w:t>example,</w:t>
@@ -5126,7 +5428,18 @@
         <w:t>, then the input will be rounded to 4.0.</w:t>
       </w:r>
       <w:r>
-        <w:t xml:space="preserve"> Another way to counteract this problem is to implement the </w:t>
+        <w:t xml:space="preserve"> </w:t>
+      </w:r>
+    </w:p>
+    <w:p>
+      <w:pPr>
+        <w:spacing w:line="276" w:lineRule="auto"/>
+      </w:pPr>
+      <w:r>
+        <w:t>-</w:t>
+      </w:r>
+      <w:r>
+        <w:t xml:space="preserve">Another way to counteract this problem is to implement the </w:t>
       </w:r>
       <w:r>
         <w:rPr>
@@ -5148,9 +5461,61 @@
     <w:p>
       <w:pPr>
         <w:spacing w:line="276" w:lineRule="auto"/>
-      </w:pPr>
-      <w:r>
-        <w:t xml:space="preserve">Users should be able to save their own DCM parameter values. Most likely this will be stored in their own text file in a local directory where the DCM program is stored. </w:t>
+        <w:rPr>
+          <w:b/>
+          <w:bCs/>
+          <w:i/>
+          <w:iCs/>
+        </w:rPr>
+      </w:pPr>
+      <w:r>
+        <w:rPr>
+          <w:b/>
+          <w:bCs/>
+          <w:i/>
+          <w:iCs/>
+        </w:rPr>
+        <w:t>Users should be able to save their own DCM parameter values</w:t>
+      </w:r>
+      <w:r>
+        <w:rPr>
+          <w:b/>
+          <w:bCs/>
+          <w:i/>
+          <w:iCs/>
+        </w:rPr>
+        <w:t>:</w:t>
+      </w:r>
+    </w:p>
+    <w:p>
+      <w:pPr>
+        <w:spacing w:line="276" w:lineRule="auto"/>
+      </w:pPr>
+      <w:r>
+        <w:t>-</w:t>
+      </w:r>
+      <w:r>
+        <w:rPr>
+          <w:b/>
+          <w:bCs/>
+          <w:i/>
+          <w:iCs/>
+        </w:rPr>
+        <w:t xml:space="preserve"> </w:t>
+      </w:r>
+      <w:r>
+        <w:t>Most likely this will be stored in their own text file in a local directory where the DCM program is stored.</w:t>
+      </w:r>
+    </w:p>
+    <w:p>
+      <w:pPr>
+        <w:spacing w:line="276" w:lineRule="auto"/>
+      </w:pPr>
+      <w:r>
+        <w:t>-</w:t>
+      </w:r>
+      <w:r>
+        <w:t xml:space="preserve"> </w:t>
       </w:r>
       <w:r>
         <w:t>Also, each user should have their own nominal (default) parameter values</w:t>
@@ -5158,6 +5523,14 @@
       <w:r>
         <w:t xml:space="preserve">, and they should have the option to setting their own “default”. </w:t>
       </w:r>
+    </w:p>
+    <w:p>
+      <w:pPr>
+        <w:spacing w:line="276" w:lineRule="auto"/>
+      </w:pPr>
+      <w:r>
+        <w:t>-</w:t>
+      </w:r>
       <w:r>
         <w:t>An admin should be able to change the parameter values of all registered users.</w:t>
       </w:r>
@@ -5165,12 +5538,59 @@
     <w:p>
       <w:pPr>
         <w:spacing w:line="276" w:lineRule="auto"/>
-      </w:pPr>
-      <w:r>
+        <w:rPr>
+          <w:b/>
+          <w:bCs/>
+          <w:i/>
+          <w:iCs/>
+        </w:rPr>
+      </w:pPr>
+    </w:p>
+    <w:p>
+      <w:pPr>
+        <w:spacing w:line="276" w:lineRule="auto"/>
+        <w:rPr>
+          <w:b/>
+          <w:bCs/>
+          <w:i/>
+          <w:iCs/>
+        </w:rPr>
+      </w:pPr>
+      <w:r>
+        <w:rPr>
+          <w:b/>
+          <w:bCs/>
+          <w:i/>
+          <w:iCs/>
+        </w:rPr>
+        <w:lastRenderedPageBreak/>
         <w:t>A “help” button should be implemented to show a general user a brief guidance on how to use the program.</w:t>
       </w:r>
       <w:r>
-        <w:t xml:space="preserve"> A ‘help’ form should be implemented for this</w:t>
+        <w:rPr>
+          <w:b/>
+          <w:bCs/>
+          <w:i/>
+          <w:iCs/>
+        </w:rPr>
+        <w:t xml:space="preserve"> </w:t>
+      </w:r>
+    </w:p>
+    <w:p>
+      <w:pPr>
+        <w:spacing w:line="276" w:lineRule="auto"/>
+      </w:pPr>
+      <w:r>
+        <w:rPr>
+          <w:b/>
+          <w:bCs/>
+          <w:i/>
+          <w:iCs/>
+        </w:rPr>
+        <w:t>-</w:t>
+      </w:r>
+      <w:r>
+        <w:t>A ‘help’ form should be implemented for this</w:t>
       </w:r>
       <w:r>
         <w:t xml:space="preserve"> as well</w:t>
@@ -5185,9 +5605,55 @@
     <w:p>
       <w:pPr>
         <w:spacing w:line="276" w:lineRule="auto"/>
-      </w:pPr>
-      <w:r>
-        <w:t xml:space="preserve">Obviously, the DCM should be able to communicate with the pacemaker. </w:t>
+        <w:rPr>
+          <w:b/>
+          <w:bCs/>
+          <w:i/>
+          <w:iCs/>
+        </w:rPr>
+      </w:pPr>
+    </w:p>
+    <w:p>
+      <w:pPr>
+        <w:spacing w:line="276" w:lineRule="auto"/>
+        <w:rPr>
+          <w:b/>
+          <w:bCs/>
+          <w:i/>
+          <w:iCs/>
+        </w:rPr>
+      </w:pPr>
+      <w:r>
+        <w:rPr>
+          <w:b/>
+          <w:bCs/>
+          <w:i/>
+          <w:iCs/>
+        </w:rPr>
+        <w:t>Obviously, the DCM should be able to communicate with the pacemaker</w:t>
+      </w:r>
+      <w:r>
+        <w:rPr>
+          <w:b/>
+          <w:bCs/>
+          <w:i/>
+          <w:iCs/>
+        </w:rPr>
+        <w:t>:</w:t>
+      </w:r>
+    </w:p>
+    <w:p>
+      <w:pPr>
+        <w:spacing w:line="276" w:lineRule="auto"/>
+      </w:pPr>
+      <w:r>
+        <w:rPr>
+          <w:b/>
+          <w:bCs/>
+          <w:i/>
+          <w:iCs/>
+        </w:rPr>
+        <w:t xml:space="preserve"> </w:t>
       </w:r>
       <w:r>
         <w:t xml:space="preserve">Currently, they are </w:t>
@@ -5211,95 +5677,294 @@
         <w:spacing w:line="276" w:lineRule="auto"/>
       </w:pPr>
       <w:bookmarkStart w:id="21" w:name="_Toc54759924"/>
+    </w:p>
+    <w:p>
+      <w:pPr>
+        <w:pStyle w:val="Heading1"/>
+        <w:spacing w:line="276" w:lineRule="auto"/>
+      </w:pPr>
+      <w:r>
+        <w:t>4. Likely Design Decision Changes</w:t>
+      </w:r>
+      <w:bookmarkEnd w:id="21"/>
+    </w:p>
+    <w:p>
+      <w:pPr>
+        <w:spacing w:line="276" w:lineRule="auto"/>
+        <w:rPr>
+          <w:b/>
+          <w:bCs/>
+          <w:i/>
+          <w:iCs/>
+        </w:rPr>
+      </w:pPr>
+    </w:p>
+    <w:p>
+      <w:pPr>
+        <w:spacing w:line="276" w:lineRule="auto"/>
+        <w:rPr>
+          <w:b/>
+          <w:bCs/>
+          <w:i/>
+          <w:iCs/>
+        </w:rPr>
+      </w:pPr>
+      <w:r>
+        <w:rPr>
+          <w:b/>
+          <w:bCs/>
+          <w:i/>
+          <w:iCs/>
+        </w:rPr>
+        <w:t>A hash method should be implemented to store the passwords in the text file</w:t>
+      </w:r>
+      <w:r>
+        <w:rPr>
+          <w:b/>
+          <w:bCs/>
+          <w:i/>
+          <w:iCs/>
+        </w:rPr>
+        <w:t>:</w:t>
+      </w:r>
+    </w:p>
+    <w:p>
+      <w:pPr>
+        <w:spacing w:line="276" w:lineRule="auto"/>
+      </w:pPr>
+      <w:r>
+        <w:rPr>
+          <w:b/>
+          <w:bCs/>
+        </w:rPr>
+        <w:t>-</w:t>
+      </w:r>
+      <w:r>
+        <w:t xml:space="preserve"> </w:t>
+      </w:r>
+      <w:r>
+        <w:t>T</w:t>
+      </w:r>
+      <w:r>
+        <w:t>o ensure obscurity for the passwords and make the database more secure.</w:t>
+      </w:r>
+      <w:r>
+        <w:t xml:space="preserve"> </w:t>
+      </w:r>
+    </w:p>
+    <w:p>
+      <w:pPr>
+        <w:spacing w:line="276" w:lineRule="auto"/>
+      </w:pPr>
+      <w:r>
+        <w:t xml:space="preserve">- </w:t>
+      </w:r>
+      <w:r>
+        <w:t xml:space="preserve">A user </w:t>
+      </w:r>
+      <w:r>
+        <w:t>should not</w:t>
+      </w:r>
+      <w:r>
+        <w:t xml:space="preserve"> be able to look at the text file and know all passwords associated with the username</w:t>
+      </w:r>
+      <w:r>
+        <w:t xml:space="preserve">. </w:t>
+      </w:r>
+    </w:p>
+    <w:p>
+      <w:pPr>
+        <w:spacing w:line="276" w:lineRule="auto"/>
+      </w:pPr>
+      <w:r>
+        <w:t>-</w:t>
+      </w:r>
+      <w:r>
+        <w:t>If</w:t>
+      </w:r>
+      <w:r>
+        <w:t xml:space="preserve"> they are hashed using an encryption algorithm such as SHA-256, then </w:t>
+      </w:r>
+      <w:r>
+        <w:t xml:space="preserve">it is impossible for the user to know the original password. </w:t>
+      </w:r>
+    </w:p>
+    <w:p>
+      <w:pPr>
+        <w:spacing w:line="276" w:lineRule="auto"/>
+      </w:pPr>
+      <w:r>
+        <w:t>-</w:t>
+      </w:r>
+      <w:r>
+        <w:t xml:space="preserve">Whenever a password is registered through the ‘edit user’ or ‘login’ form, the entered password is hashed and written to the text file. </w:t>
+      </w:r>
+      <w:r>
+        <w:t>SHA-256 ensures 1-to-1 mapping of input and output, so only a unique password will always yield a unique hashed output.</w:t>
+      </w:r>
+    </w:p>
+    <w:p>
+      <w:pPr>
+        <w:spacing w:line="276" w:lineRule="auto"/>
+      </w:pPr>
+    </w:p>
+    <w:p>
+      <w:pPr>
+        <w:spacing w:line="276" w:lineRule="auto"/>
+      </w:pPr>
+      <w:r>
+        <w:rPr>
+          <w:b/>
+          <w:bCs/>
+          <w:i/>
+          <w:iCs/>
+        </w:rPr>
+        <w:t>A way to change passwords in the ‘edit user’ form</w:t>
+      </w:r>
+      <w:r>
+        <w:rPr>
+          <w:b/>
+          <w:bCs/>
+          <w:i/>
+          <w:iCs/>
+        </w:rPr>
+        <w:t>:</w:t>
+      </w:r>
+      <w:r>
+        <w:t xml:space="preserve"> </w:t>
+      </w:r>
+    </w:p>
+    <w:p>
+      <w:pPr>
+        <w:spacing w:line="276" w:lineRule="auto"/>
+      </w:pPr>
+      <w:r>
+        <w:t>-</w:t>
+      </w:r>
+      <w:r>
+        <w:t xml:space="preserve">This would be </w:t>
+      </w:r>
+      <w:r>
+        <w:t xml:space="preserve">useful if </w:t>
+      </w:r>
+      <w:r>
+        <w:t>a general</w:t>
+      </w:r>
+      <w:r>
+        <w:t xml:space="preserve"> user requests the admin to change their password.</w:t>
+      </w:r>
+      <w:r>
+        <w:t xml:space="preserve"> </w:t>
+      </w:r>
+    </w:p>
+    <w:p>
+      <w:pPr>
+        <w:spacing w:line="276" w:lineRule="auto"/>
+      </w:pPr>
+      <w:r>
+        <w:t>-M</w:t>
+      </w:r>
+      <w:r>
+        <w:t>ay not be necessary, as the</w:t>
+      </w:r>
+      <w:r>
+        <w:t xml:space="preserve"> general</w:t>
+      </w:r>
+      <w:r>
+        <w:t xml:space="preserve"> user can simply remove their account and register with the same username but with the updated password.</w:t>
+      </w:r>
+    </w:p>
+    <w:p>
+      <w:pPr>
+        <w:spacing w:line="276" w:lineRule="auto"/>
+      </w:pPr>
+    </w:p>
+    <w:p>
+      <w:pPr>
+        <w:spacing w:line="276" w:lineRule="auto"/>
+      </w:pPr>
+      <w:r>
+        <w:rPr>
+          <w:b/>
+          <w:bCs/>
+          <w:i/>
+          <w:iCs/>
+        </w:rPr>
+        <w:t>A design overhaul for the DCM may be required to make it more user friendly</w:t>
+      </w:r>
+      <w:r>
+        <w:rPr>
+          <w:b/>
+          <w:bCs/>
+          <w:i/>
+          <w:iCs/>
+        </w:rPr>
+        <w:t>:</w:t>
+      </w:r>
+      <w:r>
+        <w:t xml:space="preserve"> </w:t>
+      </w:r>
+    </w:p>
+    <w:p>
+      <w:pPr>
+        <w:spacing w:line="276" w:lineRule="auto"/>
+      </w:pPr>
+      <w:r>
+        <w:t xml:space="preserve">- </w:t>
+      </w:r>
+      <w:r>
+        <w:t xml:space="preserve">Currently, the user </w:t>
+      </w:r>
+      <w:r>
+        <w:t>will not</w:t>
+      </w:r>
+      <w:r>
+        <w:t xml:space="preserve"> understand the naming scheme for the parameter variables. </w:t>
+      </w:r>
+    </w:p>
+    <w:p>
+      <w:pPr>
+        <w:spacing w:line="276" w:lineRule="auto"/>
+      </w:pPr>
       <w:r>
         <w:lastRenderedPageBreak/>
-        <w:t>4. Likely Design Decision Changes</w:t>
-      </w:r>
-      <w:bookmarkEnd w:id="21"/>
-    </w:p>
-    <w:p>
-      <w:pPr>
-        <w:spacing w:line="276" w:lineRule="auto"/>
-      </w:pPr>
-      <w:r>
-        <w:t xml:space="preserve">A hash method should be implemented to store the passwords in the text file. </w:t>
-      </w:r>
-      <w:r>
-        <w:t>This is to ensure obscurity for the passwords and make the database more secure.</w:t>
-      </w:r>
-      <w:r>
-        <w:t xml:space="preserve"> A user </w:t>
-      </w:r>
-      <w:r>
-        <w:t>should not</w:t>
-      </w:r>
-      <w:r>
-        <w:t xml:space="preserve"> be able to look at the text file and know all passwords associated with the username</w:t>
-      </w:r>
-      <w:r>
-        <w:t>. If</w:t>
-      </w:r>
-      <w:r>
-        <w:t xml:space="preserve"> they are hashed using an encryption algorithm such as SHA-256, then </w:t>
-      </w:r>
-      <w:r>
-        <w:t xml:space="preserve">it is impossible for the user to know the original password. </w:t>
-      </w:r>
-      <w:r>
-        <w:t xml:space="preserve">Whenever a password is registered through the ‘edit user’ or ‘login’ form, the entered password is hashed and written to the text file. </w:t>
-      </w:r>
-      <w:r>
-        <w:t>SHA-256 ensures 1-to-1 mapping of input and output, so only a unique password will always yield a unique hashed output.</w:t>
-      </w:r>
-    </w:p>
-    <w:p>
-      <w:pPr>
-        <w:spacing w:line="276" w:lineRule="auto"/>
-      </w:pPr>
-      <w:r>
-        <w:t xml:space="preserve">A way to change passwords in the ‘edit user’ form. This would be </w:t>
-      </w:r>
-      <w:r>
-        <w:t xml:space="preserve">useful if </w:t>
-      </w:r>
-      <w:r>
-        <w:t>a general</w:t>
-      </w:r>
-      <w:r>
-        <w:t xml:space="preserve"> user requests the admin to change their password.</w:t>
-      </w:r>
-      <w:r>
-        <w:t xml:space="preserve"> This may not be necessary, as the</w:t>
-      </w:r>
-      <w:r>
-        <w:t xml:space="preserve"> general</w:t>
-      </w:r>
-      <w:r>
-        <w:t xml:space="preserve"> user can simply remove their account and register with the same username but with the updated password.</w:t>
-      </w:r>
-    </w:p>
-    <w:p>
-      <w:pPr>
-        <w:spacing w:line="276" w:lineRule="auto"/>
-      </w:pPr>
-      <w:r>
-        <w:t xml:space="preserve">A design overhaul for the DCM may be required to make it more user friendly. Currently, the user </w:t>
-      </w:r>
-      <w:r>
-        <w:t>will not</w:t>
-      </w:r>
-      <w:r>
-        <w:t xml:space="preserve"> understand the naming scheme for the parameter variables. As this is still the preliminary design, it was deemed convenient for the programmers to simply display the parameter names.</w:t>
-      </w:r>
-    </w:p>
-    <w:p>
-      <w:pPr>
-        <w:spacing w:line="276" w:lineRule="auto"/>
-      </w:pPr>
-      <w:r>
+        <w:t>-</w:t>
+      </w:r>
+      <w:r>
+        <w:t>As this is still the preliminary design, it was deemed convenient for the programmers to simply display the parameter names.</w:t>
+      </w:r>
+    </w:p>
+    <w:p>
+      <w:pPr>
+        <w:spacing w:line="276" w:lineRule="auto"/>
+      </w:pPr>
+    </w:p>
+    <w:p>
+      <w:pPr>
+        <w:spacing w:line="276" w:lineRule="auto"/>
+        <w:rPr>
+          <w:b/>
+          <w:bCs/>
+          <w:i/>
+          <w:iCs/>
+        </w:rPr>
+      </w:pPr>
+      <w:r>
+        <w:rPr>
+          <w:b/>
+          <w:bCs/>
+          <w:i/>
+          <w:iCs/>
+        </w:rPr>
         <w:t>The login form should contain an image or text indicating that the user is attempting to login to the DCM program.</w:t>
       </w:r>
       <w:r>
+        <w:rPr>
+          <w:b/>
+          <w:bCs/>
+          <w:i/>
+          <w:iCs/>
+        </w:rPr>
         <w:t xml:space="preserve"> </w:t>
       </w:r>
     </w:p>
@@ -6006,6 +6671,17 @@
       <w:color w:val="808080"/>
     </w:rPr>
   </w:style>
+  <w:style w:type="paragraph" w:styleId="ListParagraph">
+    <w:name w:val="List Paragraph"/>
+    <w:basedOn w:val="Normal"/>
+    <w:uiPriority w:val="34"/>
+    <w:qFormat/>
+    <w:rsid w:val="00BC3222"/>
+    <w:pPr>
+      <w:ind w:left="720"/>
+      <w:contextualSpacing/>
+    </w:pPr>
+  </w:style>
 </w:styles>
 </file>
 

--- a/docs/Part2.docx
+++ b/docs/Part2.docx
@@ -2,6 +2,300 @@
 <file path=word/document.xml><?xml version="1.0" encoding="utf-8"?>
 <w:document xmlns:wpc="http://schemas.microsoft.com/office/word/2010/wordprocessingCanvas" xmlns:cx="http://schemas.microsoft.com/office/drawing/2014/chartex" xmlns:cx1="http://schemas.microsoft.com/office/drawing/2015/9/8/chartex" xmlns:cx2="http://schemas.microsoft.com/office/drawing/2015/10/21/chartex" xmlns:cx3="http://schemas.microsoft.com/office/drawing/2016/5/9/chartex" xmlns:cx4="http://schemas.microsoft.com/office/drawing/2016/5/10/chartex" xmlns:cx5="http://schemas.microsoft.com/office/drawing/2016/5/11/chartex" xmlns:cx6="http://schemas.microsoft.com/office/drawing/2016/5/12/chartex" xmlns:cx7="http://schemas.microsoft.com/office/drawing/2016/5/13/chartex" xmlns:cx8="http://schemas.microsoft.com/office/drawing/2016/5/14/chartex" xmlns:mc="http://schemas.openxmlformats.org/markup-compatibility/2006" xmlns:aink="http://schemas.microsoft.com/office/drawing/2016/ink" xmlns:am3d="http://schemas.microsoft.com/office/drawing/2017/model3d" xmlns:o="urn:schemas-microsoft-com:office:office" xmlns:r="http://schemas.openxmlformats.org/officeDocument/2006/relationships" xmlns:m="http://schemas.openxmlformats.org/officeDocument/2006/math" xmlns:v="urn:schemas-microsoft-com:vml" xmlns:wp14="http://schemas.microsoft.com/office/word/2010/wordprocessingDrawing" xmlns:wp="http://schemas.openxmlformats.org/drawingml/2006/wordprocessingDrawing" xmlns:w10="urn:schemas-microsoft-com:office:word" xmlns:w="http://schemas.openxmlformats.org/wordprocessingml/2006/main" xmlns:w14="http://schemas.microsoft.com/office/word/2010/wordml" xmlns:w15="http://schemas.microsoft.com/office/word/2012/wordml" xmlns:w16cex="http://schemas.microsoft.com/office/word/2018/wordml/cex" xmlns:w16cid="http://schemas.microsoft.com/office/word/2016/wordml/cid" xmlns:w16="http://schemas.microsoft.com/office/word/2018/wordml" xmlns:w16se="http://schemas.microsoft.com/office/word/2015/wordml/symex" xmlns:wpg="http://schemas.microsoft.com/office/word/2010/wordprocessingGroup" xmlns:wpi="http://schemas.microsoft.com/office/word/2010/wordprocessingInk" xmlns:wne="http://schemas.microsoft.com/office/word/2006/wordml" xmlns:wps="http://schemas.microsoft.com/office/word/2010/wordprocessingShape" mc:Ignorable="w14 w15 w16se w16cid w16 w16cex wp14">
   <w:body>
+    <w:p>
+      <w:pPr>
+        <w:spacing w:line="240" w:lineRule="auto"/>
+        <w:rPr>
+          <w:b/>
+          <w:bCs/>
+        </w:rPr>
+      </w:pPr>
+    </w:p>
+    <w:p>
+      <w:pPr>
+        <w:spacing w:line="240" w:lineRule="auto"/>
+        <w:rPr>
+          <w:b/>
+          <w:bCs/>
+        </w:rPr>
+      </w:pPr>
+    </w:p>
+    <w:p>
+      <w:pPr>
+        <w:spacing w:line="240" w:lineRule="auto"/>
+        <w:rPr>
+          <w:b/>
+          <w:bCs/>
+        </w:rPr>
+      </w:pPr>
+    </w:p>
+    <w:p>
+      <w:pPr>
+        <w:spacing w:line="240" w:lineRule="auto"/>
+        <w:rPr>
+          <w:b/>
+          <w:bCs/>
+        </w:rPr>
+      </w:pPr>
+    </w:p>
+    <w:p>
+      <w:pPr>
+        <w:spacing w:line="240" w:lineRule="auto"/>
+        <w:rPr>
+          <w:b/>
+          <w:bCs/>
+        </w:rPr>
+      </w:pPr>
+    </w:p>
+    <w:p>
+      <w:pPr>
+        <w:spacing w:line="240" w:lineRule="auto"/>
+        <w:rPr>
+          <w:b/>
+          <w:bCs/>
+        </w:rPr>
+      </w:pPr>
+    </w:p>
+    <w:p>
+      <w:pPr>
+        <w:spacing w:line="240" w:lineRule="auto"/>
+        <w:rPr>
+          <w:b/>
+          <w:bCs/>
+        </w:rPr>
+      </w:pPr>
+    </w:p>
+    <w:p>
+      <w:pPr>
+        <w:spacing w:line="240" w:lineRule="auto"/>
+        <w:rPr>
+          <w:b/>
+          <w:bCs/>
+        </w:rPr>
+      </w:pPr>
+    </w:p>
+    <w:p>
+      <w:pPr>
+        <w:spacing w:line="240" w:lineRule="auto"/>
+        <w:rPr>
+          <w:b/>
+          <w:bCs/>
+        </w:rPr>
+      </w:pPr>
+    </w:p>
+    <w:p>
+      <w:pPr>
+        <w:spacing w:line="240" w:lineRule="auto"/>
+        <w:rPr>
+          <w:b/>
+          <w:bCs/>
+        </w:rPr>
+      </w:pPr>
+    </w:p>
+    <w:p>
+      <w:pPr>
+        <w:spacing w:line="240" w:lineRule="auto"/>
+        <w:jc w:val="center"/>
+      </w:pPr>
+      <w:r>
+        <w:t xml:space="preserve">Assignment 1, Part </w:t>
+      </w:r>
+      <w:r>
+        <w:t>2</w:t>
+      </w:r>
+      <w:r>
+        <w:t xml:space="preserve">: </w:t>
+      </w:r>
+      <w:r>
+        <w:t>DCM</w:t>
+      </w:r>
+    </w:p>
+    <w:p>
+      <w:pPr>
+        <w:spacing w:line="240" w:lineRule="auto"/>
+        <w:jc w:val="center"/>
+        <w:rPr>
+          <w:b/>
+          <w:bCs/>
+        </w:rPr>
+      </w:pPr>
+    </w:p>
+    <w:p>
+      <w:pPr>
+        <w:spacing w:line="240" w:lineRule="auto"/>
+        <w:jc w:val="center"/>
+        <w:rPr>
+          <w:b/>
+          <w:bCs/>
+        </w:rPr>
+      </w:pPr>
+    </w:p>
+    <w:p>
+      <w:pPr>
+        <w:spacing w:line="240" w:lineRule="auto"/>
+        <w:jc w:val="center"/>
+        <w:rPr>
+          <w:b/>
+          <w:bCs/>
+        </w:rPr>
+      </w:pPr>
+    </w:p>
+    <w:p>
+      <w:pPr>
+        <w:spacing w:line="240" w:lineRule="auto"/>
+        <w:jc w:val="center"/>
+        <w:rPr>
+          <w:b/>
+          <w:bCs/>
+        </w:rPr>
+      </w:pPr>
+    </w:p>
+    <w:p>
+      <w:pPr>
+        <w:spacing w:line="240" w:lineRule="auto"/>
+        <w:jc w:val="center"/>
+        <w:rPr>
+          <w:b/>
+          <w:bCs/>
+        </w:rPr>
+      </w:pPr>
+    </w:p>
+    <w:p>
+      <w:pPr>
+        <w:spacing w:line="240" w:lineRule="auto"/>
+        <w:jc w:val="center"/>
+        <w:rPr>
+          <w:b/>
+          <w:bCs/>
+        </w:rPr>
+      </w:pPr>
+    </w:p>
+    <w:p>
+      <w:pPr>
+        <w:spacing w:line="240" w:lineRule="auto"/>
+        <w:jc w:val="center"/>
+        <w:rPr>
+          <w:b/>
+          <w:bCs/>
+        </w:rPr>
+      </w:pPr>
+    </w:p>
+    <w:p>
+      <w:pPr>
+        <w:spacing w:line="240" w:lineRule="auto"/>
+        <w:jc w:val="center"/>
+        <w:rPr>
+          <w:b/>
+          <w:bCs/>
+        </w:rPr>
+      </w:pPr>
+    </w:p>
+    <w:p>
+      <w:pPr>
+        <w:spacing w:line="240" w:lineRule="auto"/>
+        <w:rPr>
+          <w:b/>
+          <w:bCs/>
+        </w:rPr>
+      </w:pPr>
+    </w:p>
+    <w:p>
+      <w:pPr>
+        <w:spacing w:line="240" w:lineRule="auto"/>
+        <w:jc w:val="center"/>
+      </w:pPr>
+      <w:proofErr w:type="spellStart"/>
+      <w:r>
+        <w:t>Muntakim</w:t>
+      </w:r>
+      <w:proofErr w:type="spellEnd"/>
+      <w:r>
+        <w:t xml:space="preserve"> Ali – 400210016</w:t>
+      </w:r>
+    </w:p>
+    <w:p>
+      <w:pPr>
+        <w:spacing w:line="240" w:lineRule="auto"/>
+        <w:jc w:val="center"/>
+      </w:pPr>
+      <w:r>
+        <w:t>Theodor Aoki – 400202020</w:t>
+      </w:r>
+    </w:p>
+    <w:p>
+      <w:pPr>
+        <w:spacing w:line="240" w:lineRule="auto"/>
+        <w:jc w:val="center"/>
+      </w:pPr>
+      <w:r>
+        <w:t xml:space="preserve">Sameer </w:t>
+      </w:r>
+      <w:proofErr w:type="spellStart"/>
+      <w:r>
+        <w:t>Marok</w:t>
+      </w:r>
+      <w:proofErr w:type="spellEnd"/>
+      <w:r>
+        <w:t xml:space="preserve"> –</w:t>
+      </w:r>
+      <w:r>
+        <w:t>400201508</w:t>
+      </w:r>
+      <w:r>
+        <w:t xml:space="preserve"> </w:t>
+      </w:r>
+    </w:p>
+    <w:p>
+      <w:pPr>
+        <w:spacing w:line="240" w:lineRule="auto"/>
+        <w:jc w:val="center"/>
+      </w:pPr>
+      <w:r>
+        <w:t>Boris Samardzic –400204693</w:t>
+      </w:r>
+    </w:p>
+    <w:p>
+      <w:pPr>
+        <w:spacing w:line="240" w:lineRule="auto"/>
+        <w:jc w:val="center"/>
+      </w:pPr>
+      <w:proofErr w:type="spellStart"/>
+      <w:r>
+        <w:t>Gurkaran</w:t>
+      </w:r>
+      <w:proofErr w:type="spellEnd"/>
+      <w:r>
+        <w:t xml:space="preserve"> </w:t>
+      </w:r>
+      <w:proofErr w:type="spellStart"/>
+      <w:r>
+        <w:t>Sondhi</w:t>
+      </w:r>
+      <w:proofErr w:type="spellEnd"/>
+      <w:r>
+        <w:t xml:space="preserve"> –400193807</w:t>
+      </w:r>
+    </w:p>
+    <w:p>
+      <w:pPr>
+        <w:spacing w:line="240" w:lineRule="auto"/>
+        <w:rPr>
+          <w:rFonts w:cs="Times New Roman"/>
+          <w:b/>
+          <w:bCs/>
+          <w:szCs w:val="24"/>
+        </w:rPr>
+      </w:pPr>
+      <w:r>
+        <w:rPr>
+          <w:rFonts w:cs="Times New Roman"/>
+          <w:b/>
+          <w:bCs/>
+          <w:szCs w:val="24"/>
+        </w:rPr>
+        <w:br w:type="page"/>
+      </w:r>
+    </w:p>
     <w:sdt>
       <w:sdtPr>
         <w:rPr>
@@ -1860,15 +2154,7 @@
         <w:spacing w:line="276" w:lineRule="auto"/>
       </w:pPr>
       <w:r>
-        <w:t xml:space="preserve">The login form accepts a username and password inputted by the user and verifies an internal database (for now, a .txt file) to check if the login is valid. The user can choose to register a new username and password, </w:t>
-      </w:r>
-      <w:proofErr w:type="gramStart"/>
-      <w:r>
-        <w:t>as long as</w:t>
-      </w:r>
-      <w:proofErr w:type="gramEnd"/>
-      <w:r>
-        <w:t xml:space="preserve"> the username is unique and the</w:t>
+        <w:t>The login form accepts a username and password inputted by the user and verifies an internal database (for now, a .txt file) to check if the login is valid. The user can choose to register a new username and password, as long as the username is unique and the</w:t>
       </w:r>
       <w:r>
         <w:t xml:space="preserve">re are less than 10 registered users in the database. </w:t>
@@ -3291,18 +3577,10 @@
         <w:t xml:space="preserve"> access to this form is an admin privilege</w:t>
       </w:r>
       <w:r>
-        <w:t xml:space="preserve">. The user can also register a user on the right </w:t>
-      </w:r>
-      <w:proofErr w:type="gramStart"/>
-      <w:r>
-        <w:t>similar</w:t>
-      </w:r>
-      <w:r>
-        <w:t xml:space="preserve"> to</w:t>
-      </w:r>
-      <w:proofErr w:type="gramEnd"/>
-      <w:r>
-        <w:t xml:space="preserve"> the login form.</w:t>
+        <w:t>. The user can also register a user on the right similar</w:t>
+      </w:r>
+      <w:r>
+        <w:t xml:space="preserve"> to the login form.</w:t>
       </w:r>
     </w:p>
     <w:p>
@@ -3452,7 +3730,6 @@
               <w:jc w:val="center"/>
             </w:pPr>
             <w:r>
-              <w:lastRenderedPageBreak/>
               <w:t>USERNAMES</w:t>
             </w:r>
           </w:p>
@@ -4180,26 +4457,10 @@
     </w:p>
     <w:p>
       <w:r>
-        <w:t xml:space="preserve">As of now, the program </w:t>
-      </w:r>
-      <w:proofErr w:type="gramStart"/>
-      <w:r>
-        <w:t>doesn’t</w:t>
-      </w:r>
-      <w:proofErr w:type="gramEnd"/>
-      <w:r>
-        <w:t xml:space="preserve"> do much other than store the parameters in the private instance fields from user input.</w:t>
-      </w:r>
-      <w:r>
-        <w:t xml:space="preserve"> In the future, it should be able to serially communicate with the pacemaker, indicate that it is connected, </w:t>
-      </w:r>
-      <w:proofErr w:type="gramStart"/>
-      <w:r>
-        <w:t>receive</w:t>
-      </w:r>
-      <w:proofErr w:type="gramEnd"/>
-      <w:r>
-        <w:t xml:space="preserve"> and display the model number, as well as send parameters inputted by the user to the pacemaker.</w:t>
+        <w:t>As of now, the program doesn’t do much other than store the parameters in the private instance fields from user input.</w:t>
+      </w:r>
+      <w:r>
+        <w:t xml:space="preserve"> In the future, it should be able to serially communicate with the pacemaker, indicate that it is connected, receive and display the model number, as well as send parameters inputted by the user to the pacemaker.</w:t>
       </w:r>
     </w:p>
     <w:p>
@@ -4293,11 +4554,9 @@
             <w:tcW w:w="2562" w:type="dxa"/>
           </w:tcPr>
           <w:p>
-            <w:proofErr w:type="spellStart"/>
             <w:r>
               <w:t>p_lower_rate_limit</w:t>
             </w:r>
-            <w:proofErr w:type="spellEnd"/>
           </w:p>
         </w:tc>
         <w:tc>
@@ -4310,6 +4569,28 @@
             </w:r>
             <w:r>
               <w:t>.</w:t>
+            </w:r>
+          </w:p>
+        </w:tc>
+      </w:tr>
+      <w:tr>
+        <w:tc>
+          <w:tcPr>
+            <w:tcW w:w="2562" w:type="dxa"/>
+          </w:tcPr>
+          <w:p>
+            <w:r>
+              <w:t>p_upper_rate_limit</w:t>
+            </w:r>
+          </w:p>
+        </w:tc>
+        <w:tc>
+          <w:tcPr>
+            <w:tcW w:w="7014" w:type="dxa"/>
+          </w:tcPr>
+          <w:p>
+            <w:r>
+              <w:t>An integer to store upper rate limit in ppm.</w:t>
             </w:r>
           </w:p>
         </w:tc>
@@ -4322,7 +4603,7 @@
           <w:p>
             <w:proofErr w:type="spellStart"/>
             <w:r>
-              <w:t>p_upper_rate_limit</w:t>
+              <w:t>p_atr_pulse_amplitude</w:t>
             </w:r>
             <w:proofErr w:type="spellEnd"/>
           </w:p>
@@ -4333,7 +4614,10 @@
           </w:tcPr>
           <w:p>
             <w:r>
-              <w:t>An integer to store upper rate limit in ppm.</w:t>
+              <w:t xml:space="preserve">A float to store </w:t>
+            </w:r>
+            <w:r>
+              <w:t>atrial pulse amplitude in volts.</w:t>
             </w:r>
           </w:p>
         </w:tc>
@@ -4346,7 +4630,7 @@
           <w:p>
             <w:proofErr w:type="spellStart"/>
             <w:r>
-              <w:t>p_atr_pulse_amplitude</w:t>
+              <w:t>p_vent_pulse_amplitude</w:t>
             </w:r>
             <w:proofErr w:type="spellEnd"/>
           </w:p>
@@ -4357,10 +4641,7 @@
           </w:tcPr>
           <w:p>
             <w:r>
-              <w:t xml:space="preserve">A float to store </w:t>
-            </w:r>
-            <w:r>
-              <w:t>atrial pulse amplitude in volts.</w:t>
+              <w:t>A float to store ventricular pulse amplitude in volts.</w:t>
             </w:r>
           </w:p>
         </w:tc>
@@ -4373,7 +4654,7 @@
           <w:p>
             <w:proofErr w:type="spellStart"/>
             <w:r>
-              <w:t>p_vent_pulse_amplitude</w:t>
+              <w:t>p_atr_pulse_width</w:t>
             </w:r>
             <w:proofErr w:type="spellEnd"/>
           </w:p>
@@ -4384,7 +4665,7 @@
           </w:tcPr>
           <w:p>
             <w:r>
-              <w:t>A float to store ventricular pulse amplitude in volts.</w:t>
+              <w:t>A float to store atrial pulse width in milliseconds.</w:t>
             </w:r>
           </w:p>
         </w:tc>
@@ -4397,7 +4678,7 @@
           <w:p>
             <w:proofErr w:type="spellStart"/>
             <w:r>
-              <w:t>p_atr_pulse_width</w:t>
+              <w:t>p_vent_pulse_width</w:t>
             </w:r>
             <w:proofErr w:type="spellEnd"/>
           </w:p>
@@ -4408,7 +4689,7 @@
           </w:tcPr>
           <w:p>
             <w:r>
-              <w:t>A float to store atrial pulse width in milliseconds.</w:t>
+              <w:t>A float to store ventricular pulse width in milliseconds.</w:t>
             </w:r>
           </w:p>
         </w:tc>
@@ -4421,7 +4702,7 @@
           <w:p>
             <w:proofErr w:type="spellStart"/>
             <w:r>
-              <w:t>p_vent_pulse_width</w:t>
+              <w:t>p_atr_sensitivity</w:t>
             </w:r>
             <w:proofErr w:type="spellEnd"/>
           </w:p>
@@ -4432,7 +4713,29 @@
           </w:tcPr>
           <w:p>
             <w:r>
-              <w:t>A float to store ventricular pulse width in milliseconds.</w:t>
+              <w:t>A float to store atrial pulse amplitude in mV.</w:t>
+            </w:r>
+          </w:p>
+        </w:tc>
+      </w:tr>
+      <w:tr>
+        <w:tc>
+          <w:tcPr>
+            <w:tcW w:w="2562" w:type="dxa"/>
+          </w:tcPr>
+          <w:p>
+            <w:r>
+              <w:t>p_vent_sensitivity</w:t>
+            </w:r>
+          </w:p>
+        </w:tc>
+        <w:tc>
+          <w:tcPr>
+            <w:tcW w:w="7014" w:type="dxa"/>
+          </w:tcPr>
+          <w:p>
+            <w:r>
+              <w:t>A float to store ventricular pulse amplitude in mV.</w:t>
             </w:r>
           </w:p>
         </w:tc>
@@ -4445,7 +4748,7 @@
           <w:p>
             <w:proofErr w:type="spellStart"/>
             <w:r>
-              <w:t>p_atr_sensitivity</w:t>
+              <w:t>p_arp</w:t>
             </w:r>
             <w:proofErr w:type="spellEnd"/>
           </w:p>
@@ -4456,7 +4759,7 @@
           </w:tcPr>
           <w:p>
             <w:r>
-              <w:t>A float to store atrial pulse amplitude in mV.</w:t>
+              <w:t>A float to store atrial refractory period in milliseconds.</w:t>
             </w:r>
           </w:p>
         </w:tc>
@@ -4469,7 +4772,7 @@
           <w:p>
             <w:proofErr w:type="spellStart"/>
             <w:r>
-              <w:t>p_vent_sensitivity</w:t>
+              <w:t>p_vrp</w:t>
             </w:r>
             <w:proofErr w:type="spellEnd"/>
           </w:p>
@@ -4480,7 +4783,13 @@
           </w:tcPr>
           <w:p>
             <w:r>
-              <w:t>A float to store ventricular pulse amplitude in mV.</w:t>
+              <w:t>A float to store ventricular refractory period in millise</w:t>
+            </w:r>
+            <w:r>
+              <w:t>c</w:t>
+            </w:r>
+            <w:r>
+              <w:t>onds.</w:t>
             </w:r>
           </w:p>
         </w:tc>
@@ -4493,7 +4802,7 @@
           <w:p>
             <w:proofErr w:type="spellStart"/>
             <w:r>
-              <w:t>p_arp</w:t>
+              <w:t>p_pvarp</w:t>
             </w:r>
             <w:proofErr w:type="spellEnd"/>
           </w:p>
@@ -4504,7 +4813,7 @@
           </w:tcPr>
           <w:p>
             <w:r>
-              <w:t>A float to store atrial refractory period in milliseconds.</w:t>
+              <w:t>A float to store post-ventricular atrial refractory period in milliseconds.</w:t>
             </w:r>
           </w:p>
         </w:tc>
@@ -4517,7 +4826,7 @@
           <w:p>
             <w:proofErr w:type="spellStart"/>
             <w:r>
-              <w:t>p_vrp</w:t>
+              <w:t>p_hysteresis_enable</w:t>
             </w:r>
             <w:proofErr w:type="spellEnd"/>
           </w:p>
@@ -4528,13 +4837,15 @@
           </w:tcPr>
           <w:p>
             <w:r>
-              <w:t>A float to store ventricular refractory period in millise</w:t>
-            </w:r>
-            <w:r>
-              <w:t>c</w:t>
-            </w:r>
-            <w:r>
-              <w:t>onds.</w:t>
+              <w:t xml:space="preserve">A </w:t>
+            </w:r>
+            <w:proofErr w:type="spellStart"/>
+            <w:r>
+              <w:t>boolean</w:t>
+            </w:r>
+            <w:proofErr w:type="spellEnd"/>
+            <w:r>
+              <w:t xml:space="preserve"> to store whether hysteresis is enabled.</w:t>
             </w:r>
           </w:p>
         </w:tc>
@@ -4547,7 +4858,7 @@
           <w:p>
             <w:proofErr w:type="spellStart"/>
             <w:r>
-              <w:t>p_pvarp</w:t>
+              <w:t>p_hysteresis_rate_limit</w:t>
             </w:r>
             <w:proofErr w:type="spellEnd"/>
           </w:p>
@@ -4558,7 +4869,7 @@
           </w:tcPr>
           <w:p>
             <w:r>
-              <w:t>A float to store post-ventricular atrial refractory period in milliseconds.</w:t>
+              <w:t>A float to store the hysteresis rate limit.</w:t>
             </w:r>
           </w:p>
         </w:tc>
@@ -4571,7 +4882,7 @@
           <w:p>
             <w:proofErr w:type="spellStart"/>
             <w:r>
-              <w:t>p_hysteresis_enable</w:t>
+              <w:t>p_rate_smoothing_enable</w:t>
             </w:r>
             <w:proofErr w:type="spellEnd"/>
           </w:p>
@@ -4590,7 +4901,7 @@
             </w:r>
             <w:proofErr w:type="spellEnd"/>
             <w:r>
-              <w:t xml:space="preserve"> to store whether hysteresis is enabled.</w:t>
+              <w:t xml:space="preserve"> to store whether rate smoothing is enabled.</w:t>
             </w:r>
           </w:p>
         </w:tc>
@@ -4603,7 +4914,7 @@
           <w:p>
             <w:proofErr w:type="spellStart"/>
             <w:r>
-              <w:t>p_hysteresis_rate_limit</w:t>
+              <w:t>p_rate_smoothing_percent</w:t>
             </w:r>
             <w:proofErr w:type="spellEnd"/>
           </w:p>
@@ -4614,7 +4925,7 @@
           </w:tcPr>
           <w:p>
             <w:r>
-              <w:t>A float to store the hysteresis rate limit.</w:t>
+              <w:t>A float to store the rate smoothing percent.</w:t>
             </w:r>
           </w:p>
         </w:tc>
@@ -4625,11 +4936,9 @@
             <w:tcW w:w="2562" w:type="dxa"/>
           </w:tcPr>
           <w:p>
-            <w:proofErr w:type="spellStart"/>
-            <w:r>
-              <w:t>p_rate_smoothing_enable</w:t>
-            </w:r>
-            <w:proofErr w:type="spellEnd"/>
+            <w:r>
+              <w:t>ADMIN_MODE</w:t>
+            </w:r>
           </w:p>
         </w:tc>
         <w:tc>
@@ -4646,7 +4955,13 @@
             </w:r>
             <w:proofErr w:type="spellEnd"/>
             <w:r>
-              <w:t xml:space="preserve"> to store whether rate smoothing is enabled.</w:t>
+              <w:t xml:space="preserve"> to </w:t>
+            </w:r>
+            <w:r>
+              <w:t xml:space="preserve">store </w:t>
+            </w:r>
+            <w:r>
+              <w:t>if the user is logged in as admin.</w:t>
             </w:r>
           </w:p>
         </w:tc>
@@ -4657,11 +4972,9 @@
             <w:tcW w:w="2562" w:type="dxa"/>
           </w:tcPr>
           <w:p>
-            <w:proofErr w:type="spellStart"/>
-            <w:r>
-              <w:t>p_rate_smoothing_percent</w:t>
-            </w:r>
-            <w:proofErr w:type="spellEnd"/>
+            <w:r>
+              <w:t>IS_CONNECTED</w:t>
+            </w:r>
           </w:p>
         </w:tc>
         <w:tc>
@@ -4670,64 +4983,6 @@
           </w:tcPr>
           <w:p>
             <w:r>
-              <w:t>A float to store the rate smoothing percent.</w:t>
-            </w:r>
-          </w:p>
-        </w:tc>
-      </w:tr>
-      <w:tr>
-        <w:tc>
-          <w:tcPr>
-            <w:tcW w:w="2562" w:type="dxa"/>
-          </w:tcPr>
-          <w:p>
-            <w:r>
-              <w:t>ADMIN_MODE</w:t>
-            </w:r>
-          </w:p>
-        </w:tc>
-        <w:tc>
-          <w:tcPr>
-            <w:tcW w:w="7014" w:type="dxa"/>
-          </w:tcPr>
-          <w:p>
-            <w:r>
-              <w:t xml:space="preserve">A </w:t>
-            </w:r>
-            <w:proofErr w:type="spellStart"/>
-            <w:r>
-              <w:t>boolean</w:t>
-            </w:r>
-            <w:proofErr w:type="spellEnd"/>
-            <w:r>
-              <w:t xml:space="preserve"> to </w:t>
-            </w:r>
-            <w:r>
-              <w:t xml:space="preserve">store </w:t>
-            </w:r>
-            <w:r>
-              <w:t>if the user is logged in as admin.</w:t>
-            </w:r>
-          </w:p>
-        </w:tc>
-      </w:tr>
-      <w:tr>
-        <w:tc>
-          <w:tcPr>
-            <w:tcW w:w="2562" w:type="dxa"/>
-          </w:tcPr>
-          <w:p>
-            <w:r>
-              <w:t>IS_CONNECTED</w:t>
-            </w:r>
-          </w:p>
-        </w:tc>
-        <w:tc>
-          <w:tcPr>
-            <w:tcW w:w="7014" w:type="dxa"/>
-          </w:tcPr>
-          <w:p>
-            <w:r>
               <w:t xml:space="preserve">A </w:t>
             </w:r>
             <w:proofErr w:type="spellStart"/>
@@ -5254,15 +5509,7 @@
         <w:t>) method.</w:t>
       </w:r>
       <w:r>
-        <w:t xml:space="preserve"> This will be changed in the </w:t>
-      </w:r>
-      <w:proofErr w:type="gramStart"/>
-      <w:r>
-        <w:t>future, because</w:t>
-      </w:r>
-      <w:proofErr w:type="gramEnd"/>
-      <w:r>
-        <w:t xml:space="preserve"> the parameters need to be actually sent to the pacemaker</w:t>
+        <w:t xml:space="preserve"> This will be changed in the future, because the parameters need to be actually sent to the pacemaker</w:t>
       </w:r>
       <w:r>
         <w:t xml:space="preserve"> through the serial port.</w:t>

--- a/docs/Part2.docx
+++ b/docs/Part2.docx
@@ -98,16 +98,7 @@
         <w:jc w:val="center"/>
       </w:pPr>
       <w:r>
-        <w:t xml:space="preserve">Assignment 1, Part </w:t>
-      </w:r>
-      <w:r>
-        <w:t>2</w:t>
-      </w:r>
-      <w:r>
-        <w:t xml:space="preserve">: </w:t>
-      </w:r>
-      <w:r>
-        <w:t>DCM</w:t>
+        <w:t>Assignment 1, Part 2: DCM</w:t>
       </w:r>
     </w:p>
     <w:p>
@@ -356,7 +347,8 @@
             <w:rPr>
               <w:rFonts w:asciiTheme="minorHAnsi" w:hAnsiTheme="minorHAnsi"/>
               <w:noProof/>
-              <w:sz w:val="22"/>
+              <w:szCs w:val="24"/>
+              <w:lang w:eastAsia="en-US"/>
             </w:rPr>
           </w:pPr>
           <w:r>
@@ -368,7 +360,7 @@
           <w:r>
             <w:fldChar w:fldCharType="separate"/>
           </w:r>
-          <w:hyperlink w:anchor="_Toc54759903" w:history="1">
+          <w:hyperlink w:anchor="_Toc55130228" w:history="1">
             <w:r>
               <w:rPr>
                 <w:rStyle w:val="Hyperlink"/>
@@ -395,7 +387,7 @@
                 <w:noProof/>
                 <w:webHidden/>
               </w:rPr>
-              <w:instrText xml:space="preserve"> PAGEREF _Toc54759903 \h </w:instrText>
+              <w:instrText xml:space="preserve"> PAGEREF _Toc55130228 \h </w:instrText>
             </w:r>
             <w:r>
               <w:rPr>
@@ -415,7 +407,7 @@
                 <w:noProof/>
                 <w:webHidden/>
               </w:rPr>
-              <w:t>2</w:t>
+              <w:t>4</w:t>
             </w:r>
             <w:r>
               <w:rPr>
@@ -435,10 +427,11 @@
             <w:rPr>
               <w:rFonts w:asciiTheme="minorHAnsi" w:hAnsiTheme="minorHAnsi"/>
               <w:noProof/>
-              <w:sz w:val="22"/>
+              <w:szCs w:val="24"/>
+              <w:lang w:eastAsia="en-US"/>
             </w:rPr>
           </w:pPr>
-          <w:hyperlink w:anchor="_Toc54759904" w:history="1">
+          <w:hyperlink w:anchor="_Toc55130229" w:history="1">
             <w:r>
               <w:rPr>
                 <w:rStyle w:val="Hyperlink"/>
@@ -465,7 +458,7 @@
                 <w:noProof/>
                 <w:webHidden/>
               </w:rPr>
-              <w:instrText xml:space="preserve"> PAGEREF _Toc54759904 \h </w:instrText>
+              <w:instrText xml:space="preserve"> PAGEREF _Toc55130229 \h </w:instrText>
             </w:r>
             <w:r>
               <w:rPr>
@@ -485,7 +478,7 @@
                 <w:noProof/>
                 <w:webHidden/>
               </w:rPr>
-              <w:t>2</w:t>
+              <w:t>4</w:t>
             </w:r>
             <w:r>
               <w:rPr>
@@ -505,10 +498,11 @@
             <w:rPr>
               <w:rFonts w:asciiTheme="minorHAnsi" w:hAnsiTheme="minorHAnsi"/>
               <w:noProof/>
-              <w:sz w:val="22"/>
+              <w:szCs w:val="24"/>
+              <w:lang w:eastAsia="en-US"/>
             </w:rPr>
           </w:pPr>
-          <w:hyperlink w:anchor="_Toc54759905" w:history="1">
+          <w:hyperlink w:anchor="_Toc55130230" w:history="1">
             <w:r>
               <w:rPr>
                 <w:rStyle w:val="Hyperlink"/>
@@ -535,7 +529,7 @@
                 <w:noProof/>
                 <w:webHidden/>
               </w:rPr>
-              <w:instrText xml:space="preserve"> PAGEREF _Toc54759905 \h </w:instrText>
+              <w:instrText xml:space="preserve"> PAGEREF _Toc55130230 \h </w:instrText>
             </w:r>
             <w:r>
               <w:rPr>
@@ -555,7 +549,7 @@
                 <w:noProof/>
                 <w:webHidden/>
               </w:rPr>
-              <w:t>2</w:t>
+              <w:t>4</w:t>
             </w:r>
             <w:r>
               <w:rPr>
@@ -575,10 +569,11 @@
             <w:rPr>
               <w:rFonts w:asciiTheme="minorHAnsi" w:hAnsiTheme="minorHAnsi"/>
               <w:noProof/>
-              <w:sz w:val="22"/>
+              <w:szCs w:val="24"/>
+              <w:lang w:eastAsia="en-US"/>
             </w:rPr>
           </w:pPr>
-          <w:hyperlink w:anchor="_Toc54759906" w:history="1">
+          <w:hyperlink w:anchor="_Toc55130231" w:history="1">
             <w:r>
               <w:rPr>
                 <w:rStyle w:val="Hyperlink"/>
@@ -605,7 +600,7 @@
                 <w:noProof/>
                 <w:webHidden/>
               </w:rPr>
-              <w:instrText xml:space="preserve"> PAGEREF _Toc54759906 \h </w:instrText>
+              <w:instrText xml:space="preserve"> PAGEREF _Toc55130231 \h </w:instrText>
             </w:r>
             <w:r>
               <w:rPr>
@@ -625,7 +620,7 @@
                 <w:noProof/>
                 <w:webHidden/>
               </w:rPr>
-              <w:t>2</w:t>
+              <w:t>4</w:t>
             </w:r>
             <w:r>
               <w:rPr>
@@ -645,10 +640,11 @@
             <w:rPr>
               <w:rFonts w:asciiTheme="minorHAnsi" w:hAnsiTheme="minorHAnsi"/>
               <w:noProof/>
-              <w:sz w:val="22"/>
+              <w:szCs w:val="24"/>
+              <w:lang w:eastAsia="en-US"/>
             </w:rPr>
           </w:pPr>
-          <w:hyperlink w:anchor="_Toc54759907" w:history="1">
+          <w:hyperlink w:anchor="_Toc55130232" w:history="1">
             <w:r>
               <w:rPr>
                 <w:rStyle w:val="Hyperlink"/>
@@ -675,7 +671,7 @@
                 <w:noProof/>
                 <w:webHidden/>
               </w:rPr>
-              <w:instrText xml:space="preserve"> PAGEREF _Toc54759907 \h </w:instrText>
+              <w:instrText xml:space="preserve"> PAGEREF _Toc55130232 \h </w:instrText>
             </w:r>
             <w:r>
               <w:rPr>
@@ -695,7 +691,7 @@
                 <w:noProof/>
                 <w:webHidden/>
               </w:rPr>
-              <w:t>3</w:t>
+              <w:t>5</w:t>
             </w:r>
             <w:r>
               <w:rPr>
@@ -715,10 +711,11 @@
             <w:rPr>
               <w:rFonts w:asciiTheme="minorHAnsi" w:hAnsiTheme="minorHAnsi"/>
               <w:noProof/>
-              <w:sz w:val="22"/>
+              <w:szCs w:val="24"/>
+              <w:lang w:eastAsia="en-US"/>
             </w:rPr>
           </w:pPr>
-          <w:hyperlink w:anchor="_Toc54759908" w:history="1">
+          <w:hyperlink w:anchor="_Toc55130233" w:history="1">
             <w:r>
               <w:rPr>
                 <w:rStyle w:val="Hyperlink"/>
@@ -745,7 +742,7 @@
                 <w:noProof/>
                 <w:webHidden/>
               </w:rPr>
-              <w:instrText xml:space="preserve"> PAGEREF _Toc54759908 \h </w:instrText>
+              <w:instrText xml:space="preserve"> PAGEREF _Toc55130233 \h </w:instrText>
             </w:r>
             <w:r>
               <w:rPr>
@@ -765,7 +762,7 @@
                 <w:noProof/>
                 <w:webHidden/>
               </w:rPr>
-              <w:t>3</w:t>
+              <w:t>5</w:t>
             </w:r>
             <w:r>
               <w:rPr>
@@ -785,10 +782,11 @@
             <w:rPr>
               <w:rFonts w:asciiTheme="minorHAnsi" w:hAnsiTheme="minorHAnsi"/>
               <w:noProof/>
-              <w:sz w:val="22"/>
+              <w:szCs w:val="24"/>
+              <w:lang w:eastAsia="en-US"/>
             </w:rPr>
           </w:pPr>
-          <w:hyperlink w:anchor="_Toc54759909" w:history="1">
+          <w:hyperlink w:anchor="_Toc55130234" w:history="1">
             <w:r>
               <w:rPr>
                 <w:rStyle w:val="Hyperlink"/>
@@ -815,7 +813,7 @@
                 <w:noProof/>
                 <w:webHidden/>
               </w:rPr>
-              <w:instrText xml:space="preserve"> PAGEREF _Toc54759909 \h </w:instrText>
+              <w:instrText xml:space="preserve"> PAGEREF _Toc55130234 \h </w:instrText>
             </w:r>
             <w:r>
               <w:rPr>
@@ -835,7 +833,7 @@
                 <w:noProof/>
                 <w:webHidden/>
               </w:rPr>
-              <w:t>4</w:t>
+              <w:t>6</w:t>
             </w:r>
             <w:r>
               <w:rPr>
@@ -855,10 +853,11 @@
             <w:rPr>
               <w:rFonts w:asciiTheme="minorHAnsi" w:hAnsiTheme="minorHAnsi"/>
               <w:noProof/>
-              <w:sz w:val="22"/>
+              <w:szCs w:val="24"/>
+              <w:lang w:eastAsia="en-US"/>
             </w:rPr>
           </w:pPr>
-          <w:hyperlink w:anchor="_Toc54759910" w:history="1">
+          <w:hyperlink w:anchor="_Toc55130235" w:history="1">
             <w:r>
               <w:rPr>
                 <w:rStyle w:val="Hyperlink"/>
@@ -885,7 +884,7 @@
                 <w:noProof/>
                 <w:webHidden/>
               </w:rPr>
-              <w:instrText xml:space="preserve"> PAGEREF _Toc54759910 \h </w:instrText>
+              <w:instrText xml:space="preserve"> PAGEREF _Toc55130235 \h </w:instrText>
             </w:r>
             <w:r>
               <w:rPr>
@@ -905,7 +904,7 @@
                 <w:noProof/>
                 <w:webHidden/>
               </w:rPr>
-              <w:t>4</w:t>
+              <w:t>6</w:t>
             </w:r>
             <w:r>
               <w:rPr>
@@ -925,10 +924,11 @@
             <w:rPr>
               <w:rFonts w:asciiTheme="minorHAnsi" w:hAnsiTheme="minorHAnsi"/>
               <w:noProof/>
-              <w:sz w:val="22"/>
+              <w:szCs w:val="24"/>
+              <w:lang w:eastAsia="en-US"/>
             </w:rPr>
           </w:pPr>
-          <w:hyperlink w:anchor="_Toc54759911" w:history="1">
+          <w:hyperlink w:anchor="_Toc55130236" w:history="1">
             <w:r>
               <w:rPr>
                 <w:rStyle w:val="Hyperlink"/>
@@ -955,7 +955,7 @@
                 <w:noProof/>
                 <w:webHidden/>
               </w:rPr>
-              <w:instrText xml:space="preserve"> PAGEREF _Toc54759911 \h </w:instrText>
+              <w:instrText xml:space="preserve"> PAGEREF _Toc55130236 \h </w:instrText>
             </w:r>
             <w:r>
               <w:rPr>
@@ -975,7 +975,7 @@
                 <w:noProof/>
                 <w:webHidden/>
               </w:rPr>
-              <w:t>6</w:t>
+              <w:t>8</w:t>
             </w:r>
             <w:r>
               <w:rPr>
@@ -995,10 +995,11 @@
             <w:rPr>
               <w:rFonts w:asciiTheme="minorHAnsi" w:hAnsiTheme="minorHAnsi"/>
               <w:noProof/>
-              <w:sz w:val="22"/>
+              <w:szCs w:val="24"/>
+              <w:lang w:eastAsia="en-US"/>
             </w:rPr>
           </w:pPr>
-          <w:hyperlink w:anchor="_Toc54759912" w:history="1">
+          <w:hyperlink w:anchor="_Toc55130237" w:history="1">
             <w:r>
               <w:rPr>
                 <w:rStyle w:val="Hyperlink"/>
@@ -1025,7 +1026,7 @@
                 <w:noProof/>
                 <w:webHidden/>
               </w:rPr>
-              <w:instrText xml:space="preserve"> PAGEREF _Toc54759912 \h </w:instrText>
+              <w:instrText xml:space="preserve"> PAGEREF _Toc55130237 \h </w:instrText>
             </w:r>
             <w:r>
               <w:rPr>
@@ -1045,7 +1046,7 @@
                 <w:noProof/>
                 <w:webHidden/>
               </w:rPr>
-              <w:t>6</w:t>
+              <w:t>8</w:t>
             </w:r>
             <w:r>
               <w:rPr>
@@ -1065,10 +1066,11 @@
             <w:rPr>
               <w:rFonts w:asciiTheme="minorHAnsi" w:hAnsiTheme="minorHAnsi"/>
               <w:noProof/>
-              <w:sz w:val="22"/>
+              <w:szCs w:val="24"/>
+              <w:lang w:eastAsia="en-US"/>
             </w:rPr>
           </w:pPr>
-          <w:hyperlink w:anchor="_Toc54759913" w:history="1">
+          <w:hyperlink w:anchor="_Toc55130238" w:history="1">
             <w:r>
               <w:rPr>
                 <w:rStyle w:val="Hyperlink"/>
@@ -1095,7 +1097,7 @@
                 <w:noProof/>
                 <w:webHidden/>
               </w:rPr>
-              <w:instrText xml:space="preserve"> PAGEREF _Toc54759913 \h </w:instrText>
+              <w:instrText xml:space="preserve"> PAGEREF _Toc55130238 \h </w:instrText>
             </w:r>
             <w:r>
               <w:rPr>
@@ -1115,7 +1117,7 @@
                 <w:noProof/>
                 <w:webHidden/>
               </w:rPr>
-              <w:t>6</w:t>
+              <w:t>8</w:t>
             </w:r>
             <w:r>
               <w:rPr>
@@ -1135,10 +1137,11 @@
             <w:rPr>
               <w:rFonts w:asciiTheme="minorHAnsi" w:hAnsiTheme="minorHAnsi"/>
               <w:noProof/>
-              <w:sz w:val="22"/>
+              <w:szCs w:val="24"/>
+              <w:lang w:eastAsia="en-US"/>
             </w:rPr>
           </w:pPr>
-          <w:hyperlink w:anchor="_Toc54759914" w:history="1">
+          <w:hyperlink w:anchor="_Toc55130239" w:history="1">
             <w:r>
               <w:rPr>
                 <w:rStyle w:val="Hyperlink"/>
@@ -1165,7 +1168,7 @@
                 <w:noProof/>
                 <w:webHidden/>
               </w:rPr>
-              <w:instrText xml:space="preserve"> PAGEREF _Toc54759914 \h </w:instrText>
+              <w:instrText xml:space="preserve"> PAGEREF _Toc55130239 \h </w:instrText>
             </w:r>
             <w:r>
               <w:rPr>
@@ -1185,7 +1188,7 @@
                 <w:noProof/>
                 <w:webHidden/>
               </w:rPr>
-              <w:t>6</w:t>
+              <w:t>8</w:t>
             </w:r>
             <w:r>
               <w:rPr>
@@ -1205,10 +1208,11 @@
             <w:rPr>
               <w:rFonts w:asciiTheme="minorHAnsi" w:hAnsiTheme="minorHAnsi"/>
               <w:noProof/>
-              <w:sz w:val="22"/>
+              <w:szCs w:val="24"/>
+              <w:lang w:eastAsia="en-US"/>
             </w:rPr>
           </w:pPr>
-          <w:hyperlink w:anchor="_Toc54759915" w:history="1">
+          <w:hyperlink w:anchor="_Toc55130240" w:history="1">
             <w:r>
               <w:rPr>
                 <w:rStyle w:val="Hyperlink"/>
@@ -1235,7 +1239,7 @@
                 <w:noProof/>
                 <w:webHidden/>
               </w:rPr>
-              <w:instrText xml:space="preserve"> PAGEREF _Toc54759915 \h </w:instrText>
+              <w:instrText xml:space="preserve"> PAGEREF _Toc55130240 \h </w:instrText>
             </w:r>
             <w:r>
               <w:rPr>
@@ -1255,7 +1259,7 @@
                 <w:noProof/>
                 <w:webHidden/>
               </w:rPr>
-              <w:t>7</w:t>
+              <w:t>9</w:t>
             </w:r>
             <w:r>
               <w:rPr>
@@ -1275,10 +1279,11 @@
             <w:rPr>
               <w:rFonts w:asciiTheme="minorHAnsi" w:hAnsiTheme="minorHAnsi"/>
               <w:noProof/>
-              <w:sz w:val="22"/>
+              <w:szCs w:val="24"/>
+              <w:lang w:eastAsia="en-US"/>
             </w:rPr>
           </w:pPr>
-          <w:hyperlink w:anchor="_Toc54759916" w:history="1">
+          <w:hyperlink w:anchor="_Toc55130241" w:history="1">
             <w:r>
               <w:rPr>
                 <w:rStyle w:val="Hyperlink"/>
@@ -1305,7 +1310,7 @@
                 <w:noProof/>
                 <w:webHidden/>
               </w:rPr>
-              <w:instrText xml:space="preserve"> PAGEREF _Toc54759916 \h </w:instrText>
+              <w:instrText xml:space="preserve"> PAGEREF _Toc55130241 \h </w:instrText>
             </w:r>
             <w:r>
               <w:rPr>
@@ -1325,7 +1330,7 @@
                 <w:noProof/>
                 <w:webHidden/>
               </w:rPr>
-              <w:t>7</w:t>
+              <w:t>9</w:t>
             </w:r>
             <w:r>
               <w:rPr>
@@ -1345,10 +1350,11 @@
             <w:rPr>
               <w:rFonts w:asciiTheme="minorHAnsi" w:hAnsiTheme="minorHAnsi"/>
               <w:noProof/>
-              <w:sz w:val="22"/>
+              <w:szCs w:val="24"/>
+              <w:lang w:eastAsia="en-US"/>
             </w:rPr>
           </w:pPr>
-          <w:hyperlink w:anchor="_Toc54759917" w:history="1">
+          <w:hyperlink w:anchor="_Toc55130242" w:history="1">
             <w:r>
               <w:rPr>
                 <w:rStyle w:val="Hyperlink"/>
@@ -1375,7 +1381,7 @@
                 <w:noProof/>
                 <w:webHidden/>
               </w:rPr>
-              <w:instrText xml:space="preserve"> PAGEREF _Toc54759917 \h </w:instrText>
+              <w:instrText xml:space="preserve"> PAGEREF _Toc55130242 \h </w:instrText>
             </w:r>
             <w:r>
               <w:rPr>
@@ -1395,7 +1401,7 @@
                 <w:noProof/>
                 <w:webHidden/>
               </w:rPr>
-              <w:t>9</w:t>
+              <w:t>11</w:t>
             </w:r>
             <w:r>
               <w:rPr>
@@ -1415,10 +1421,11 @@
             <w:rPr>
               <w:rFonts w:asciiTheme="minorHAnsi" w:hAnsiTheme="minorHAnsi"/>
               <w:noProof/>
-              <w:sz w:val="22"/>
+              <w:szCs w:val="24"/>
+              <w:lang w:eastAsia="en-US"/>
             </w:rPr>
           </w:pPr>
-          <w:hyperlink w:anchor="_Toc54759918" w:history="1">
+          <w:hyperlink w:anchor="_Toc55130243" w:history="1">
             <w:r>
               <w:rPr>
                 <w:rStyle w:val="Hyperlink"/>
@@ -1445,7 +1452,7 @@
                 <w:noProof/>
                 <w:webHidden/>
               </w:rPr>
-              <w:instrText xml:space="preserve"> PAGEREF _Toc54759918 \h </w:instrText>
+              <w:instrText xml:space="preserve"> PAGEREF _Toc55130243 \h </w:instrText>
             </w:r>
             <w:r>
               <w:rPr>
@@ -1465,7 +1472,7 @@
                 <w:noProof/>
                 <w:webHidden/>
               </w:rPr>
-              <w:t>9</w:t>
+              <w:t>11</w:t>
             </w:r>
             <w:r>
               <w:rPr>
@@ -1485,10 +1492,11 @@
             <w:rPr>
               <w:rFonts w:asciiTheme="minorHAnsi" w:hAnsiTheme="minorHAnsi"/>
               <w:noProof/>
-              <w:sz w:val="22"/>
+              <w:szCs w:val="24"/>
+              <w:lang w:eastAsia="en-US"/>
             </w:rPr>
           </w:pPr>
-          <w:hyperlink w:anchor="_Toc54759919" w:history="1">
+          <w:hyperlink w:anchor="_Toc55130244" w:history="1">
             <w:r>
               <w:rPr>
                 <w:rStyle w:val="Hyperlink"/>
@@ -1515,7 +1523,7 @@
                 <w:noProof/>
                 <w:webHidden/>
               </w:rPr>
-              <w:instrText xml:space="preserve"> PAGEREF _Toc54759919 \h </w:instrText>
+              <w:instrText xml:space="preserve"> PAGEREF _Toc55130244 \h </w:instrText>
             </w:r>
             <w:r>
               <w:rPr>
@@ -1535,7 +1543,7 @@
                 <w:noProof/>
                 <w:webHidden/>
               </w:rPr>
-              <w:t>9</w:t>
+              <w:t>11</w:t>
             </w:r>
             <w:r>
               <w:rPr>
@@ -1555,10 +1563,11 @@
             <w:rPr>
               <w:rFonts w:asciiTheme="minorHAnsi" w:hAnsiTheme="minorHAnsi"/>
               <w:noProof/>
-              <w:sz w:val="22"/>
+              <w:szCs w:val="24"/>
+              <w:lang w:eastAsia="en-US"/>
             </w:rPr>
           </w:pPr>
-          <w:hyperlink w:anchor="_Toc54759920" w:history="1">
+          <w:hyperlink w:anchor="_Toc55130245" w:history="1">
             <w:r>
               <w:rPr>
                 <w:rStyle w:val="Hyperlink"/>
@@ -1585,7 +1594,7 @@
                 <w:noProof/>
                 <w:webHidden/>
               </w:rPr>
-              <w:instrText xml:space="preserve"> PAGEREF _Toc54759920 \h </w:instrText>
+              <w:instrText xml:space="preserve"> PAGEREF _Toc55130245 \h </w:instrText>
             </w:r>
             <w:r>
               <w:rPr>
@@ -1605,7 +1614,7 @@
                 <w:noProof/>
                 <w:webHidden/>
               </w:rPr>
-              <w:t>10</w:t>
+              <w:t>12</w:t>
             </w:r>
             <w:r>
               <w:rPr>
@@ -1625,10 +1634,11 @@
             <w:rPr>
               <w:rFonts w:asciiTheme="minorHAnsi" w:hAnsiTheme="minorHAnsi"/>
               <w:noProof/>
-              <w:sz w:val="22"/>
+              <w:szCs w:val="24"/>
+              <w:lang w:eastAsia="en-US"/>
             </w:rPr>
           </w:pPr>
-          <w:hyperlink w:anchor="_Toc54759921" w:history="1">
+          <w:hyperlink w:anchor="_Toc55130246" w:history="1">
             <w:r>
               <w:rPr>
                 <w:rStyle w:val="Hyperlink"/>
@@ -1655,7 +1665,7 @@
                 <w:noProof/>
                 <w:webHidden/>
               </w:rPr>
-              <w:instrText xml:space="preserve"> PAGEREF _Toc54759921 \h </w:instrText>
+              <w:instrText xml:space="preserve"> PAGEREF _Toc55130246 \h </w:instrText>
             </w:r>
             <w:r>
               <w:rPr>
@@ -1675,7 +1685,7 @@
                 <w:noProof/>
                 <w:webHidden/>
               </w:rPr>
-              <w:t>10</w:t>
+              <w:t>12</w:t>
             </w:r>
             <w:r>
               <w:rPr>
@@ -1695,10 +1705,11 @@
             <w:rPr>
               <w:rFonts w:asciiTheme="minorHAnsi" w:hAnsiTheme="minorHAnsi"/>
               <w:noProof/>
-              <w:sz w:val="22"/>
+              <w:szCs w:val="24"/>
+              <w:lang w:eastAsia="en-US"/>
             </w:rPr>
           </w:pPr>
-          <w:hyperlink w:anchor="_Toc54759922" w:history="1">
+          <w:hyperlink w:anchor="_Toc55130247" w:history="1">
             <w:r>
               <w:rPr>
                 <w:rStyle w:val="Hyperlink"/>
@@ -1725,7 +1736,7 @@
                 <w:noProof/>
                 <w:webHidden/>
               </w:rPr>
-              <w:instrText xml:space="preserve"> PAGEREF _Toc54759922 \h </w:instrText>
+              <w:instrText xml:space="preserve"> PAGEREF _Toc55130247 \h </w:instrText>
             </w:r>
             <w:r>
               <w:rPr>
@@ -1745,7 +1756,78 @@
                 <w:noProof/>
                 <w:webHidden/>
               </w:rPr>
-              <w:t>11</w:t>
+              <w:t>13</w:t>
+            </w:r>
+            <w:r>
+              <w:rPr>
+                <w:noProof/>
+                <w:webHidden/>
+              </w:rPr>
+              <w:fldChar w:fldCharType="end"/>
+            </w:r>
+          </w:hyperlink>
+        </w:p>
+        <w:p>
+          <w:pPr>
+            <w:pStyle w:val="TOC2"/>
+            <w:tabs>
+              <w:tab w:val="right" w:leader="dot" w:pos="9350"/>
+            </w:tabs>
+            <w:rPr>
+              <w:rFonts w:asciiTheme="minorHAnsi" w:hAnsiTheme="minorHAnsi"/>
+              <w:noProof/>
+              <w:szCs w:val="24"/>
+              <w:lang w:eastAsia="en-US"/>
+            </w:rPr>
+          </w:pPr>
+          <w:hyperlink w:anchor="_Toc55130248" w:history="1">
+            <w:r>
+              <w:rPr>
+                <w:rStyle w:val="Hyperlink"/>
+                <w:noProof/>
+              </w:rPr>
+              <w:t>Te</w:t>
+            </w:r>
+            <w:r>
+              <w:rPr>
+                <w:noProof/>
+                <w:webHidden/>
+              </w:rPr>
+              <w:tab/>
+            </w:r>
+            <w:r>
+              <w:rPr>
+                <w:noProof/>
+                <w:webHidden/>
+              </w:rPr>
+              <w:fldChar w:fldCharType="begin"/>
+            </w:r>
+            <w:r>
+              <w:rPr>
+                <w:noProof/>
+                <w:webHidden/>
+              </w:rPr>
+              <w:instrText xml:space="preserve"> PAGEREF _Toc55130248 \h </w:instrText>
+            </w:r>
+            <w:r>
+              <w:rPr>
+                <w:noProof/>
+                <w:webHidden/>
+              </w:rPr>
+            </w:r>
+            <w:r>
+              <w:rPr>
+                <w:noProof/>
+                <w:webHidden/>
+              </w:rPr>
+              <w:fldChar w:fldCharType="separate"/>
+            </w:r>
+            <w:r>
+              <w:rPr>
+                <w:noProof/>
+                <w:webHidden/>
+              </w:rPr>
+              <w:t>14</w:t>
             </w:r>
             <w:r>
               <w:rPr>
@@ -1765,10 +1847,11 @@
             <w:rPr>
               <w:rFonts w:asciiTheme="minorHAnsi" w:hAnsiTheme="minorHAnsi"/>
               <w:noProof/>
-              <w:sz w:val="22"/>
+              <w:szCs w:val="24"/>
+              <w:lang w:eastAsia="en-US"/>
             </w:rPr>
           </w:pPr>
-          <w:hyperlink w:anchor="_Toc54759923" w:history="1">
+          <w:hyperlink w:anchor="_Toc55130249" w:history="1">
             <w:r>
               <w:rPr>
                 <w:rStyle w:val="Hyperlink"/>
@@ -1795,7 +1878,7 @@
                 <w:noProof/>
                 <w:webHidden/>
               </w:rPr>
-              <w:instrText xml:space="preserve"> PAGEREF _Toc54759923 \h </w:instrText>
+              <w:instrText xml:space="preserve"> PAGEREF _Toc55130249 \h </w:instrText>
             </w:r>
             <w:r>
               <w:rPr>
@@ -1815,7 +1898,7 @@
                 <w:noProof/>
                 <w:webHidden/>
               </w:rPr>
-              <w:t>12</w:t>
+              <w:t>14</w:t>
             </w:r>
             <w:r>
               <w:rPr>
@@ -1835,10 +1918,11 @@
             <w:rPr>
               <w:rFonts w:asciiTheme="minorHAnsi" w:hAnsiTheme="minorHAnsi"/>
               <w:noProof/>
-              <w:sz w:val="22"/>
+              <w:szCs w:val="24"/>
+              <w:lang w:eastAsia="en-US"/>
             </w:rPr>
           </w:pPr>
-          <w:hyperlink w:anchor="_Toc54759924" w:history="1">
+          <w:hyperlink w:anchor="_Toc55130250" w:history="1">
             <w:r>
               <w:rPr>
                 <w:rStyle w:val="Hyperlink"/>
@@ -1865,7 +1949,7 @@
                 <w:noProof/>
                 <w:webHidden/>
               </w:rPr>
-              <w:instrText xml:space="preserve"> PAGEREF _Toc54759924 \h </w:instrText>
+              <w:instrText xml:space="preserve"> PAGEREF _Toc55130250 \h </w:instrText>
             </w:r>
             <w:r>
               <w:rPr>
@@ -1885,7 +1969,7 @@
                 <w:noProof/>
                 <w:webHidden/>
               </w:rPr>
-              <w:t>13</w:t>
+              <w:t>15</w:t>
             </w:r>
             <w:r>
               <w:rPr>
@@ -1922,6 +2006,7 @@
         </w:rPr>
       </w:pPr>
       <w:r>
+        <w:lastRenderedPageBreak/>
         <w:br w:type="page"/>
       </w:r>
     </w:p>
@@ -1930,7 +2015,7 @@
         <w:pStyle w:val="Heading1"/>
         <w:spacing w:line="276" w:lineRule="auto"/>
       </w:pPr>
-      <w:bookmarkStart w:id="0" w:name="_Toc54759903"/>
+      <w:bookmarkStart w:id="0" w:name="_Toc55130228"/>
       <w:r>
         <w:lastRenderedPageBreak/>
         <w:t xml:space="preserve">1. </w:t>
@@ -2047,7 +2132,7 @@
         <w:pStyle w:val="Heading1"/>
         <w:spacing w:line="276" w:lineRule="auto"/>
       </w:pPr>
-      <w:bookmarkStart w:id="1" w:name="_Toc54759904"/>
+      <w:bookmarkStart w:id="1" w:name="_Toc55130229"/>
       <w:r>
         <w:t xml:space="preserve">2. Module </w:t>
       </w:r>
@@ -2064,7 +2149,7 @@
         <w:pStyle w:val="Heading2"/>
         <w:spacing w:line="276" w:lineRule="auto"/>
       </w:pPr>
-      <w:bookmarkStart w:id="2" w:name="_Toc54759905"/>
+      <w:bookmarkStart w:id="2" w:name="_Toc55130230"/>
       <w:r>
         <w:t xml:space="preserve">2.1 </w:t>
       </w:r>
@@ -2140,7 +2225,7 @@
         <w:pStyle w:val="Heading3"/>
         <w:spacing w:line="276" w:lineRule="auto"/>
       </w:pPr>
-      <w:bookmarkStart w:id="3" w:name="_Toc54759906"/>
+      <w:bookmarkStart w:id="3" w:name="_Toc55130231"/>
       <w:r>
         <w:t>2.1.1 Purpose</w:t>
       </w:r>
@@ -2183,7 +2268,7 @@
         <w:pStyle w:val="Heading3"/>
         <w:spacing w:line="276" w:lineRule="auto"/>
       </w:pPr>
-      <w:bookmarkStart w:id="4" w:name="_Toc54759907"/>
+      <w:bookmarkStart w:id="4" w:name="_Toc55130232"/>
       <w:r>
         <w:lastRenderedPageBreak/>
         <w:t>2.1.</w:t>
@@ -2313,7 +2398,7 @@
         <w:pStyle w:val="Heading3"/>
         <w:spacing w:line="276" w:lineRule="auto"/>
       </w:pPr>
-      <w:bookmarkStart w:id="5" w:name="_Toc54759908"/>
+      <w:bookmarkStart w:id="5" w:name="_Toc55130233"/>
       <w:r>
         <w:t>2.1.3 State variables</w:t>
       </w:r>
@@ -2643,7 +2728,7 @@
         <w:pStyle w:val="Heading3"/>
         <w:spacing w:line="276" w:lineRule="auto"/>
       </w:pPr>
-      <w:bookmarkStart w:id="6" w:name="_Toc54759909"/>
+      <w:bookmarkStart w:id="6" w:name="_Toc55130234"/>
       <w:r>
         <w:lastRenderedPageBreak/>
         <w:t>2.1.</w:t>
@@ -2803,7 +2888,7 @@
         <w:pStyle w:val="Heading3"/>
         <w:spacing w:line="276" w:lineRule="auto"/>
       </w:pPr>
-      <w:bookmarkStart w:id="7" w:name="_Toc54759910"/>
+      <w:bookmarkStart w:id="7" w:name="_Toc55130235"/>
       <w:r>
         <w:t>2.1.</w:t>
       </w:r>
@@ -3468,7 +3553,7 @@
         <w:pStyle w:val="Heading2"/>
         <w:spacing w:line="276" w:lineRule="auto"/>
       </w:pPr>
-      <w:bookmarkStart w:id="8" w:name="_Toc54759911"/>
+      <w:bookmarkStart w:id="8" w:name="_Toc55130236"/>
       <w:r>
         <w:lastRenderedPageBreak/>
         <w:t xml:space="preserve">2.2 </w:t>
@@ -3548,7 +3633,7 @@
         <w:pStyle w:val="Heading3"/>
         <w:spacing w:line="276" w:lineRule="auto"/>
       </w:pPr>
-      <w:bookmarkStart w:id="9" w:name="_Toc54759912"/>
+      <w:bookmarkStart w:id="9" w:name="_Toc55130237"/>
       <w:r>
         <w:t>2.</w:t>
       </w:r>
@@ -3588,7 +3673,7 @@
         <w:pStyle w:val="Heading3"/>
         <w:spacing w:line="276" w:lineRule="auto"/>
       </w:pPr>
-      <w:bookmarkStart w:id="10" w:name="_Toc54759913"/>
+      <w:bookmarkStart w:id="10" w:name="_Toc55130238"/>
       <w:r>
         <w:t>2.</w:t>
       </w:r>
@@ -3627,7 +3712,7 @@
         <w:pStyle w:val="Heading3"/>
         <w:spacing w:line="276" w:lineRule="auto"/>
       </w:pPr>
-      <w:bookmarkStart w:id="11" w:name="_Toc54759914"/>
+      <w:bookmarkStart w:id="11" w:name="_Toc55130239"/>
       <w:r>
         <w:t>2.</w:t>
       </w:r>
@@ -3730,6 +3815,7 @@
               <w:jc w:val="center"/>
             </w:pPr>
             <w:r>
+              <w:lastRenderedPageBreak/>
               <w:t>USERNAMES</w:t>
             </w:r>
           </w:p>
@@ -3784,7 +3870,7 @@
         <w:pStyle w:val="Heading3"/>
         <w:spacing w:line="276" w:lineRule="auto"/>
       </w:pPr>
-      <w:bookmarkStart w:id="12" w:name="_Toc54759915"/>
+      <w:bookmarkStart w:id="12" w:name="_Toc55130240"/>
       <w:r>
         <w:t>2.</w:t>
       </w:r>
@@ -3873,7 +3959,7 @@
         <w:pStyle w:val="Heading3"/>
         <w:spacing w:line="276" w:lineRule="auto"/>
       </w:pPr>
-      <w:bookmarkStart w:id="13" w:name="_Toc54759916"/>
+      <w:bookmarkStart w:id="13" w:name="_Toc55130241"/>
       <w:r>
         <w:t>2.</w:t>
       </w:r>
@@ -4329,7 +4415,7 @@
         <w:pStyle w:val="Heading2"/>
         <w:spacing w:line="276" w:lineRule="auto"/>
       </w:pPr>
-      <w:bookmarkStart w:id="14" w:name="_Toc54759917"/>
+      <w:bookmarkStart w:id="14" w:name="_Toc55130242"/>
       <w:r>
         <w:lastRenderedPageBreak/>
         <w:t xml:space="preserve">2.3 </w:t>
@@ -4403,7 +4489,7 @@
         <w:pStyle w:val="Heading3"/>
         <w:spacing w:line="276" w:lineRule="auto"/>
       </w:pPr>
-      <w:bookmarkStart w:id="15" w:name="_Toc54759918"/>
+      <w:bookmarkStart w:id="15" w:name="_Toc55130243"/>
       <w:r>
         <w:t>2.</w:t>
       </w:r>
@@ -4443,7 +4529,7 @@
         <w:pStyle w:val="Heading3"/>
         <w:spacing w:line="276" w:lineRule="auto"/>
       </w:pPr>
-      <w:bookmarkStart w:id="16" w:name="_Toc54759919"/>
+      <w:bookmarkStart w:id="16" w:name="_Toc55130244"/>
       <w:r>
         <w:t>2.</w:t>
       </w:r>
@@ -4468,7 +4554,7 @@
         <w:pStyle w:val="Heading3"/>
         <w:spacing w:line="276" w:lineRule="auto"/>
       </w:pPr>
-      <w:bookmarkStart w:id="17" w:name="_Toc54759920"/>
+      <w:bookmarkStart w:id="17" w:name="_Toc55130245"/>
       <w:r>
         <w:lastRenderedPageBreak/>
         <w:t>2.</w:t>
@@ -5003,7 +5089,7 @@
         <w:pStyle w:val="Heading3"/>
         <w:spacing w:line="276" w:lineRule="auto"/>
       </w:pPr>
-      <w:bookmarkStart w:id="18" w:name="_Toc54759921"/>
+      <w:bookmarkStart w:id="18" w:name="_Toc55130246"/>
       <w:r>
         <w:t>2.</w:t>
       </w:r>
@@ -5116,7 +5202,7 @@
         <w:pStyle w:val="Heading3"/>
         <w:spacing w:line="276" w:lineRule="auto"/>
       </w:pPr>
-      <w:bookmarkStart w:id="19" w:name="_Toc54759922"/>
+      <w:bookmarkStart w:id="19" w:name="_Toc55130247"/>
       <w:r>
         <w:lastRenderedPageBreak/>
         <w:t>2.</w:t>
@@ -5569,11 +5655,361 @@
     <w:p>
       <w:pPr>
         <w:pStyle w:val="Heading1"/>
-        <w:spacing w:line="276" w:lineRule="auto"/>
-      </w:pPr>
-      <w:bookmarkStart w:id="20" w:name="_Toc54759923"/>
-      <w:r>
-        <w:t xml:space="preserve">3. </w:t>
+      </w:pPr>
+      <w:r>
+        <w:t>3. Testing</w:t>
+      </w:r>
+    </w:p>
+    <w:tbl>
+      <w:tblPr>
+        <w:tblStyle w:val="TableGrid"/>
+        <w:tblW w:w="0" w:type="auto"/>
+        <w:tblLook w:val="04A0" w:firstRow="1" w:lastRow="0" w:firstColumn="1" w:lastColumn="0" w:noHBand="0" w:noVBand="1"/>
+      </w:tblPr>
+      <w:tblGrid>
+        <w:gridCol w:w="2394"/>
+        <w:gridCol w:w="3101"/>
+        <w:gridCol w:w="2551"/>
+        <w:gridCol w:w="1530"/>
+      </w:tblGrid>
+      <w:tr>
+        <w:tc>
+          <w:tcPr>
+            <w:tcW w:w="2394" w:type="dxa"/>
+            <w:vAlign w:val="center"/>
+          </w:tcPr>
+          <w:p>
+            <w:pPr>
+              <w:jc w:val="center"/>
+              <w:rPr>
+                <w:b/>
+                <w:bCs/>
+              </w:rPr>
+            </w:pPr>
+            <w:r>
+              <w:rPr>
+                <w:b/>
+                <w:bCs/>
+              </w:rPr>
+              <w:t>Test Case</w:t>
+            </w:r>
+          </w:p>
+        </w:tc>
+        <w:tc>
+          <w:tcPr>
+            <w:tcW w:w="3101" w:type="dxa"/>
+            <w:vAlign w:val="center"/>
+          </w:tcPr>
+          <w:p>
+            <w:pPr>
+              <w:jc w:val="center"/>
+              <w:rPr>
+                <w:b/>
+                <w:bCs/>
+              </w:rPr>
+            </w:pPr>
+            <w:r>
+              <w:rPr>
+                <w:b/>
+                <w:bCs/>
+              </w:rPr>
+              <w:t>Expected</w:t>
+            </w:r>
+            <w:r>
+              <w:rPr>
+                <w:b/>
+                <w:bCs/>
+              </w:rPr>
+              <w:t xml:space="preserve"> Result</w:t>
+            </w:r>
+          </w:p>
+        </w:tc>
+        <w:tc>
+          <w:tcPr>
+            <w:tcW w:w="2551" w:type="dxa"/>
+            <w:vAlign w:val="center"/>
+          </w:tcPr>
+          <w:p>
+            <w:pPr>
+              <w:jc w:val="center"/>
+              <w:rPr>
+                <w:b/>
+                <w:bCs/>
+              </w:rPr>
+            </w:pPr>
+            <w:r>
+              <w:rPr>
+                <w:b/>
+                <w:bCs/>
+              </w:rPr>
+              <w:t>Actual Result</w:t>
+            </w:r>
+          </w:p>
+        </w:tc>
+        <w:tc>
+          <w:tcPr>
+            <w:tcW w:w="1530" w:type="dxa"/>
+            <w:vAlign w:val="center"/>
+          </w:tcPr>
+          <w:p>
+            <w:pPr>
+              <w:jc w:val="center"/>
+              <w:rPr>
+                <w:b/>
+                <w:bCs/>
+              </w:rPr>
+            </w:pPr>
+            <w:r>
+              <w:rPr>
+                <w:b/>
+                <w:bCs/>
+              </w:rPr>
+              <w:t>Pass/Fail</w:t>
+            </w:r>
+          </w:p>
+        </w:tc>
+      </w:tr>
+      <w:tr>
+        <w:tc>
+          <w:tcPr>
+            <w:tcW w:w="2394" w:type="dxa"/>
+            <w:vAlign w:val="center"/>
+          </w:tcPr>
+          <w:p>
+            <w:pPr>
+              <w:jc w:val="center"/>
+            </w:pPr>
+            <w:r>
+              <w:t>Registering 11 Users</w:t>
+            </w:r>
+          </w:p>
+        </w:tc>
+        <w:tc>
+          <w:tcPr>
+            <w:tcW w:w="3101" w:type="dxa"/>
+            <w:vAlign w:val="center"/>
+          </w:tcPr>
+          <w:p>
+            <w:pPr>
+              <w:jc w:val="center"/>
+            </w:pPr>
+            <w:r>
+              <w:t>Error on 11</w:t>
+            </w:r>
+            <w:r>
+              <w:rPr>
+                <w:vertAlign w:val="superscript"/>
+              </w:rPr>
+              <w:t>th</w:t>
+            </w:r>
+            <w:r>
+              <w:t xml:space="preserve"> </w:t>
+            </w:r>
+            <w:r>
+              <w:t>Registration</w:t>
+            </w:r>
+          </w:p>
+        </w:tc>
+        <w:tc>
+          <w:tcPr>
+            <w:tcW w:w="2551" w:type="dxa"/>
+            <w:vAlign w:val="center"/>
+          </w:tcPr>
+          <w:p>
+            <w:pPr>
+              <w:jc w:val="center"/>
+            </w:pPr>
+            <w:r>
+              <w:t>Error on 11</w:t>
+            </w:r>
+            <w:r>
+              <w:rPr>
+                <w:vertAlign w:val="superscript"/>
+              </w:rPr>
+              <w:t>th</w:t>
+            </w:r>
+            <w:r>
+              <w:t xml:space="preserve"> Registration</w:t>
+            </w:r>
+          </w:p>
+        </w:tc>
+        <w:tc>
+          <w:tcPr>
+            <w:tcW w:w="1530" w:type="dxa"/>
+            <w:vAlign w:val="center"/>
+          </w:tcPr>
+          <w:p>
+            <w:pPr>
+              <w:jc w:val="center"/>
+            </w:pPr>
+            <w:r>
+              <w:t>Pass</w:t>
+            </w:r>
+          </w:p>
+        </w:tc>
+      </w:tr>
+      <w:tr>
+        <w:tc>
+          <w:tcPr>
+            <w:tcW w:w="2394" w:type="dxa"/>
+            <w:vAlign w:val="center"/>
+          </w:tcPr>
+          <w:p>
+            <w:pPr>
+              <w:jc w:val="center"/>
+            </w:pPr>
+            <w:r>
+              <w:t>Logging in as registered user</w:t>
+            </w:r>
+          </w:p>
+        </w:tc>
+        <w:tc>
+          <w:tcPr>
+            <w:tcW w:w="3101" w:type="dxa"/>
+            <w:vAlign w:val="center"/>
+          </w:tcPr>
+          <w:p>
+            <w:pPr>
+              <w:jc w:val="center"/>
+            </w:pPr>
+            <w:r>
+              <w:t>Successful Login</w:t>
+            </w:r>
+          </w:p>
+        </w:tc>
+        <w:tc>
+          <w:tcPr>
+            <w:tcW w:w="2551" w:type="dxa"/>
+            <w:vAlign w:val="center"/>
+          </w:tcPr>
+          <w:p>
+            <w:pPr>
+              <w:jc w:val="center"/>
+            </w:pPr>
+            <w:r>
+              <w:t>Successful Login</w:t>
+            </w:r>
+          </w:p>
+        </w:tc>
+        <w:tc>
+          <w:tcPr>
+            <w:tcW w:w="1530" w:type="dxa"/>
+            <w:vAlign w:val="center"/>
+          </w:tcPr>
+          <w:p>
+            <w:pPr>
+              <w:jc w:val="center"/>
+            </w:pPr>
+            <w:r>
+              <w:t>Pass</w:t>
+            </w:r>
+          </w:p>
+        </w:tc>
+      </w:tr>
+    </w:tbl>
+    <w:p>
+      <w:r>
+        <w:t>Test 1</w:t>
+      </w:r>
+    </w:p>
+    <w:p>
+      <w:r>
+        <w:drawing>
+          <wp:inline distT="0" distB="0" distL="0" distR="0" wp14:anchorId="66A864EA" wp14:editId="38B75E0B">
+            <wp:extent cx="1733550" cy="2092390"/>
+            <wp:effectExtent l="0" t="0" r="0" b="0"/>
+            <wp:docPr id="3" name="Picture 3" descr="Graphical user interface, application&#10;&#10;Description automatically generated"/>
+            <wp:cNvGraphicFramePr>
+              <a:graphicFrameLocks xmlns:a="http://schemas.openxmlformats.org/drawingml/2006/main" noChangeAspect="1"/>
+            </wp:cNvGraphicFramePr>
+            <a:graphic xmlns:a="http://schemas.openxmlformats.org/drawingml/2006/main">
+              <a:graphicData uri="http://schemas.openxmlformats.org/drawingml/2006/picture">
+                <pic:pic xmlns:pic="http://schemas.openxmlformats.org/drawingml/2006/picture">
+                  <pic:nvPicPr>
+                    <pic:cNvPr id="3" name="Picture 3" descr="Graphical user interface, application&#10;&#10;Description automatically generated"/>
+                    <pic:cNvPicPr/>
+                  </pic:nvPicPr>
+                  <pic:blipFill>
+                    <a:blip r:embed="rId8"/>
+                    <a:stretch>
+                      <a:fillRect/>
+                    </a:stretch>
+                  </pic:blipFill>
+                  <pic:spPr>
+                    <a:xfrm>
+                      <a:off x="0" y="0"/>
+                      <a:ext cx="1745457" cy="2106761"/>
+                    </a:xfrm>
+                    <a:prstGeom prst="rect">
+                      <a:avLst/>
+                    </a:prstGeom>
+                  </pic:spPr>
+                </pic:pic>
+              </a:graphicData>
+            </a:graphic>
+          </wp:inline>
+        </w:drawing>
+      </w:r>
+    </w:p>
+    <w:p/>
+    <w:p/>
+    <w:p/>
+    <w:p>
+      <w:r>
+        <w:lastRenderedPageBreak/>
+        <w:t>Test 2</w:t>
+      </w:r>
+    </w:p>
+    <w:p>
+      <w:r>
+        <w:drawing>
+          <wp:inline distT="0" distB="0" distL="0" distR="0" wp14:anchorId="16AA3949" wp14:editId="7C650105">
+            <wp:extent cx="2257063" cy="2000250"/>
+            <wp:effectExtent l="0" t="0" r="0" b="0"/>
+            <wp:docPr id="5" name="Picture 5" descr="Graphical user interface, text, application&#10;&#10;Description automatically generated"/>
+            <wp:cNvGraphicFramePr>
+              <a:graphicFrameLocks xmlns:a="http://schemas.openxmlformats.org/drawingml/2006/main" noChangeAspect="1"/>
+            </wp:cNvGraphicFramePr>
+            <a:graphic xmlns:a="http://schemas.openxmlformats.org/drawingml/2006/main">
+              <a:graphicData uri="http://schemas.openxmlformats.org/drawingml/2006/picture">
+                <pic:pic xmlns:pic="http://schemas.openxmlformats.org/drawingml/2006/picture">
+                  <pic:nvPicPr>
+                    <pic:cNvPr id="5" name="Picture 5" descr="Graphical user interface, text, application&#10;&#10;Description automatically generated"/>
+                    <pic:cNvPicPr/>
+                  </pic:nvPicPr>
+                  <pic:blipFill>
+                    <a:blip r:embed="rId9"/>
+                    <a:stretch>
+                      <a:fillRect/>
+                    </a:stretch>
+                  </pic:blipFill>
+                  <pic:spPr>
+                    <a:xfrm>
+                      <a:off x="0" y="0"/>
+                      <a:ext cx="2259609" cy="2002507"/>
+                    </a:xfrm>
+                    <a:prstGeom prst="rect">
+                      <a:avLst/>
+                    </a:prstGeom>
+                  </pic:spPr>
+                </pic:pic>
+              </a:graphicData>
+            </a:graphic>
+          </wp:inline>
+        </w:drawing>
+      </w:r>
+    </w:p>
+    <w:p>
+      <w:pPr>
+        <w:pStyle w:val="Heading1"/>
+        <w:spacing w:line="276" w:lineRule="auto"/>
+      </w:pPr>
+      <w:bookmarkStart w:id="20" w:name="_Toc55130249"/>
+      <w:r>
+        <w:t>4</w:t>
+      </w:r>
+      <w:r>
+        <w:t xml:space="preserve">. </w:t>
       </w:r>
       <w:r>
         <w:t>Likely Requirement Changes</w:t>
@@ -5810,7 +6246,6 @@
           <w:i/>
           <w:iCs/>
         </w:rPr>
-        <w:lastRenderedPageBreak/>
         <w:t>A “help” button should be implemented to show a general user a brief guidance on how to use the program.</w:t>
       </w:r>
       <w:r>
@@ -5834,6 +6269,7 @@
           <w:i/>
           <w:iCs/>
         </w:rPr>
+        <w:lastRenderedPageBreak/>
         <w:t>-</w:t>
       </w:r>
       <w:r>
@@ -5923,15 +6359,18 @@
         <w:pStyle w:val="Heading1"/>
         <w:spacing w:line="276" w:lineRule="auto"/>
       </w:pPr>
-      <w:bookmarkStart w:id="21" w:name="_Toc54759924"/>
     </w:p>
     <w:p>
       <w:pPr>
         <w:pStyle w:val="Heading1"/>
         <w:spacing w:line="276" w:lineRule="auto"/>
       </w:pPr>
-      <w:r>
-        <w:t>4. Likely Design Decision Changes</w:t>
+      <w:bookmarkStart w:id="21" w:name="_Toc55130250"/>
+      <w:r>
+        <w:t>5</w:t>
+      </w:r>
+      <w:r>
+        <w:t>. Likely Design Decision Changes</w:t>
       </w:r>
       <w:bookmarkEnd w:id="21"/>
     </w:p>
@@ -6174,7 +6613,6 @@
         <w:spacing w:line="276" w:lineRule="auto"/>
       </w:pPr>
       <w:r>
-        <w:lastRenderedPageBreak/>
         <w:t>-</w:t>
       </w:r>
       <w:r>

--- a/docs/Part2.docx
+++ b/docs/Part2.docx
@@ -195,13 +195,8 @@
         <w:spacing w:line="240" w:lineRule="auto"/>
         <w:jc w:val="center"/>
       </w:pPr>
-      <w:proofErr w:type="spellStart"/>
-      <w:r>
-        <w:t>Muntakim</w:t>
-      </w:r>
-      <w:proofErr w:type="spellEnd"/>
-      <w:r>
-        <w:t xml:space="preserve"> Ali – 400210016</w:t>
+      <w:r>
+        <w:t>Muntakim Ali – 400210016</w:t>
       </w:r>
     </w:p>
     <w:p>
@@ -347,8 +342,7 @@
             <w:rPr>
               <w:rFonts w:asciiTheme="minorHAnsi" w:hAnsiTheme="minorHAnsi"/>
               <w:noProof/>
-              <w:szCs w:val="24"/>
-              <w:lang w:eastAsia="en-US"/>
+              <w:sz w:val="22"/>
             </w:rPr>
           </w:pPr>
           <w:r>
@@ -360,7 +354,7 @@
           <w:r>
             <w:fldChar w:fldCharType="separate"/>
           </w:r>
-          <w:hyperlink w:anchor="_Toc55130228" w:history="1">
+          <w:hyperlink w:anchor="_Toc55142346" w:history="1">
             <w:r>
               <w:rPr>
                 <w:rStyle w:val="Hyperlink"/>
@@ -387,7 +381,7 @@
                 <w:noProof/>
                 <w:webHidden/>
               </w:rPr>
-              <w:instrText xml:space="preserve"> PAGEREF _Toc55130228 \h </w:instrText>
+              <w:instrText xml:space="preserve"> PAGEREF _Toc55142346 \h </w:instrText>
             </w:r>
             <w:r>
               <w:rPr>
@@ -427,11 +421,10 @@
             <w:rPr>
               <w:rFonts w:asciiTheme="minorHAnsi" w:hAnsiTheme="minorHAnsi"/>
               <w:noProof/>
-              <w:szCs w:val="24"/>
-              <w:lang w:eastAsia="en-US"/>
+              <w:sz w:val="22"/>
             </w:rPr>
           </w:pPr>
-          <w:hyperlink w:anchor="_Toc55130229" w:history="1">
+          <w:hyperlink w:anchor="_Toc55142347" w:history="1">
             <w:r>
               <w:rPr>
                 <w:rStyle w:val="Hyperlink"/>
@@ -458,7 +451,7 @@
                 <w:noProof/>
                 <w:webHidden/>
               </w:rPr>
-              <w:instrText xml:space="preserve"> PAGEREF _Toc55130229 \h </w:instrText>
+              <w:instrText xml:space="preserve"> PAGEREF _Toc55142347 \h </w:instrText>
             </w:r>
             <w:r>
               <w:rPr>
@@ -498,11 +491,10 @@
             <w:rPr>
               <w:rFonts w:asciiTheme="minorHAnsi" w:hAnsiTheme="minorHAnsi"/>
               <w:noProof/>
-              <w:szCs w:val="24"/>
-              <w:lang w:eastAsia="en-US"/>
+              <w:sz w:val="22"/>
             </w:rPr>
           </w:pPr>
-          <w:hyperlink w:anchor="_Toc55130230" w:history="1">
+          <w:hyperlink w:anchor="_Toc55142348" w:history="1">
             <w:r>
               <w:rPr>
                 <w:rStyle w:val="Hyperlink"/>
@@ -529,7 +521,7 @@
                 <w:noProof/>
                 <w:webHidden/>
               </w:rPr>
-              <w:instrText xml:space="preserve"> PAGEREF _Toc55130230 \h </w:instrText>
+              <w:instrText xml:space="preserve"> PAGEREF _Toc55142348 \h </w:instrText>
             </w:r>
             <w:r>
               <w:rPr>
@@ -569,11 +561,10 @@
             <w:rPr>
               <w:rFonts w:asciiTheme="minorHAnsi" w:hAnsiTheme="minorHAnsi"/>
               <w:noProof/>
-              <w:szCs w:val="24"/>
-              <w:lang w:eastAsia="en-US"/>
+              <w:sz w:val="22"/>
             </w:rPr>
           </w:pPr>
-          <w:hyperlink w:anchor="_Toc55130231" w:history="1">
+          <w:hyperlink w:anchor="_Toc55142349" w:history="1">
             <w:r>
               <w:rPr>
                 <w:rStyle w:val="Hyperlink"/>
@@ -600,7 +591,7 @@
                 <w:noProof/>
                 <w:webHidden/>
               </w:rPr>
-              <w:instrText xml:space="preserve"> PAGEREF _Toc55130231 \h </w:instrText>
+              <w:instrText xml:space="preserve"> PAGEREF _Toc55142349 \h </w:instrText>
             </w:r>
             <w:r>
               <w:rPr>
@@ -640,11 +631,10 @@
             <w:rPr>
               <w:rFonts w:asciiTheme="minorHAnsi" w:hAnsiTheme="minorHAnsi"/>
               <w:noProof/>
-              <w:szCs w:val="24"/>
-              <w:lang w:eastAsia="en-US"/>
+              <w:sz w:val="22"/>
             </w:rPr>
           </w:pPr>
-          <w:hyperlink w:anchor="_Toc55130232" w:history="1">
+          <w:hyperlink w:anchor="_Toc55142350" w:history="1">
             <w:r>
               <w:rPr>
                 <w:rStyle w:val="Hyperlink"/>
@@ -671,7 +661,7 @@
                 <w:noProof/>
                 <w:webHidden/>
               </w:rPr>
-              <w:instrText xml:space="preserve"> PAGEREF _Toc55130232 \h </w:instrText>
+              <w:instrText xml:space="preserve"> PAGEREF _Toc55142350 \h </w:instrText>
             </w:r>
             <w:r>
               <w:rPr>
@@ -711,11 +701,10 @@
             <w:rPr>
               <w:rFonts w:asciiTheme="minorHAnsi" w:hAnsiTheme="minorHAnsi"/>
               <w:noProof/>
-              <w:szCs w:val="24"/>
-              <w:lang w:eastAsia="en-US"/>
+              <w:sz w:val="22"/>
             </w:rPr>
           </w:pPr>
-          <w:hyperlink w:anchor="_Toc55130233" w:history="1">
+          <w:hyperlink w:anchor="_Toc55142351" w:history="1">
             <w:r>
               <w:rPr>
                 <w:rStyle w:val="Hyperlink"/>
@@ -742,7 +731,7 @@
                 <w:noProof/>
                 <w:webHidden/>
               </w:rPr>
-              <w:instrText xml:space="preserve"> PAGEREF _Toc55130233 \h </w:instrText>
+              <w:instrText xml:space="preserve"> PAGEREF _Toc55142351 \h </w:instrText>
             </w:r>
             <w:r>
               <w:rPr>
@@ -782,11 +771,10 @@
             <w:rPr>
               <w:rFonts w:asciiTheme="minorHAnsi" w:hAnsiTheme="minorHAnsi"/>
               <w:noProof/>
-              <w:szCs w:val="24"/>
-              <w:lang w:eastAsia="en-US"/>
+              <w:sz w:val="22"/>
             </w:rPr>
           </w:pPr>
-          <w:hyperlink w:anchor="_Toc55130234" w:history="1">
+          <w:hyperlink w:anchor="_Toc55142352" w:history="1">
             <w:r>
               <w:rPr>
                 <w:rStyle w:val="Hyperlink"/>
@@ -813,7 +801,7 @@
                 <w:noProof/>
                 <w:webHidden/>
               </w:rPr>
-              <w:instrText xml:space="preserve"> PAGEREF _Toc55130234 \h </w:instrText>
+              <w:instrText xml:space="preserve"> PAGEREF _Toc55142352 \h </w:instrText>
             </w:r>
             <w:r>
               <w:rPr>
@@ -853,11 +841,10 @@
             <w:rPr>
               <w:rFonts w:asciiTheme="minorHAnsi" w:hAnsiTheme="minorHAnsi"/>
               <w:noProof/>
-              <w:szCs w:val="24"/>
-              <w:lang w:eastAsia="en-US"/>
+              <w:sz w:val="22"/>
             </w:rPr>
           </w:pPr>
-          <w:hyperlink w:anchor="_Toc55130235" w:history="1">
+          <w:hyperlink w:anchor="_Toc55142353" w:history="1">
             <w:r>
               <w:rPr>
                 <w:rStyle w:val="Hyperlink"/>
@@ -884,7 +871,7 @@
                 <w:noProof/>
                 <w:webHidden/>
               </w:rPr>
-              <w:instrText xml:space="preserve"> PAGEREF _Toc55130235 \h </w:instrText>
+              <w:instrText xml:space="preserve"> PAGEREF _Toc55142353 \h </w:instrText>
             </w:r>
             <w:r>
               <w:rPr>
@@ -924,11 +911,10 @@
             <w:rPr>
               <w:rFonts w:asciiTheme="minorHAnsi" w:hAnsiTheme="minorHAnsi"/>
               <w:noProof/>
-              <w:szCs w:val="24"/>
-              <w:lang w:eastAsia="en-US"/>
+              <w:sz w:val="22"/>
             </w:rPr>
           </w:pPr>
-          <w:hyperlink w:anchor="_Toc55130236" w:history="1">
+          <w:hyperlink w:anchor="_Toc55142354" w:history="1">
             <w:r>
               <w:rPr>
                 <w:rStyle w:val="Hyperlink"/>
@@ -955,7 +941,7 @@
                 <w:noProof/>
                 <w:webHidden/>
               </w:rPr>
-              <w:instrText xml:space="preserve"> PAGEREF _Toc55130236 \h </w:instrText>
+              <w:instrText xml:space="preserve"> PAGEREF _Toc55142354 \h </w:instrText>
             </w:r>
             <w:r>
               <w:rPr>
@@ -995,11 +981,10 @@
             <w:rPr>
               <w:rFonts w:asciiTheme="minorHAnsi" w:hAnsiTheme="minorHAnsi"/>
               <w:noProof/>
-              <w:szCs w:val="24"/>
-              <w:lang w:eastAsia="en-US"/>
+              <w:sz w:val="22"/>
             </w:rPr>
           </w:pPr>
-          <w:hyperlink w:anchor="_Toc55130237" w:history="1">
+          <w:hyperlink w:anchor="_Toc55142355" w:history="1">
             <w:r>
               <w:rPr>
                 <w:rStyle w:val="Hyperlink"/>
@@ -1026,7 +1011,7 @@
                 <w:noProof/>
                 <w:webHidden/>
               </w:rPr>
-              <w:instrText xml:space="preserve"> PAGEREF _Toc55130237 \h </w:instrText>
+              <w:instrText xml:space="preserve"> PAGEREF _Toc55142355 \h </w:instrText>
             </w:r>
             <w:r>
               <w:rPr>
@@ -1066,11 +1051,10 @@
             <w:rPr>
               <w:rFonts w:asciiTheme="minorHAnsi" w:hAnsiTheme="minorHAnsi"/>
               <w:noProof/>
-              <w:szCs w:val="24"/>
-              <w:lang w:eastAsia="en-US"/>
+              <w:sz w:val="22"/>
             </w:rPr>
           </w:pPr>
-          <w:hyperlink w:anchor="_Toc55130238" w:history="1">
+          <w:hyperlink w:anchor="_Toc55142356" w:history="1">
             <w:r>
               <w:rPr>
                 <w:rStyle w:val="Hyperlink"/>
@@ -1097,7 +1081,7 @@
                 <w:noProof/>
                 <w:webHidden/>
               </w:rPr>
-              <w:instrText xml:space="preserve"> PAGEREF _Toc55130238 \h </w:instrText>
+              <w:instrText xml:space="preserve"> PAGEREF _Toc55142356 \h </w:instrText>
             </w:r>
             <w:r>
               <w:rPr>
@@ -1137,11 +1121,10 @@
             <w:rPr>
               <w:rFonts w:asciiTheme="minorHAnsi" w:hAnsiTheme="minorHAnsi"/>
               <w:noProof/>
-              <w:szCs w:val="24"/>
-              <w:lang w:eastAsia="en-US"/>
+              <w:sz w:val="22"/>
             </w:rPr>
           </w:pPr>
-          <w:hyperlink w:anchor="_Toc55130239" w:history="1">
+          <w:hyperlink w:anchor="_Toc55142357" w:history="1">
             <w:r>
               <w:rPr>
                 <w:rStyle w:val="Hyperlink"/>
@@ -1168,7 +1151,7 @@
                 <w:noProof/>
                 <w:webHidden/>
               </w:rPr>
-              <w:instrText xml:space="preserve"> PAGEREF _Toc55130239 \h </w:instrText>
+              <w:instrText xml:space="preserve"> PAGEREF _Toc55142357 \h </w:instrText>
             </w:r>
             <w:r>
               <w:rPr>
@@ -1208,11 +1191,10 @@
             <w:rPr>
               <w:rFonts w:asciiTheme="minorHAnsi" w:hAnsiTheme="minorHAnsi"/>
               <w:noProof/>
-              <w:szCs w:val="24"/>
-              <w:lang w:eastAsia="en-US"/>
+              <w:sz w:val="22"/>
             </w:rPr>
           </w:pPr>
-          <w:hyperlink w:anchor="_Toc55130240" w:history="1">
+          <w:hyperlink w:anchor="_Toc55142358" w:history="1">
             <w:r>
               <w:rPr>
                 <w:rStyle w:val="Hyperlink"/>
@@ -1239,7 +1221,7 @@
                 <w:noProof/>
                 <w:webHidden/>
               </w:rPr>
-              <w:instrText xml:space="preserve"> PAGEREF _Toc55130240 \h </w:instrText>
+              <w:instrText xml:space="preserve"> PAGEREF _Toc55142358 \h </w:instrText>
             </w:r>
             <w:r>
               <w:rPr>
@@ -1279,11 +1261,10 @@
             <w:rPr>
               <w:rFonts w:asciiTheme="minorHAnsi" w:hAnsiTheme="minorHAnsi"/>
               <w:noProof/>
-              <w:szCs w:val="24"/>
-              <w:lang w:eastAsia="en-US"/>
+              <w:sz w:val="22"/>
             </w:rPr>
           </w:pPr>
-          <w:hyperlink w:anchor="_Toc55130241" w:history="1">
+          <w:hyperlink w:anchor="_Toc55142359" w:history="1">
             <w:r>
               <w:rPr>
                 <w:rStyle w:val="Hyperlink"/>
@@ -1310,7 +1291,7 @@
                 <w:noProof/>
                 <w:webHidden/>
               </w:rPr>
-              <w:instrText xml:space="preserve"> PAGEREF _Toc55130241 \h </w:instrText>
+              <w:instrText xml:space="preserve"> PAGEREF _Toc55142359 \h </w:instrText>
             </w:r>
             <w:r>
               <w:rPr>
@@ -1350,11 +1331,10 @@
             <w:rPr>
               <w:rFonts w:asciiTheme="minorHAnsi" w:hAnsiTheme="minorHAnsi"/>
               <w:noProof/>
-              <w:szCs w:val="24"/>
-              <w:lang w:eastAsia="en-US"/>
+              <w:sz w:val="22"/>
             </w:rPr>
           </w:pPr>
-          <w:hyperlink w:anchor="_Toc55130242" w:history="1">
+          <w:hyperlink w:anchor="_Toc55142360" w:history="1">
             <w:r>
               <w:rPr>
                 <w:rStyle w:val="Hyperlink"/>
@@ -1381,7 +1361,7 @@
                 <w:noProof/>
                 <w:webHidden/>
               </w:rPr>
-              <w:instrText xml:space="preserve"> PAGEREF _Toc55130242 \h </w:instrText>
+              <w:instrText xml:space="preserve"> PAGEREF _Toc55142360 \h </w:instrText>
             </w:r>
             <w:r>
               <w:rPr>
@@ -1421,11 +1401,10 @@
             <w:rPr>
               <w:rFonts w:asciiTheme="minorHAnsi" w:hAnsiTheme="minorHAnsi"/>
               <w:noProof/>
-              <w:szCs w:val="24"/>
-              <w:lang w:eastAsia="en-US"/>
+              <w:sz w:val="22"/>
             </w:rPr>
           </w:pPr>
-          <w:hyperlink w:anchor="_Toc55130243" w:history="1">
+          <w:hyperlink w:anchor="_Toc55142361" w:history="1">
             <w:r>
               <w:rPr>
                 <w:rStyle w:val="Hyperlink"/>
@@ -1452,7 +1431,7 @@
                 <w:noProof/>
                 <w:webHidden/>
               </w:rPr>
-              <w:instrText xml:space="preserve"> PAGEREF _Toc55130243 \h </w:instrText>
+              <w:instrText xml:space="preserve"> PAGEREF _Toc55142361 \h </w:instrText>
             </w:r>
             <w:r>
               <w:rPr>
@@ -1492,11 +1471,10 @@
             <w:rPr>
               <w:rFonts w:asciiTheme="minorHAnsi" w:hAnsiTheme="minorHAnsi"/>
               <w:noProof/>
-              <w:szCs w:val="24"/>
-              <w:lang w:eastAsia="en-US"/>
+              <w:sz w:val="22"/>
             </w:rPr>
           </w:pPr>
-          <w:hyperlink w:anchor="_Toc55130244" w:history="1">
+          <w:hyperlink w:anchor="_Toc55142362" w:history="1">
             <w:r>
               <w:rPr>
                 <w:rStyle w:val="Hyperlink"/>
@@ -1523,7 +1501,7 @@
                 <w:noProof/>
                 <w:webHidden/>
               </w:rPr>
-              <w:instrText xml:space="preserve"> PAGEREF _Toc55130244 \h </w:instrText>
+              <w:instrText xml:space="preserve"> PAGEREF _Toc55142362 \h </w:instrText>
             </w:r>
             <w:r>
               <w:rPr>
@@ -1563,11 +1541,10 @@
             <w:rPr>
               <w:rFonts w:asciiTheme="minorHAnsi" w:hAnsiTheme="minorHAnsi"/>
               <w:noProof/>
-              <w:szCs w:val="24"/>
-              <w:lang w:eastAsia="en-US"/>
+              <w:sz w:val="22"/>
             </w:rPr>
           </w:pPr>
-          <w:hyperlink w:anchor="_Toc55130245" w:history="1">
+          <w:hyperlink w:anchor="_Toc55142363" w:history="1">
             <w:r>
               <w:rPr>
                 <w:rStyle w:val="Hyperlink"/>
@@ -1594,7 +1571,7 @@
                 <w:noProof/>
                 <w:webHidden/>
               </w:rPr>
-              <w:instrText xml:space="preserve"> PAGEREF _Toc55130245 \h </w:instrText>
+              <w:instrText xml:space="preserve"> PAGEREF _Toc55142363 \h </w:instrText>
             </w:r>
             <w:r>
               <w:rPr>
@@ -1634,11 +1611,10 @@
             <w:rPr>
               <w:rFonts w:asciiTheme="minorHAnsi" w:hAnsiTheme="minorHAnsi"/>
               <w:noProof/>
-              <w:szCs w:val="24"/>
-              <w:lang w:eastAsia="en-US"/>
+              <w:sz w:val="22"/>
             </w:rPr>
           </w:pPr>
-          <w:hyperlink w:anchor="_Toc55130246" w:history="1">
+          <w:hyperlink w:anchor="_Toc55142364" w:history="1">
             <w:r>
               <w:rPr>
                 <w:rStyle w:val="Hyperlink"/>
@@ -1665,7 +1641,7 @@
                 <w:noProof/>
                 <w:webHidden/>
               </w:rPr>
-              <w:instrText xml:space="preserve"> PAGEREF _Toc55130246 \h </w:instrText>
+              <w:instrText xml:space="preserve"> PAGEREF _Toc55142364 \h </w:instrText>
             </w:r>
             <w:r>
               <w:rPr>
@@ -1705,11 +1681,10 @@
             <w:rPr>
               <w:rFonts w:asciiTheme="minorHAnsi" w:hAnsiTheme="minorHAnsi"/>
               <w:noProof/>
-              <w:szCs w:val="24"/>
-              <w:lang w:eastAsia="en-US"/>
+              <w:sz w:val="22"/>
             </w:rPr>
           </w:pPr>
-          <w:hyperlink w:anchor="_Toc55130247" w:history="1">
+          <w:hyperlink w:anchor="_Toc55142365" w:history="1">
             <w:r>
               <w:rPr>
                 <w:rStyle w:val="Hyperlink"/>
@@ -1736,7 +1711,7 @@
                 <w:noProof/>
                 <w:webHidden/>
               </w:rPr>
-              <w:instrText xml:space="preserve"> PAGEREF _Toc55130247 \h </w:instrText>
+              <w:instrText xml:space="preserve"> PAGEREF _Toc55142365 \h </w:instrText>
             </w:r>
             <w:r>
               <w:rPr>
@@ -1757,6 +1732,146 @@
                 <w:webHidden/>
               </w:rPr>
               <w:t>13</w:t>
+            </w:r>
+            <w:r>
+              <w:rPr>
+                <w:noProof/>
+                <w:webHidden/>
+              </w:rPr>
+              <w:fldChar w:fldCharType="end"/>
+            </w:r>
+          </w:hyperlink>
+        </w:p>
+        <w:p>
+          <w:pPr>
+            <w:pStyle w:val="TOC1"/>
+            <w:tabs>
+              <w:tab w:val="right" w:leader="dot" w:pos="9350"/>
+            </w:tabs>
+            <w:rPr>
+              <w:rFonts w:asciiTheme="minorHAnsi" w:hAnsiTheme="minorHAnsi"/>
+              <w:noProof/>
+              <w:sz w:val="22"/>
+            </w:rPr>
+          </w:pPr>
+          <w:hyperlink w:anchor="_Toc55142366" w:history="1">
+            <w:r>
+              <w:rPr>
+                <w:rStyle w:val="Hyperlink"/>
+                <w:noProof/>
+              </w:rPr>
+              <w:t>3. Testing</w:t>
+            </w:r>
+            <w:r>
+              <w:rPr>
+                <w:noProof/>
+                <w:webHidden/>
+              </w:rPr>
+              <w:tab/>
+            </w:r>
+            <w:r>
+              <w:rPr>
+                <w:noProof/>
+                <w:webHidden/>
+              </w:rPr>
+              <w:fldChar w:fldCharType="begin"/>
+            </w:r>
+            <w:r>
+              <w:rPr>
+                <w:noProof/>
+                <w:webHidden/>
+              </w:rPr>
+              <w:instrText xml:space="preserve"> PAGEREF _Toc55142366 \h </w:instrText>
+            </w:r>
+            <w:r>
+              <w:rPr>
+                <w:noProof/>
+                <w:webHidden/>
+              </w:rPr>
+            </w:r>
+            <w:r>
+              <w:rPr>
+                <w:noProof/>
+                <w:webHidden/>
+              </w:rPr>
+              <w:fldChar w:fldCharType="separate"/>
+            </w:r>
+            <w:r>
+              <w:rPr>
+                <w:noProof/>
+                <w:webHidden/>
+              </w:rPr>
+              <w:t>14</w:t>
+            </w:r>
+            <w:r>
+              <w:rPr>
+                <w:noProof/>
+                <w:webHidden/>
+              </w:rPr>
+              <w:fldChar w:fldCharType="end"/>
+            </w:r>
+          </w:hyperlink>
+        </w:p>
+        <w:p>
+          <w:pPr>
+            <w:pStyle w:val="TOC1"/>
+            <w:tabs>
+              <w:tab w:val="right" w:leader="dot" w:pos="9350"/>
+            </w:tabs>
+            <w:rPr>
+              <w:rFonts w:asciiTheme="minorHAnsi" w:hAnsiTheme="minorHAnsi"/>
+              <w:noProof/>
+              <w:sz w:val="22"/>
+            </w:rPr>
+          </w:pPr>
+          <w:hyperlink w:anchor="_Toc55142367" w:history="1">
+            <w:r>
+              <w:rPr>
+                <w:rStyle w:val="Hyperlink"/>
+                <w:noProof/>
+              </w:rPr>
+              <w:t>4. Likely Requirement Changes</w:t>
+            </w:r>
+            <w:r>
+              <w:rPr>
+                <w:noProof/>
+                <w:webHidden/>
+              </w:rPr>
+              <w:tab/>
+            </w:r>
+            <w:r>
+              <w:rPr>
+                <w:noProof/>
+                <w:webHidden/>
+              </w:rPr>
+              <w:fldChar w:fldCharType="begin"/>
+            </w:r>
+            <w:r>
+              <w:rPr>
+                <w:noProof/>
+                <w:webHidden/>
+              </w:rPr>
+              <w:instrText xml:space="preserve"> PAGEREF _Toc55142367 \h </w:instrText>
+            </w:r>
+            <w:r>
+              <w:rPr>
+                <w:noProof/>
+                <w:webHidden/>
+              </w:rPr>
+            </w:r>
+            <w:r>
+              <w:rPr>
+                <w:noProof/>
+                <w:webHidden/>
+              </w:rPr>
+              <w:fldChar w:fldCharType="separate"/>
+            </w:r>
+            <w:r>
+              <w:rPr>
+                <w:noProof/>
+                <w:webHidden/>
+              </w:rPr>
+              <w:t>19</w:t>
             </w:r>
             <w:r>
               <w:rPr>
@@ -1776,17 +1891,16 @@
             <w:rPr>
               <w:rFonts w:asciiTheme="minorHAnsi" w:hAnsiTheme="minorHAnsi"/>
               <w:noProof/>
-              <w:szCs w:val="24"/>
-              <w:lang w:eastAsia="en-US"/>
+              <w:sz w:val="22"/>
             </w:rPr>
           </w:pPr>
-          <w:hyperlink w:anchor="_Toc55130248" w:history="1">
+          <w:hyperlink w:anchor="_Toc55142368" w:history="1">
             <w:r>
               <w:rPr>
                 <w:rStyle w:val="Hyperlink"/>
                 <w:noProof/>
               </w:rPr>
-              <w:t>Te</w:t>
+              <w:t>Some parameters should be stored as integers</w:t>
             </w:r>
             <w:r>
               <w:rPr>
@@ -1807,7 +1921,7 @@
                 <w:noProof/>
                 <w:webHidden/>
               </w:rPr>
-              <w:instrText xml:space="preserve"> PAGEREF _Toc55130248 \h </w:instrText>
+              <w:instrText xml:space="preserve"> PAGEREF _Toc55142368 \h </w:instrText>
             </w:r>
             <w:r>
               <w:rPr>
@@ -1827,7 +1941,302 @@
                 <w:noProof/>
                 <w:webHidden/>
               </w:rPr>
-              <w:t>14</w:t>
+              <w:t>19</w:t>
+            </w:r>
+            <w:r>
+              <w:rPr>
+                <w:noProof/>
+                <w:webHidden/>
+              </w:rPr>
+              <w:fldChar w:fldCharType="end"/>
+            </w:r>
+          </w:hyperlink>
+        </w:p>
+        <w:p>
+          <w:pPr>
+            <w:pStyle w:val="TOC2"/>
+            <w:tabs>
+              <w:tab w:val="right" w:leader="dot" w:pos="9350"/>
+            </w:tabs>
+            <w:rPr>
+              <w:rFonts w:asciiTheme="minorHAnsi" w:hAnsiTheme="minorHAnsi"/>
+              <w:noProof/>
+              <w:sz w:val="22"/>
+            </w:rPr>
+          </w:pPr>
+          <w:hyperlink w:anchor="_Toc55142369" w:history="1">
+            <w:r>
+              <w:rPr>
+                <w:rStyle w:val="Hyperlink"/>
+                <w:noProof/>
+              </w:rPr>
+              <w:t>Rounding for the inputted parameters</w:t>
+            </w:r>
+            <w:r>
+              <w:rPr>
+                <w:noProof/>
+                <w:webHidden/>
+              </w:rPr>
+              <w:tab/>
+            </w:r>
+            <w:r>
+              <w:rPr>
+                <w:noProof/>
+                <w:webHidden/>
+              </w:rPr>
+              <w:fldChar w:fldCharType="begin"/>
+            </w:r>
+            <w:r>
+              <w:rPr>
+                <w:noProof/>
+                <w:webHidden/>
+              </w:rPr>
+              <w:instrText xml:space="preserve"> PAGEREF _Toc55142369 \h </w:instrText>
+            </w:r>
+            <w:r>
+              <w:rPr>
+                <w:noProof/>
+                <w:webHidden/>
+              </w:rPr>
+            </w:r>
+            <w:r>
+              <w:rPr>
+                <w:noProof/>
+                <w:webHidden/>
+              </w:rPr>
+              <w:fldChar w:fldCharType="separate"/>
+            </w:r>
+            <w:r>
+              <w:rPr>
+                <w:noProof/>
+                <w:webHidden/>
+              </w:rPr>
+              <w:t>19</w:t>
+            </w:r>
+            <w:r>
+              <w:rPr>
+                <w:noProof/>
+                <w:webHidden/>
+              </w:rPr>
+              <w:fldChar w:fldCharType="end"/>
+            </w:r>
+          </w:hyperlink>
+        </w:p>
+        <w:p>
+          <w:pPr>
+            <w:pStyle w:val="TOC2"/>
+            <w:tabs>
+              <w:tab w:val="right" w:leader="dot" w:pos="9350"/>
+            </w:tabs>
+            <w:rPr>
+              <w:rFonts w:asciiTheme="minorHAnsi" w:hAnsiTheme="minorHAnsi"/>
+              <w:noProof/>
+              <w:sz w:val="22"/>
+            </w:rPr>
+          </w:pPr>
+          <w:hyperlink w:anchor="_Toc55142370" w:history="1">
+            <w:r>
+              <w:rPr>
+                <w:rStyle w:val="Hyperlink"/>
+                <w:noProof/>
+              </w:rPr>
+              <w:t>Saving DCM parameter values</w:t>
+            </w:r>
+            <w:r>
+              <w:rPr>
+                <w:noProof/>
+                <w:webHidden/>
+              </w:rPr>
+              <w:tab/>
+            </w:r>
+            <w:r>
+              <w:rPr>
+                <w:noProof/>
+                <w:webHidden/>
+              </w:rPr>
+              <w:fldChar w:fldCharType="begin"/>
+            </w:r>
+            <w:r>
+              <w:rPr>
+                <w:noProof/>
+                <w:webHidden/>
+              </w:rPr>
+              <w:instrText xml:space="preserve"> PAGEREF _Toc55142370 \h </w:instrText>
+            </w:r>
+            <w:r>
+              <w:rPr>
+                <w:noProof/>
+                <w:webHidden/>
+              </w:rPr>
+            </w:r>
+            <w:r>
+              <w:rPr>
+                <w:noProof/>
+                <w:webHidden/>
+              </w:rPr>
+              <w:fldChar w:fldCharType="separate"/>
+            </w:r>
+            <w:r>
+              <w:rPr>
+                <w:noProof/>
+                <w:webHidden/>
+              </w:rPr>
+              <w:t>19</w:t>
+            </w:r>
+            <w:r>
+              <w:rPr>
+                <w:noProof/>
+                <w:webHidden/>
+              </w:rPr>
+              <w:fldChar w:fldCharType="end"/>
+            </w:r>
+          </w:hyperlink>
+        </w:p>
+        <w:p>
+          <w:pPr>
+            <w:pStyle w:val="TOC2"/>
+            <w:tabs>
+              <w:tab w:val="right" w:leader="dot" w:pos="9350"/>
+            </w:tabs>
+            <w:rPr>
+              <w:rFonts w:asciiTheme="minorHAnsi" w:hAnsiTheme="minorHAnsi"/>
+              <w:noProof/>
+              <w:sz w:val="22"/>
+            </w:rPr>
+          </w:pPr>
+          <w:hyperlink w:anchor="_Toc55142371" w:history="1">
+            <w:r>
+              <w:rPr>
+                <w:rStyle w:val="Hyperlink"/>
+                <w:noProof/>
+              </w:rPr>
+              <w:t>Help</w:t>
+            </w:r>
+            <w:r>
+              <w:rPr>
+                <w:rStyle w:val="Hyperlink"/>
+                <w:i/>
+                <w:noProof/>
+              </w:rPr>
+              <w:t xml:space="preserve"> </w:t>
+            </w:r>
+            <w:r>
+              <w:rPr>
+                <w:rStyle w:val="Hyperlink"/>
+                <w:noProof/>
+              </w:rPr>
+              <w:t>and About buttons</w:t>
+            </w:r>
+            <w:r>
+              <w:rPr>
+                <w:noProof/>
+                <w:webHidden/>
+              </w:rPr>
+              <w:tab/>
+            </w:r>
+            <w:r>
+              <w:rPr>
+                <w:noProof/>
+                <w:webHidden/>
+              </w:rPr>
+              <w:fldChar w:fldCharType="begin"/>
+            </w:r>
+            <w:r>
+              <w:rPr>
+                <w:noProof/>
+                <w:webHidden/>
+              </w:rPr>
+              <w:instrText xml:space="preserve"> PAGEREF _Toc55142371 \h </w:instrText>
+            </w:r>
+            <w:r>
+              <w:rPr>
+                <w:noProof/>
+                <w:webHidden/>
+              </w:rPr>
+            </w:r>
+            <w:r>
+              <w:rPr>
+                <w:noProof/>
+                <w:webHidden/>
+              </w:rPr>
+              <w:fldChar w:fldCharType="separate"/>
+            </w:r>
+            <w:r>
+              <w:rPr>
+                <w:noProof/>
+                <w:webHidden/>
+              </w:rPr>
+              <w:t>19</w:t>
+            </w:r>
+            <w:r>
+              <w:rPr>
+                <w:noProof/>
+                <w:webHidden/>
+              </w:rPr>
+              <w:fldChar w:fldCharType="end"/>
+            </w:r>
+          </w:hyperlink>
+        </w:p>
+        <w:p>
+          <w:pPr>
+            <w:pStyle w:val="TOC2"/>
+            <w:tabs>
+              <w:tab w:val="right" w:leader="dot" w:pos="9350"/>
+            </w:tabs>
+            <w:rPr>
+              <w:rFonts w:asciiTheme="minorHAnsi" w:hAnsiTheme="minorHAnsi"/>
+              <w:noProof/>
+              <w:sz w:val="22"/>
+            </w:rPr>
+          </w:pPr>
+          <w:hyperlink w:anchor="_Toc55142372" w:history="1">
+            <w:r>
+              <w:rPr>
+                <w:rStyle w:val="Hyperlink"/>
+                <w:noProof/>
+              </w:rPr>
+              <w:t>Communication with pacemaker</w:t>
+            </w:r>
+            <w:r>
+              <w:rPr>
+                <w:noProof/>
+                <w:webHidden/>
+              </w:rPr>
+              <w:tab/>
+            </w:r>
+            <w:r>
+              <w:rPr>
+                <w:noProof/>
+                <w:webHidden/>
+              </w:rPr>
+              <w:fldChar w:fldCharType="begin"/>
+            </w:r>
+            <w:r>
+              <w:rPr>
+                <w:noProof/>
+                <w:webHidden/>
+              </w:rPr>
+              <w:instrText xml:space="preserve"> PAGEREF _Toc55142372 \h </w:instrText>
+            </w:r>
+            <w:r>
+              <w:rPr>
+                <w:noProof/>
+                <w:webHidden/>
+              </w:rPr>
+            </w:r>
+            <w:r>
+              <w:rPr>
+                <w:noProof/>
+                <w:webHidden/>
+              </w:rPr>
+              <w:fldChar w:fldCharType="separate"/>
+            </w:r>
+            <w:r>
+              <w:rPr>
+                <w:noProof/>
+                <w:webHidden/>
+              </w:rPr>
+              <w:t>19</w:t>
             </w:r>
             <w:r>
               <w:rPr>
@@ -1847,17 +2256,16 @@
             <w:rPr>
               <w:rFonts w:asciiTheme="minorHAnsi" w:hAnsiTheme="minorHAnsi"/>
               <w:noProof/>
-              <w:szCs w:val="24"/>
-              <w:lang w:eastAsia="en-US"/>
+              <w:sz w:val="22"/>
             </w:rPr>
           </w:pPr>
-          <w:hyperlink w:anchor="_Toc55130249" w:history="1">
+          <w:hyperlink w:anchor="_Toc55142373" w:history="1">
             <w:r>
               <w:rPr>
                 <w:rStyle w:val="Hyperlink"/>
                 <w:noProof/>
               </w:rPr>
-              <w:t>3. Likely Requirement Changes</w:t>
+              <w:t>5. Likely Design Decision Changes</w:t>
             </w:r>
             <w:r>
               <w:rPr>
@@ -1878,7 +2286,7 @@
                 <w:noProof/>
                 <w:webHidden/>
               </w:rPr>
-              <w:instrText xml:space="preserve"> PAGEREF _Toc55130249 \h </w:instrText>
+              <w:instrText xml:space="preserve"> PAGEREF _Toc55142373 \h </w:instrText>
             </w:r>
             <w:r>
               <w:rPr>
@@ -1898,7 +2306,7 @@
                 <w:noProof/>
                 <w:webHidden/>
               </w:rPr>
-              <w:t>14</w:t>
+              <w:t>20</w:t>
             </w:r>
             <w:r>
               <w:rPr>
@@ -1911,24 +2319,23 @@
         </w:p>
         <w:p>
           <w:pPr>
-            <w:pStyle w:val="TOC1"/>
+            <w:pStyle w:val="TOC2"/>
             <w:tabs>
               <w:tab w:val="right" w:leader="dot" w:pos="9350"/>
             </w:tabs>
             <w:rPr>
               <w:rFonts w:asciiTheme="minorHAnsi" w:hAnsiTheme="minorHAnsi"/>
               <w:noProof/>
-              <w:szCs w:val="24"/>
-              <w:lang w:eastAsia="en-US"/>
+              <w:sz w:val="22"/>
             </w:rPr>
           </w:pPr>
-          <w:hyperlink w:anchor="_Toc55130250" w:history="1">
+          <w:hyperlink w:anchor="_Toc55142374" w:history="1">
             <w:r>
               <w:rPr>
                 <w:rStyle w:val="Hyperlink"/>
                 <w:noProof/>
               </w:rPr>
-              <w:t>4. Likely Design Decision Changes</w:t>
+              <w:t>Hash passwords before storing them</w:t>
             </w:r>
             <w:r>
               <w:rPr>
@@ -1949,7 +2356,7 @@
                 <w:noProof/>
                 <w:webHidden/>
               </w:rPr>
-              <w:instrText xml:space="preserve"> PAGEREF _Toc55130250 \h </w:instrText>
+              <w:instrText xml:space="preserve"> PAGEREF _Toc55142374 \h </w:instrText>
             </w:r>
             <w:r>
               <w:rPr>
@@ -1969,7 +2376,217 @@
                 <w:noProof/>
                 <w:webHidden/>
               </w:rPr>
-              <w:t>15</w:t>
+              <w:t>20</w:t>
+            </w:r>
+            <w:r>
+              <w:rPr>
+                <w:noProof/>
+                <w:webHidden/>
+              </w:rPr>
+              <w:fldChar w:fldCharType="end"/>
+            </w:r>
+          </w:hyperlink>
+        </w:p>
+        <w:p>
+          <w:pPr>
+            <w:pStyle w:val="TOC2"/>
+            <w:tabs>
+              <w:tab w:val="right" w:leader="dot" w:pos="9350"/>
+            </w:tabs>
+            <w:rPr>
+              <w:rFonts w:asciiTheme="minorHAnsi" w:hAnsiTheme="minorHAnsi"/>
+              <w:noProof/>
+              <w:sz w:val="22"/>
+            </w:rPr>
+          </w:pPr>
+          <w:hyperlink w:anchor="_Toc55142375" w:history="1">
+            <w:r>
+              <w:rPr>
+                <w:rStyle w:val="Hyperlink"/>
+                <w:noProof/>
+              </w:rPr>
+              <w:t>Option to change passwords in ‘Edit User’ form</w:t>
+            </w:r>
+            <w:r>
+              <w:rPr>
+                <w:noProof/>
+                <w:webHidden/>
+              </w:rPr>
+              <w:tab/>
+            </w:r>
+            <w:r>
+              <w:rPr>
+                <w:noProof/>
+                <w:webHidden/>
+              </w:rPr>
+              <w:fldChar w:fldCharType="begin"/>
+            </w:r>
+            <w:r>
+              <w:rPr>
+                <w:noProof/>
+                <w:webHidden/>
+              </w:rPr>
+              <w:instrText xml:space="preserve"> PAGEREF _Toc55142375 \h </w:instrText>
+            </w:r>
+            <w:r>
+              <w:rPr>
+                <w:noProof/>
+                <w:webHidden/>
+              </w:rPr>
+            </w:r>
+            <w:r>
+              <w:rPr>
+                <w:noProof/>
+                <w:webHidden/>
+              </w:rPr>
+              <w:fldChar w:fldCharType="separate"/>
+            </w:r>
+            <w:r>
+              <w:rPr>
+                <w:noProof/>
+                <w:webHidden/>
+              </w:rPr>
+              <w:t>20</w:t>
+            </w:r>
+            <w:r>
+              <w:rPr>
+                <w:noProof/>
+                <w:webHidden/>
+              </w:rPr>
+              <w:fldChar w:fldCharType="end"/>
+            </w:r>
+          </w:hyperlink>
+        </w:p>
+        <w:p>
+          <w:pPr>
+            <w:pStyle w:val="TOC2"/>
+            <w:tabs>
+              <w:tab w:val="right" w:leader="dot" w:pos="9350"/>
+            </w:tabs>
+            <w:rPr>
+              <w:rFonts w:asciiTheme="minorHAnsi" w:hAnsiTheme="minorHAnsi"/>
+              <w:noProof/>
+              <w:sz w:val="22"/>
+            </w:rPr>
+          </w:pPr>
+          <w:hyperlink w:anchor="_Toc55142376" w:history="1">
+            <w:r>
+              <w:rPr>
+                <w:rStyle w:val="Hyperlink"/>
+                <w:noProof/>
+              </w:rPr>
+              <w:t>DCM design overhaul</w:t>
+            </w:r>
+            <w:r>
+              <w:rPr>
+                <w:noProof/>
+                <w:webHidden/>
+              </w:rPr>
+              <w:tab/>
+            </w:r>
+            <w:r>
+              <w:rPr>
+                <w:noProof/>
+                <w:webHidden/>
+              </w:rPr>
+              <w:fldChar w:fldCharType="begin"/>
+            </w:r>
+            <w:r>
+              <w:rPr>
+                <w:noProof/>
+                <w:webHidden/>
+              </w:rPr>
+              <w:instrText xml:space="preserve"> PAGEREF _Toc55142376 \h </w:instrText>
+            </w:r>
+            <w:r>
+              <w:rPr>
+                <w:noProof/>
+                <w:webHidden/>
+              </w:rPr>
+            </w:r>
+            <w:r>
+              <w:rPr>
+                <w:noProof/>
+                <w:webHidden/>
+              </w:rPr>
+              <w:fldChar w:fldCharType="separate"/>
+            </w:r>
+            <w:r>
+              <w:rPr>
+                <w:noProof/>
+                <w:webHidden/>
+              </w:rPr>
+              <w:t>20</w:t>
+            </w:r>
+            <w:r>
+              <w:rPr>
+                <w:noProof/>
+                <w:webHidden/>
+              </w:rPr>
+              <w:fldChar w:fldCharType="end"/>
+            </w:r>
+          </w:hyperlink>
+        </w:p>
+        <w:p>
+          <w:pPr>
+            <w:pStyle w:val="TOC2"/>
+            <w:tabs>
+              <w:tab w:val="right" w:leader="dot" w:pos="9350"/>
+            </w:tabs>
+            <w:rPr>
+              <w:rFonts w:asciiTheme="minorHAnsi" w:hAnsiTheme="minorHAnsi"/>
+              <w:noProof/>
+              <w:sz w:val="22"/>
+            </w:rPr>
+          </w:pPr>
+          <w:hyperlink w:anchor="_Toc55142377" w:history="1">
+            <w:r>
+              <w:rPr>
+                <w:rStyle w:val="Hyperlink"/>
+                <w:noProof/>
+              </w:rPr>
+              <w:t>Better welcome screen</w:t>
+            </w:r>
+            <w:r>
+              <w:rPr>
+                <w:noProof/>
+                <w:webHidden/>
+              </w:rPr>
+              <w:tab/>
+            </w:r>
+            <w:r>
+              <w:rPr>
+                <w:noProof/>
+                <w:webHidden/>
+              </w:rPr>
+              <w:fldChar w:fldCharType="begin"/>
+            </w:r>
+            <w:r>
+              <w:rPr>
+                <w:noProof/>
+                <w:webHidden/>
+              </w:rPr>
+              <w:instrText xml:space="preserve"> PAGEREF _Toc55142377 \h </w:instrText>
+            </w:r>
+            <w:r>
+              <w:rPr>
+                <w:noProof/>
+                <w:webHidden/>
+              </w:rPr>
+            </w:r>
+            <w:r>
+              <w:rPr>
+                <w:noProof/>
+                <w:webHidden/>
+              </w:rPr>
+              <w:fldChar w:fldCharType="separate"/>
+            </w:r>
+            <w:r>
+              <w:rPr>
+                <w:noProof/>
+                <w:webHidden/>
+              </w:rPr>
+              <w:t>20</w:t>
             </w:r>
             <w:r>
               <w:rPr>
@@ -1983,6 +2600,11 @@
         <w:p>
           <w:pPr>
             <w:spacing w:line="276" w:lineRule="auto"/>
+            <w:rPr>
+              <w:b/>
+              <w:bCs/>
+              <w:noProof/>
+            </w:rPr>
           </w:pPr>
           <w:r>
             <w:rPr>
@@ -1999,14 +2621,12 @@
       <w:pPr>
         <w:spacing w:line="276" w:lineRule="auto"/>
         <w:rPr>
-          <w:rFonts w:eastAsiaTheme="majorEastAsia" w:cstheme="majorBidi"/>
           <w:b/>
           <w:bCs/>
-          <w:szCs w:val="28"/>
+          <w:noProof/>
         </w:rPr>
       </w:pPr>
       <w:r>
-        <w:lastRenderedPageBreak/>
         <w:br w:type="page"/>
       </w:r>
     </w:p>
@@ -2015,7 +2635,7 @@
         <w:pStyle w:val="Heading1"/>
         <w:spacing w:line="276" w:lineRule="auto"/>
       </w:pPr>
-      <w:bookmarkStart w:id="0" w:name="_Toc55130228"/>
+      <w:bookmarkStart w:id="0" w:name="_Toc55142346"/>
       <w:r>
         <w:lastRenderedPageBreak/>
         <w:t xml:space="preserve">1. </w:t>
@@ -2132,7 +2752,7 @@
         <w:pStyle w:val="Heading1"/>
         <w:spacing w:line="276" w:lineRule="auto"/>
       </w:pPr>
-      <w:bookmarkStart w:id="1" w:name="_Toc55130229"/>
+      <w:bookmarkStart w:id="1" w:name="_Toc55142347"/>
       <w:r>
         <w:t xml:space="preserve">2. Module </w:t>
       </w:r>
@@ -2149,7 +2769,7 @@
         <w:pStyle w:val="Heading2"/>
         <w:spacing w:line="276" w:lineRule="auto"/>
       </w:pPr>
-      <w:bookmarkStart w:id="2" w:name="_Toc55130230"/>
+      <w:bookmarkStart w:id="2" w:name="_Toc55142348"/>
       <w:r>
         <w:t xml:space="preserve">2.1 </w:t>
       </w:r>
@@ -2188,7 +2808,7 @@
                     </pic:cNvPicPr>
                   </pic:nvPicPr>
                   <pic:blipFill>
-                    <a:blip r:embed="rId5">
+                    <a:blip r:embed="rId6">
                       <a:extLst>
                         <a:ext uri="{28A0092B-C50C-407E-A947-70E740481C1C}">
                           <a14:useLocalDpi xmlns:a14="http://schemas.microsoft.com/office/drawing/2010/main" val="0"/>
@@ -2225,7 +2845,7 @@
         <w:pStyle w:val="Heading3"/>
         <w:spacing w:line="276" w:lineRule="auto"/>
       </w:pPr>
-      <w:bookmarkStart w:id="3" w:name="_Toc55130231"/>
+      <w:bookmarkStart w:id="3" w:name="_Toc55142349"/>
       <w:r>
         <w:t>2.1.1 Purpose</w:t>
       </w:r>
@@ -2268,7 +2888,7 @@
         <w:pStyle w:val="Heading3"/>
         <w:spacing w:line="276" w:lineRule="auto"/>
       </w:pPr>
-      <w:bookmarkStart w:id="4" w:name="_Toc55130232"/>
+      <w:bookmarkStart w:id="4" w:name="_Toc55142350"/>
       <w:r>
         <w:lastRenderedPageBreak/>
         <w:t>2.1.</w:t>
@@ -2398,7 +3018,7 @@
         <w:pStyle w:val="Heading3"/>
         <w:spacing w:line="276" w:lineRule="auto"/>
       </w:pPr>
-      <w:bookmarkStart w:id="5" w:name="_Toc55130233"/>
+      <w:bookmarkStart w:id="5" w:name="_Toc55142351"/>
       <w:r>
         <w:t>2.1.3 State variables</w:t>
       </w:r>
@@ -2728,7 +3348,7 @@
         <w:pStyle w:val="Heading3"/>
         <w:spacing w:line="276" w:lineRule="auto"/>
       </w:pPr>
-      <w:bookmarkStart w:id="6" w:name="_Toc55130234"/>
+      <w:bookmarkStart w:id="6" w:name="_Toc55142352"/>
       <w:r>
         <w:lastRenderedPageBreak/>
         <w:t>2.1.</w:t>
@@ -2888,7 +3508,7 @@
         <w:pStyle w:val="Heading3"/>
         <w:spacing w:line="276" w:lineRule="auto"/>
       </w:pPr>
-      <w:bookmarkStart w:id="7" w:name="_Toc55130235"/>
+      <w:bookmarkStart w:id="7" w:name="_Toc55142353"/>
       <w:r>
         <w:t>2.1.</w:t>
       </w:r>
@@ -3553,7 +4173,7 @@
         <w:pStyle w:val="Heading2"/>
         <w:spacing w:line="276" w:lineRule="auto"/>
       </w:pPr>
-      <w:bookmarkStart w:id="8" w:name="_Toc55130236"/>
+      <w:bookmarkStart w:id="8" w:name="_Toc55142354"/>
       <w:r>
         <w:lastRenderedPageBreak/>
         <w:t xml:space="preserve">2.2 </w:t>
@@ -3596,7 +4216,7 @@
                     </pic:cNvPicPr>
                   </pic:nvPicPr>
                   <pic:blipFill>
-                    <a:blip r:embed="rId6">
+                    <a:blip r:embed="rId7">
                       <a:extLst>
                         <a:ext uri="{28A0092B-C50C-407E-A947-70E740481C1C}">
                           <a14:useLocalDpi xmlns:a14="http://schemas.microsoft.com/office/drawing/2010/main" val="0"/>
@@ -3633,7 +4253,7 @@
         <w:pStyle w:val="Heading3"/>
         <w:spacing w:line="276" w:lineRule="auto"/>
       </w:pPr>
-      <w:bookmarkStart w:id="9" w:name="_Toc55130237"/>
+      <w:bookmarkStart w:id="9" w:name="_Toc55142355"/>
       <w:r>
         <w:t>2.</w:t>
       </w:r>
@@ -3673,7 +4293,7 @@
         <w:pStyle w:val="Heading3"/>
         <w:spacing w:line="276" w:lineRule="auto"/>
       </w:pPr>
-      <w:bookmarkStart w:id="10" w:name="_Toc55130238"/>
+      <w:bookmarkStart w:id="10" w:name="_Toc55142356"/>
       <w:r>
         <w:t>2.</w:t>
       </w:r>
@@ -3712,7 +4332,7 @@
         <w:pStyle w:val="Heading3"/>
         <w:spacing w:line="276" w:lineRule="auto"/>
       </w:pPr>
-      <w:bookmarkStart w:id="11" w:name="_Toc55130239"/>
+      <w:bookmarkStart w:id="11" w:name="_Toc55142357"/>
       <w:r>
         <w:t>2.</w:t>
       </w:r>
@@ -3870,7 +4490,7 @@
         <w:pStyle w:val="Heading3"/>
         <w:spacing w:line="276" w:lineRule="auto"/>
       </w:pPr>
-      <w:bookmarkStart w:id="12" w:name="_Toc55130240"/>
+      <w:bookmarkStart w:id="12" w:name="_Toc55142358"/>
       <w:r>
         <w:t>2.</w:t>
       </w:r>
@@ -3959,7 +4579,7 @@
         <w:pStyle w:val="Heading3"/>
         <w:spacing w:line="276" w:lineRule="auto"/>
       </w:pPr>
-      <w:bookmarkStart w:id="13" w:name="_Toc55130241"/>
+      <w:bookmarkStart w:id="13" w:name="_Toc55142359"/>
       <w:r>
         <w:t>2.</w:t>
       </w:r>
@@ -4415,7 +5035,7 @@
         <w:pStyle w:val="Heading2"/>
         <w:spacing w:line="276" w:lineRule="auto"/>
       </w:pPr>
-      <w:bookmarkStart w:id="14" w:name="_Toc55130242"/>
+      <w:bookmarkStart w:id="14" w:name="_Toc55142360"/>
       <w:r>
         <w:lastRenderedPageBreak/>
         <w:t xml:space="preserve">2.3 </w:t>
@@ -4452,7 +5072,7 @@
                     </pic:cNvPicPr>
                   </pic:nvPicPr>
                   <pic:blipFill>
-                    <a:blip r:embed="rId7">
+                    <a:blip r:embed="rId8">
                       <a:extLst>
                         <a:ext uri="{28A0092B-C50C-407E-A947-70E740481C1C}">
                           <a14:useLocalDpi xmlns:a14="http://schemas.microsoft.com/office/drawing/2010/main" val="0"/>
@@ -4489,7 +5109,7 @@
         <w:pStyle w:val="Heading3"/>
         <w:spacing w:line="276" w:lineRule="auto"/>
       </w:pPr>
-      <w:bookmarkStart w:id="15" w:name="_Toc55130243"/>
+      <w:bookmarkStart w:id="15" w:name="_Toc55142361"/>
       <w:r>
         <w:t>2.</w:t>
       </w:r>
@@ -4529,7 +5149,7 @@
         <w:pStyle w:val="Heading3"/>
         <w:spacing w:line="276" w:lineRule="auto"/>
       </w:pPr>
-      <w:bookmarkStart w:id="16" w:name="_Toc55130244"/>
+      <w:bookmarkStart w:id="16" w:name="_Toc55142362"/>
       <w:r>
         <w:t>2.</w:t>
       </w:r>
@@ -4554,7 +5174,7 @@
         <w:pStyle w:val="Heading3"/>
         <w:spacing w:line="276" w:lineRule="auto"/>
       </w:pPr>
-      <w:bookmarkStart w:id="17" w:name="_Toc55130245"/>
+      <w:bookmarkStart w:id="17" w:name="_Toc55142363"/>
       <w:r>
         <w:lastRenderedPageBreak/>
         <w:t>2.</w:t>
@@ -5089,7 +5709,7 @@
         <w:pStyle w:val="Heading3"/>
         <w:spacing w:line="276" w:lineRule="auto"/>
       </w:pPr>
-      <w:bookmarkStart w:id="18" w:name="_Toc55130246"/>
+      <w:bookmarkStart w:id="18" w:name="_Toc55142364"/>
       <w:r>
         <w:t>2.</w:t>
       </w:r>
@@ -5202,7 +5822,7 @@
         <w:pStyle w:val="Heading3"/>
         <w:spacing w:line="276" w:lineRule="auto"/>
       </w:pPr>
-      <w:bookmarkStart w:id="19" w:name="_Toc55130247"/>
+      <w:bookmarkStart w:id="19" w:name="_Toc55142365"/>
       <w:r>
         <w:lastRenderedPageBreak/>
         <w:t>2.</w:t>
@@ -5652,13 +6272,16 @@
         <w:t xml:space="preserve"> Finally, the DCM form is disposed of.</w:t>
       </w:r>
     </w:p>
+    <w:p/>
     <w:p>
       <w:pPr>
         <w:pStyle w:val="Heading1"/>
       </w:pPr>
+      <w:bookmarkStart w:id="20" w:name="_Toc55142366"/>
       <w:r>
         <w:t>3. Testing</w:t>
       </w:r>
+      <w:bookmarkEnd w:id="20"/>
     </w:p>
     <w:tbl>
       <w:tblPr>
@@ -5667,15 +6290,16 @@
         <w:tblLook w:val="04A0" w:firstRow="1" w:lastRow="0" w:firstColumn="1" w:lastColumn="0" w:noHBand="0" w:noVBand="1"/>
       </w:tblPr>
       <w:tblGrid>
-        <w:gridCol w:w="2394"/>
-        <w:gridCol w:w="3101"/>
-        <w:gridCol w:w="2551"/>
-        <w:gridCol w:w="1530"/>
+        <w:gridCol w:w="392"/>
+        <w:gridCol w:w="3402"/>
+        <w:gridCol w:w="2268"/>
+        <w:gridCol w:w="2341"/>
+        <w:gridCol w:w="1173"/>
       </w:tblGrid>
       <w:tr>
         <w:tc>
           <w:tcPr>
-            <w:tcW w:w="2394" w:type="dxa"/>
+            <w:tcW w:w="392" w:type="dxa"/>
             <w:vAlign w:val="center"/>
           </w:tcPr>
           <w:p>
@@ -5691,13 +6315,13 @@
                 <w:b/>
                 <w:bCs/>
               </w:rPr>
-              <w:t>Test Case</w:t>
-            </w:r>
-          </w:p>
-        </w:tc>
-        <w:tc>
-          <w:tcPr>
-            <w:tcW w:w="3101" w:type="dxa"/>
+              <w:t>#</w:t>
+            </w:r>
+          </w:p>
+        </w:tc>
+        <w:tc>
+          <w:tcPr>
+            <w:tcW w:w="3402" w:type="dxa"/>
             <w:vAlign w:val="center"/>
           </w:tcPr>
           <w:p>
@@ -5713,20 +6337,42 @@
                 <w:b/>
                 <w:bCs/>
               </w:rPr>
-              <w:t>Expected</w:t>
-            </w:r>
-            <w:r>
+              <w:t>Test Case</w:t>
+            </w:r>
+          </w:p>
+        </w:tc>
+        <w:tc>
+          <w:tcPr>
+            <w:tcW w:w="2268" w:type="dxa"/>
+            <w:vAlign w:val="center"/>
+          </w:tcPr>
+          <w:p>
+            <w:pPr>
+              <w:jc w:val="center"/>
               <w:rPr>
                 <w:b/>
                 <w:bCs/>
               </w:rPr>
+            </w:pPr>
+            <w:r>
+              <w:rPr>
+                <w:b/>
+                <w:bCs/>
+              </w:rPr>
+              <w:t>Expected</w:t>
+            </w:r>
+            <w:r>
+              <w:rPr>
+                <w:b/>
+                <w:bCs/>
+              </w:rPr>
               <w:t xml:space="preserve"> Result</w:t>
             </w:r>
           </w:p>
         </w:tc>
         <w:tc>
           <w:tcPr>
-            <w:tcW w:w="2551" w:type="dxa"/>
+            <w:tcW w:w="2341" w:type="dxa"/>
             <w:vAlign w:val="center"/>
           </w:tcPr>
           <w:p>
@@ -5748,7 +6394,7 @@
         </w:tc>
         <w:tc>
           <w:tcPr>
-            <w:tcW w:w="1530" w:type="dxa"/>
+            <w:tcW w:w="1173" w:type="dxa"/>
             <w:vAlign w:val="center"/>
           </w:tcPr>
           <w:p>
@@ -5772,74 +6418,341 @@
       <w:tr>
         <w:tc>
           <w:tcPr>
-            <w:tcW w:w="2394" w:type="dxa"/>
+            <w:tcW w:w="392" w:type="dxa"/>
             <w:vAlign w:val="center"/>
           </w:tcPr>
           <w:p>
             <w:pPr>
+              <w:spacing w:line="276" w:lineRule="auto"/>
+              <w:jc w:val="center"/>
+              <w:rPr>
+                <w:b/>
+                <w:bCs/>
+              </w:rPr>
+            </w:pPr>
+            <w:r>
+              <w:rPr>
+                <w:b/>
+                <w:bCs/>
+              </w:rPr>
+              <w:t>1</w:t>
+            </w:r>
+          </w:p>
+        </w:tc>
+        <w:tc>
+          <w:tcPr>
+            <w:tcW w:w="3402" w:type="dxa"/>
+            <w:vAlign w:val="center"/>
+          </w:tcPr>
+          <w:p>
+            <w:pPr>
+              <w:spacing w:line="276" w:lineRule="auto"/>
+            </w:pPr>
+            <w:r>
+              <w:t>Registering 11 users.</w:t>
+            </w:r>
+          </w:p>
+        </w:tc>
+        <w:tc>
+          <w:tcPr>
+            <w:tcW w:w="2268" w:type="dxa"/>
+            <w:vAlign w:val="center"/>
+          </w:tcPr>
+          <w:p>
+            <w:pPr>
+              <w:spacing w:line="276" w:lineRule="auto"/>
+            </w:pPr>
+            <w:r>
+              <w:t>Error on 11</w:t>
+            </w:r>
+            <w:r>
+              <w:rPr>
+                <w:vertAlign w:val="superscript"/>
+              </w:rPr>
+              <w:t>th</w:t>
+            </w:r>
+            <w:r>
+              <w:t xml:space="preserve"> registration.</w:t>
+            </w:r>
+          </w:p>
+        </w:tc>
+        <w:tc>
+          <w:tcPr>
+            <w:tcW w:w="2341" w:type="dxa"/>
+            <w:vAlign w:val="center"/>
+          </w:tcPr>
+          <w:p>
+            <w:pPr>
+              <w:spacing w:line="276" w:lineRule="auto"/>
+            </w:pPr>
+            <w:r>
+              <w:t>Error on 11</w:t>
+            </w:r>
+            <w:r>
+              <w:rPr>
+                <w:vertAlign w:val="superscript"/>
+              </w:rPr>
+              <w:t>th</w:t>
+            </w:r>
+            <w:r>
+              <w:t xml:space="preserve"> registration.</w:t>
+            </w:r>
+          </w:p>
+        </w:tc>
+        <w:tc>
+          <w:tcPr>
+            <w:tcW w:w="1173" w:type="dxa"/>
+            <w:vAlign w:val="center"/>
+          </w:tcPr>
+          <w:p>
+            <w:pPr>
+              <w:spacing w:line="276" w:lineRule="auto"/>
               <w:jc w:val="center"/>
             </w:pPr>
             <w:r>
-              <w:t>Registering 11 Users</w:t>
-            </w:r>
-          </w:p>
-        </w:tc>
-        <w:tc>
-          <w:tcPr>
-            <w:tcW w:w="3101" w:type="dxa"/>
+              <w:t>Pass</w:t>
+            </w:r>
+          </w:p>
+        </w:tc>
+      </w:tr>
+      <w:tr>
+        <w:tc>
+          <w:tcPr>
+            <w:tcW w:w="392" w:type="dxa"/>
             <w:vAlign w:val="center"/>
           </w:tcPr>
           <w:p>
             <w:pPr>
+              <w:spacing w:line="276" w:lineRule="auto"/>
+              <w:jc w:val="center"/>
+              <w:rPr>
+                <w:b/>
+                <w:bCs/>
+              </w:rPr>
+            </w:pPr>
+            <w:r>
+              <w:rPr>
+                <w:b/>
+                <w:bCs/>
+              </w:rPr>
+              <w:t>2</w:t>
+            </w:r>
+          </w:p>
+        </w:tc>
+        <w:tc>
+          <w:tcPr>
+            <w:tcW w:w="3402" w:type="dxa"/>
+            <w:vAlign w:val="center"/>
+          </w:tcPr>
+          <w:p>
+            <w:pPr>
+              <w:spacing w:line="276" w:lineRule="auto"/>
+            </w:pPr>
+            <w:r>
+              <w:t>Logging in as registered user.</w:t>
+            </w:r>
+          </w:p>
+        </w:tc>
+        <w:tc>
+          <w:tcPr>
+            <w:tcW w:w="2268" w:type="dxa"/>
+            <w:vAlign w:val="center"/>
+          </w:tcPr>
+          <w:p>
+            <w:pPr>
+              <w:spacing w:line="276" w:lineRule="auto"/>
+            </w:pPr>
+            <w:r>
+              <w:t>Successful login.</w:t>
+            </w:r>
+          </w:p>
+        </w:tc>
+        <w:tc>
+          <w:tcPr>
+            <w:tcW w:w="2341" w:type="dxa"/>
+            <w:vAlign w:val="center"/>
+          </w:tcPr>
+          <w:p>
+            <w:pPr>
+              <w:spacing w:line="276" w:lineRule="auto"/>
+            </w:pPr>
+            <w:r>
+              <w:t>Successful login.</w:t>
+            </w:r>
+          </w:p>
+        </w:tc>
+        <w:tc>
+          <w:tcPr>
+            <w:tcW w:w="1173" w:type="dxa"/>
+            <w:vAlign w:val="center"/>
+          </w:tcPr>
+          <w:p>
+            <w:pPr>
+              <w:spacing w:line="276" w:lineRule="auto"/>
               <w:jc w:val="center"/>
             </w:pPr>
             <w:r>
-              <w:t>Error on 11</w:t>
-            </w:r>
-            <w:r>
-              <w:rPr>
-                <w:vertAlign w:val="superscript"/>
-              </w:rPr>
-              <w:t>th</w:t>
-            </w:r>
-            <w:r>
-              <w:t xml:space="preserve"> </w:t>
-            </w:r>
-            <w:r>
-              <w:t>Registration</w:t>
-            </w:r>
-          </w:p>
-        </w:tc>
-        <w:tc>
-          <w:tcPr>
-            <w:tcW w:w="2551" w:type="dxa"/>
+              <w:t>Pass</w:t>
+            </w:r>
+          </w:p>
+        </w:tc>
+      </w:tr>
+      <w:tr>
+        <w:tc>
+          <w:tcPr>
+            <w:tcW w:w="392" w:type="dxa"/>
             <w:vAlign w:val="center"/>
           </w:tcPr>
           <w:p>
             <w:pPr>
+              <w:spacing w:line="276" w:lineRule="auto"/>
+              <w:jc w:val="center"/>
+              <w:rPr>
+                <w:b/>
+                <w:bCs/>
+              </w:rPr>
+            </w:pPr>
+            <w:r>
+              <w:rPr>
+                <w:b/>
+                <w:bCs/>
+              </w:rPr>
+              <w:t>3</w:t>
+            </w:r>
+          </w:p>
+        </w:tc>
+        <w:tc>
+          <w:tcPr>
+            <w:tcW w:w="3402" w:type="dxa"/>
+            <w:vAlign w:val="center"/>
+          </w:tcPr>
+          <w:p>
+            <w:pPr>
+              <w:spacing w:line="276" w:lineRule="auto"/>
+            </w:pPr>
+            <w:r>
+              <w:t>Blank text field inputs.</w:t>
+            </w:r>
+          </w:p>
+        </w:tc>
+        <w:tc>
+          <w:tcPr>
+            <w:tcW w:w="2268" w:type="dxa"/>
+            <w:vAlign w:val="center"/>
+          </w:tcPr>
+          <w:p>
+            <w:pPr>
+              <w:spacing w:line="276" w:lineRule="auto"/>
+            </w:pPr>
+            <w:r>
+              <w:t>Error dialogue prompt.</w:t>
+            </w:r>
+          </w:p>
+        </w:tc>
+        <w:tc>
+          <w:tcPr>
+            <w:tcW w:w="2341" w:type="dxa"/>
+            <w:vAlign w:val="center"/>
+          </w:tcPr>
+          <w:p>
+            <w:pPr>
+              <w:spacing w:line="276" w:lineRule="auto"/>
+            </w:pPr>
+            <w:r>
+              <w:t>Error dialogue prompt.</w:t>
+            </w:r>
+          </w:p>
+        </w:tc>
+        <w:tc>
+          <w:tcPr>
+            <w:tcW w:w="1173" w:type="dxa"/>
+            <w:vAlign w:val="center"/>
+          </w:tcPr>
+          <w:p>
+            <w:pPr>
+              <w:spacing w:line="276" w:lineRule="auto"/>
               <w:jc w:val="center"/>
             </w:pPr>
             <w:r>
-              <w:t>Error on 11</w:t>
-            </w:r>
-            <w:r>
-              <w:rPr>
-                <w:vertAlign w:val="superscript"/>
-              </w:rPr>
-              <w:t>th</w:t>
-            </w:r>
-            <w:r>
-              <w:t xml:space="preserve"> Registration</w:t>
-            </w:r>
-          </w:p>
-        </w:tc>
-        <w:tc>
-          <w:tcPr>
-            <w:tcW w:w="1530" w:type="dxa"/>
+              <w:t>Pass</w:t>
+            </w:r>
+          </w:p>
+        </w:tc>
+      </w:tr>
+      <w:tr>
+        <w:tc>
+          <w:tcPr>
+            <w:tcW w:w="392" w:type="dxa"/>
             <w:vAlign w:val="center"/>
           </w:tcPr>
           <w:p>
             <w:pPr>
+              <w:spacing w:line="276" w:lineRule="auto"/>
+              <w:jc w:val="center"/>
+              <w:rPr>
+                <w:b/>
+                <w:bCs/>
+              </w:rPr>
+            </w:pPr>
+            <w:r>
+              <w:rPr>
+                <w:b/>
+                <w:bCs/>
+              </w:rPr>
+              <w:t>4</w:t>
+            </w:r>
+          </w:p>
+        </w:tc>
+        <w:tc>
+          <w:tcPr>
+            <w:tcW w:w="3402" w:type="dxa"/>
+            <w:vAlign w:val="center"/>
+          </w:tcPr>
+          <w:p>
+            <w:pPr>
+              <w:spacing w:line="276" w:lineRule="auto"/>
+            </w:pPr>
+            <w:r>
+              <w:t>Inputs containing spaces.</w:t>
+            </w:r>
+          </w:p>
+        </w:tc>
+        <w:tc>
+          <w:tcPr>
+            <w:tcW w:w="2268" w:type="dxa"/>
+            <w:vAlign w:val="center"/>
+          </w:tcPr>
+          <w:p>
+            <w:pPr>
+              <w:spacing w:line="276" w:lineRule="auto"/>
+            </w:pPr>
+            <w:r>
+              <w:t>Error dialogue prompt.</w:t>
+            </w:r>
+          </w:p>
+        </w:tc>
+        <w:tc>
+          <w:tcPr>
+            <w:tcW w:w="2341" w:type="dxa"/>
+            <w:vAlign w:val="center"/>
+          </w:tcPr>
+          <w:p>
+            <w:pPr>
+              <w:spacing w:line="276" w:lineRule="auto"/>
+            </w:pPr>
+            <w:r>
+              <w:t>Error dialogue prompt.</w:t>
+            </w:r>
+          </w:p>
+        </w:tc>
+        <w:tc>
+          <w:tcPr>
+            <w:tcW w:w="1173" w:type="dxa"/>
+            <w:vAlign w:val="center"/>
+          </w:tcPr>
+          <w:p>
+            <w:pPr>
+              <w:spacing w:line="276" w:lineRule="auto"/>
               <w:jc w:val="center"/>
             </w:pPr>
             <w:r>
@@ -5851,53 +6764,323 @@
       <w:tr>
         <w:tc>
           <w:tcPr>
-            <w:tcW w:w="2394" w:type="dxa"/>
+            <w:tcW w:w="392" w:type="dxa"/>
             <w:vAlign w:val="center"/>
           </w:tcPr>
           <w:p>
             <w:pPr>
+              <w:spacing w:line="276" w:lineRule="auto"/>
+              <w:jc w:val="center"/>
+              <w:rPr>
+                <w:b/>
+                <w:bCs/>
+              </w:rPr>
+            </w:pPr>
+            <w:r>
+              <w:rPr>
+                <w:b/>
+                <w:bCs/>
+              </w:rPr>
+              <w:t>5</w:t>
+            </w:r>
+          </w:p>
+        </w:tc>
+        <w:tc>
+          <w:tcPr>
+            <w:tcW w:w="3402" w:type="dxa"/>
+            <w:vAlign w:val="center"/>
+          </w:tcPr>
+          <w:p>
+            <w:pPr>
+              <w:spacing w:line="276" w:lineRule="auto"/>
+            </w:pPr>
+            <w:r>
+              <w:t>Registering existing username.</w:t>
+            </w:r>
+          </w:p>
+        </w:tc>
+        <w:tc>
+          <w:tcPr>
+            <w:tcW w:w="2268" w:type="dxa"/>
+            <w:vAlign w:val="center"/>
+          </w:tcPr>
+          <w:p>
+            <w:pPr>
+              <w:spacing w:line="276" w:lineRule="auto"/>
+            </w:pPr>
+            <w:r>
+              <w:t>Error dialogue prompt.</w:t>
+            </w:r>
+          </w:p>
+        </w:tc>
+        <w:tc>
+          <w:tcPr>
+            <w:tcW w:w="2341" w:type="dxa"/>
+            <w:vAlign w:val="center"/>
+          </w:tcPr>
+          <w:p>
+            <w:pPr>
+              <w:spacing w:line="276" w:lineRule="auto"/>
+            </w:pPr>
+            <w:r>
+              <w:t>Error dialogue prompt.</w:t>
+            </w:r>
+          </w:p>
+        </w:tc>
+        <w:tc>
+          <w:tcPr>
+            <w:tcW w:w="1173" w:type="dxa"/>
+            <w:vAlign w:val="center"/>
+          </w:tcPr>
+          <w:p>
+            <w:pPr>
+              <w:spacing w:line="276" w:lineRule="auto"/>
               <w:jc w:val="center"/>
             </w:pPr>
             <w:r>
-              <w:t>Logging in as registered user</w:t>
-            </w:r>
-          </w:p>
-        </w:tc>
-        <w:tc>
-          <w:tcPr>
-            <w:tcW w:w="3101" w:type="dxa"/>
+              <w:t>Pass</w:t>
+            </w:r>
+          </w:p>
+        </w:tc>
+      </w:tr>
+      <w:tr>
+        <w:tc>
+          <w:tcPr>
+            <w:tcW w:w="392" w:type="dxa"/>
             <w:vAlign w:val="center"/>
           </w:tcPr>
           <w:p>
             <w:pPr>
+              <w:spacing w:line="276" w:lineRule="auto"/>
+              <w:jc w:val="center"/>
+              <w:rPr>
+                <w:b/>
+                <w:bCs/>
+              </w:rPr>
+            </w:pPr>
+            <w:r>
+              <w:rPr>
+                <w:b/>
+                <w:bCs/>
+              </w:rPr>
+              <w:t>6</w:t>
+            </w:r>
+          </w:p>
+        </w:tc>
+        <w:tc>
+          <w:tcPr>
+            <w:tcW w:w="3402" w:type="dxa"/>
+            <w:vAlign w:val="center"/>
+          </w:tcPr>
+          <w:p>
+            <w:pPr>
+              <w:spacing w:line="276" w:lineRule="auto"/>
+            </w:pPr>
+            <w:r>
+              <w:t>Incorrect username OR password.</w:t>
+            </w:r>
+          </w:p>
+        </w:tc>
+        <w:tc>
+          <w:tcPr>
+            <w:tcW w:w="2268" w:type="dxa"/>
+            <w:vAlign w:val="center"/>
+          </w:tcPr>
+          <w:p>
+            <w:pPr>
+              <w:spacing w:line="276" w:lineRule="auto"/>
+            </w:pPr>
+            <w:r>
+              <w:t>Error dialogue prompt.</w:t>
+            </w:r>
+          </w:p>
+        </w:tc>
+        <w:tc>
+          <w:tcPr>
+            <w:tcW w:w="2341" w:type="dxa"/>
+            <w:vAlign w:val="center"/>
+          </w:tcPr>
+          <w:p>
+            <w:pPr>
+              <w:spacing w:line="276" w:lineRule="auto"/>
+            </w:pPr>
+            <w:r>
+              <w:t>Error dialogue prompt.</w:t>
+            </w:r>
+          </w:p>
+        </w:tc>
+        <w:tc>
+          <w:tcPr>
+            <w:tcW w:w="1173" w:type="dxa"/>
+            <w:vAlign w:val="center"/>
+          </w:tcPr>
+          <w:p>
+            <w:pPr>
+              <w:spacing w:line="276" w:lineRule="auto"/>
               <w:jc w:val="center"/>
             </w:pPr>
             <w:r>
-              <w:t>Successful Login</w:t>
-            </w:r>
-          </w:p>
-        </w:tc>
-        <w:tc>
-          <w:tcPr>
-            <w:tcW w:w="2551" w:type="dxa"/>
+              <w:t>Pass</w:t>
+            </w:r>
+          </w:p>
+        </w:tc>
+      </w:tr>
+      <w:tr>
+        <w:tc>
+          <w:tcPr>
+            <w:tcW w:w="392" w:type="dxa"/>
             <w:vAlign w:val="center"/>
           </w:tcPr>
           <w:p>
             <w:pPr>
+              <w:spacing w:line="276" w:lineRule="auto"/>
+              <w:jc w:val="center"/>
+              <w:rPr>
+                <w:b/>
+                <w:bCs/>
+              </w:rPr>
+            </w:pPr>
+            <w:r>
+              <w:rPr>
+                <w:b/>
+                <w:bCs/>
+              </w:rPr>
+              <w:t>7</w:t>
+            </w:r>
+          </w:p>
+        </w:tc>
+        <w:tc>
+          <w:tcPr>
+            <w:tcW w:w="3402" w:type="dxa"/>
+            <w:vAlign w:val="center"/>
+          </w:tcPr>
+          <w:p>
+            <w:pPr>
+              <w:spacing w:line="276" w:lineRule="auto"/>
+            </w:pPr>
+            <w:r>
+              <w:t>Removing admin.</w:t>
+            </w:r>
+          </w:p>
+        </w:tc>
+        <w:tc>
+          <w:tcPr>
+            <w:tcW w:w="2268" w:type="dxa"/>
+            <w:vAlign w:val="center"/>
+          </w:tcPr>
+          <w:p>
+            <w:pPr>
+              <w:spacing w:line="276" w:lineRule="auto"/>
+            </w:pPr>
+            <w:r>
+              <w:t>Error dialogue prompt.</w:t>
+            </w:r>
+          </w:p>
+        </w:tc>
+        <w:tc>
+          <w:tcPr>
+            <w:tcW w:w="2341" w:type="dxa"/>
+            <w:vAlign w:val="center"/>
+          </w:tcPr>
+          <w:p>
+            <w:pPr>
+              <w:spacing w:line="276" w:lineRule="auto"/>
+            </w:pPr>
+            <w:r>
+              <w:t>Error dialogue prompt.</w:t>
+            </w:r>
+          </w:p>
+        </w:tc>
+        <w:tc>
+          <w:tcPr>
+            <w:tcW w:w="1173" w:type="dxa"/>
+            <w:vAlign w:val="center"/>
+          </w:tcPr>
+          <w:p>
+            <w:pPr>
+              <w:spacing w:line="276" w:lineRule="auto"/>
               <w:jc w:val="center"/>
             </w:pPr>
             <w:r>
-              <w:t>Successful Login</w:t>
-            </w:r>
-          </w:p>
-        </w:tc>
-        <w:tc>
-          <w:tcPr>
-            <w:tcW w:w="1530" w:type="dxa"/>
+              <w:t>Pass</w:t>
+            </w:r>
+          </w:p>
+        </w:tc>
+      </w:tr>
+      <w:tr>
+        <w:tc>
+          <w:tcPr>
+            <w:tcW w:w="392" w:type="dxa"/>
             <w:vAlign w:val="center"/>
           </w:tcPr>
           <w:p>
             <w:pPr>
+              <w:spacing w:line="276" w:lineRule="auto"/>
+              <w:jc w:val="center"/>
+              <w:rPr>
+                <w:b/>
+                <w:bCs/>
+              </w:rPr>
+            </w:pPr>
+            <w:r>
+              <w:rPr>
+                <w:b/>
+                <w:bCs/>
+              </w:rPr>
+              <w:t>8</w:t>
+            </w:r>
+          </w:p>
+        </w:tc>
+        <w:tc>
+          <w:tcPr>
+            <w:tcW w:w="3402" w:type="dxa"/>
+            <w:vAlign w:val="center"/>
+          </w:tcPr>
+          <w:p>
+            <w:pPr>
+              <w:spacing w:line="276" w:lineRule="auto"/>
+            </w:pPr>
+            <w:r>
+              <w:t>‘userData.txt’ does not exist.</w:t>
+            </w:r>
+          </w:p>
+        </w:tc>
+        <w:tc>
+          <w:tcPr>
+            <w:tcW w:w="2268" w:type="dxa"/>
+            <w:vAlign w:val="center"/>
+          </w:tcPr>
+          <w:p>
+            <w:pPr>
+              <w:spacing w:line="276" w:lineRule="auto"/>
+            </w:pPr>
+            <w:r>
+              <w:t>Creates new text file with ‘admin’ and default password.</w:t>
+            </w:r>
+          </w:p>
+        </w:tc>
+        <w:tc>
+          <w:tcPr>
+            <w:tcW w:w="2341" w:type="dxa"/>
+            <w:vAlign w:val="center"/>
+          </w:tcPr>
+          <w:p>
+            <w:pPr>
+              <w:spacing w:line="276" w:lineRule="auto"/>
+            </w:pPr>
+            <w:r>
+              <w:t>Creates new text file with ‘admin’ and default password.</w:t>
+            </w:r>
+          </w:p>
+        </w:tc>
+        <w:tc>
+          <w:tcPr>
+            <w:tcW w:w="1173" w:type="dxa"/>
+            <w:vAlign w:val="center"/>
+          </w:tcPr>
+          <w:p>
+            <w:pPr>
+              <w:spacing w:line="276" w:lineRule="auto"/>
               <w:jc w:val="center"/>
             </w:pPr>
             <w:r>
@@ -5906,19 +7089,107 @@
           </w:p>
         </w:tc>
       </w:tr>
+      <w:tr>
+        <w:tc>
+          <w:tcPr>
+            <w:tcW w:w="392" w:type="dxa"/>
+            <w:vAlign w:val="center"/>
+          </w:tcPr>
+          <w:p>
+            <w:pPr>
+              <w:spacing w:line="276" w:lineRule="auto"/>
+              <w:jc w:val="center"/>
+              <w:rPr>
+                <w:b/>
+                <w:bCs/>
+              </w:rPr>
+            </w:pPr>
+            <w:r>
+              <w:rPr>
+                <w:b/>
+                <w:bCs/>
+              </w:rPr>
+              <w:t>9</w:t>
+            </w:r>
+          </w:p>
+        </w:tc>
+        <w:tc>
+          <w:tcPr>
+            <w:tcW w:w="3402" w:type="dxa"/>
+            <w:vAlign w:val="center"/>
+          </w:tcPr>
+          <w:p>
+            <w:pPr>
+              <w:spacing w:line="276" w:lineRule="auto"/>
+            </w:pPr>
+            <w:r>
+              <w:t>Press logout button in DCM interface.</w:t>
+            </w:r>
+          </w:p>
+        </w:tc>
+        <w:tc>
+          <w:tcPr>
+            <w:tcW w:w="2268" w:type="dxa"/>
+            <w:vAlign w:val="center"/>
+          </w:tcPr>
+          <w:p>
+            <w:pPr>
+              <w:spacing w:line="276" w:lineRule="auto"/>
+            </w:pPr>
+            <w:r>
+              <w:t>Close DCM and open Login form.</w:t>
+            </w:r>
+          </w:p>
+        </w:tc>
+        <w:tc>
+          <w:tcPr>
+            <w:tcW w:w="2341" w:type="dxa"/>
+            <w:vAlign w:val="center"/>
+          </w:tcPr>
+          <w:p>
+            <w:pPr>
+              <w:spacing w:line="276" w:lineRule="auto"/>
+            </w:pPr>
+            <w:r>
+              <w:t>Close DCM and open Login form.</w:t>
+            </w:r>
+          </w:p>
+        </w:tc>
+        <w:tc>
+          <w:tcPr>
+            <w:tcW w:w="1173" w:type="dxa"/>
+            <w:vAlign w:val="center"/>
+          </w:tcPr>
+          <w:p>
+            <w:pPr>
+              <w:spacing w:line="276" w:lineRule="auto"/>
+              <w:jc w:val="center"/>
+            </w:pPr>
+            <w:r>
+              <w:t>Pass</w:t>
+            </w:r>
+          </w:p>
+        </w:tc>
+      </w:tr>
     </w:tbl>
-    <w:p>
-      <w:r>
+    <w:p/>
+    <w:p>
+      <w:r>
+        <w:lastRenderedPageBreak/>
         <w:t>Test 1</w:t>
       </w:r>
-    </w:p>
-    <w:p>
-      <w:r>
+      <w:r>
+        <w:br/>
+      </w:r>
+      <w:r>
+        <w:rPr>
+          <w:noProof/>
+        </w:rPr>
         <w:drawing>
-          <wp:inline distT="0" distB="0" distL="0" distR="0" wp14:anchorId="66A864EA" wp14:editId="38B75E0B">
-            <wp:extent cx="1733550" cy="2092390"/>
+          <wp:inline distT="0" distB="0" distL="0" distR="0" wp14:anchorId="23233626" wp14:editId="0D6048CD">
+            <wp:extent cx="3492154" cy="2838450"/>
             <wp:effectExtent l="0" t="0" r="0" b="0"/>
-            <wp:docPr id="3" name="Picture 3" descr="Graphical user interface, application&#10;&#10;Description automatically generated"/>
+            <wp:docPr id="6" name="Picture 6"/>
             <wp:cNvGraphicFramePr>
               <a:graphicFrameLocks xmlns:a="http://schemas.openxmlformats.org/drawingml/2006/main" noChangeAspect="1"/>
             </wp:cNvGraphicFramePr>
@@ -5926,55 +7197,7 @@
               <a:graphicData uri="http://schemas.openxmlformats.org/drawingml/2006/picture">
                 <pic:pic xmlns:pic="http://schemas.openxmlformats.org/drawingml/2006/picture">
                   <pic:nvPicPr>
-                    <pic:cNvPr id="3" name="Picture 3" descr="Graphical user interface, application&#10;&#10;Description automatically generated"/>
-                    <pic:cNvPicPr/>
-                  </pic:nvPicPr>
-                  <pic:blipFill>
-                    <a:blip r:embed="rId8"/>
-                    <a:stretch>
-                      <a:fillRect/>
-                    </a:stretch>
-                  </pic:blipFill>
-                  <pic:spPr>
-                    <a:xfrm>
-                      <a:off x="0" y="0"/>
-                      <a:ext cx="1745457" cy="2106761"/>
-                    </a:xfrm>
-                    <a:prstGeom prst="rect">
-                      <a:avLst/>
-                    </a:prstGeom>
-                  </pic:spPr>
-                </pic:pic>
-              </a:graphicData>
-            </a:graphic>
-          </wp:inline>
-        </w:drawing>
-      </w:r>
-    </w:p>
-    <w:p/>
-    <w:p/>
-    <w:p/>
-    <w:p>
-      <w:r>
-        <w:lastRenderedPageBreak/>
-        <w:t>Test 2</w:t>
-      </w:r>
-    </w:p>
-    <w:p>
-      <w:r>
-        <w:drawing>
-          <wp:inline distT="0" distB="0" distL="0" distR="0" wp14:anchorId="16AA3949" wp14:editId="7C650105">
-            <wp:extent cx="2257063" cy="2000250"/>
-            <wp:effectExtent l="0" t="0" r="0" b="0"/>
-            <wp:docPr id="5" name="Picture 5" descr="Graphical user interface, text, application&#10;&#10;Description automatically generated"/>
-            <wp:cNvGraphicFramePr>
-              <a:graphicFrameLocks xmlns:a="http://schemas.openxmlformats.org/drawingml/2006/main" noChangeAspect="1"/>
-            </wp:cNvGraphicFramePr>
-            <a:graphic xmlns:a="http://schemas.openxmlformats.org/drawingml/2006/main">
-              <a:graphicData uri="http://schemas.openxmlformats.org/drawingml/2006/picture">
-                <pic:pic xmlns:pic="http://schemas.openxmlformats.org/drawingml/2006/picture">
-                  <pic:nvPicPr>
-                    <pic:cNvPr id="5" name="Picture 5" descr="Graphical user interface, text, application&#10;&#10;Description automatically generated"/>
+                    <pic:cNvPr id="1" name=""/>
                     <pic:cNvPicPr/>
                   </pic:nvPicPr>
                   <pic:blipFill>
@@ -5986,7 +7209,7 @@
                   <pic:spPr>
                     <a:xfrm>
                       <a:off x="0" y="0"/>
-                      <a:ext cx="2259609" cy="2002507"/>
+                      <a:ext cx="3499656" cy="2844547"/>
                     </a:xfrm>
                     <a:prstGeom prst="rect">
                       <a:avLst/>
@@ -5999,13 +7222,405 @@
         </w:drawing>
       </w:r>
     </w:p>
+    <w:p/>
+    <w:p>
+      <w:r>
+        <w:t>Test 2</w:t>
+      </w:r>
+      <w:r>
+        <w:br/>
+      </w:r>
+      <w:r>
+        <w:rPr>
+          <w:noProof/>
+        </w:rPr>
+        <w:drawing>
+          <wp:inline distT="0" distB="0" distL="0" distR="0" wp14:anchorId="17661FE7" wp14:editId="31F4E3C9">
+            <wp:extent cx="4089047" cy="3829050"/>
+            <wp:effectExtent l="0" t="0" r="0" b="0"/>
+            <wp:docPr id="12" name="Picture 12"/>
+            <wp:cNvGraphicFramePr>
+              <a:graphicFrameLocks xmlns:a="http://schemas.openxmlformats.org/drawingml/2006/main" noChangeAspect="1"/>
+            </wp:cNvGraphicFramePr>
+            <a:graphic xmlns:a="http://schemas.openxmlformats.org/drawingml/2006/main">
+              <a:graphicData uri="http://schemas.openxmlformats.org/drawingml/2006/picture">
+                <pic:pic xmlns:pic="http://schemas.openxmlformats.org/drawingml/2006/picture">
+                  <pic:nvPicPr>
+                    <pic:cNvPr id="1" name=""/>
+                    <pic:cNvPicPr/>
+                  </pic:nvPicPr>
+                  <pic:blipFill>
+                    <a:blip r:embed="rId10"/>
+                    <a:stretch>
+                      <a:fillRect/>
+                    </a:stretch>
+                  </pic:blipFill>
+                  <pic:spPr>
+                    <a:xfrm>
+                      <a:off x="0" y="0"/>
+                      <a:ext cx="4099026" cy="3838394"/>
+                    </a:xfrm>
+                    <a:prstGeom prst="rect">
+                      <a:avLst/>
+                    </a:prstGeom>
+                  </pic:spPr>
+                </pic:pic>
+              </a:graphicData>
+            </a:graphic>
+          </wp:inline>
+        </w:drawing>
+      </w:r>
+    </w:p>
+    <w:p>
+      <w:r>
+        <w:lastRenderedPageBreak/>
+        <w:t>Test 3</w:t>
+      </w:r>
+      <w:r>
+        <w:br/>
+      </w:r>
+      <w:r>
+        <w:rPr>
+          <w:noProof/>
+        </w:rPr>
+        <w:drawing>
+          <wp:inline distT="0" distB="0" distL="0" distR="0" wp14:anchorId="21304113" wp14:editId="533D2721">
+            <wp:extent cx="5076190" cy="3571429"/>
+            <wp:effectExtent l="0" t="0" r="0" b="0"/>
+            <wp:docPr id="8" name="Picture 8"/>
+            <wp:cNvGraphicFramePr>
+              <a:graphicFrameLocks xmlns:a="http://schemas.openxmlformats.org/drawingml/2006/main" noChangeAspect="1"/>
+            </wp:cNvGraphicFramePr>
+            <a:graphic xmlns:a="http://schemas.openxmlformats.org/drawingml/2006/main">
+              <a:graphicData uri="http://schemas.openxmlformats.org/drawingml/2006/picture">
+                <pic:pic xmlns:pic="http://schemas.openxmlformats.org/drawingml/2006/picture">
+                  <pic:nvPicPr>
+                    <pic:cNvPr id="1" name=""/>
+                    <pic:cNvPicPr/>
+                  </pic:nvPicPr>
+                  <pic:blipFill>
+                    <a:blip r:embed="rId11"/>
+                    <a:stretch>
+                      <a:fillRect/>
+                    </a:stretch>
+                  </pic:blipFill>
+                  <pic:spPr>
+                    <a:xfrm>
+                      <a:off x="0" y="0"/>
+                      <a:ext cx="5076190" cy="3571429"/>
+                    </a:xfrm>
+                    <a:prstGeom prst="rect">
+                      <a:avLst/>
+                    </a:prstGeom>
+                  </pic:spPr>
+                </pic:pic>
+              </a:graphicData>
+            </a:graphic>
+          </wp:inline>
+        </w:drawing>
+      </w:r>
+    </w:p>
+    <w:p/>
+    <w:p>
+      <w:r>
+        <w:t>Test 4</w:t>
+      </w:r>
+      <w:r>
+        <w:br/>
+      </w:r>
+      <w:r>
+        <w:rPr>
+          <w:noProof/>
+        </w:rPr>
+        <w:drawing>
+          <wp:inline distT="0" distB="0" distL="0" distR="0" wp14:anchorId="729376DB" wp14:editId="1E439BAF">
+            <wp:extent cx="4885714" cy="3400000"/>
+            <wp:effectExtent l="0" t="0" r="0" b="0"/>
+            <wp:docPr id="9" name="Picture 9"/>
+            <wp:cNvGraphicFramePr>
+              <a:graphicFrameLocks xmlns:a="http://schemas.openxmlformats.org/drawingml/2006/main" noChangeAspect="1"/>
+            </wp:cNvGraphicFramePr>
+            <a:graphic xmlns:a="http://schemas.openxmlformats.org/drawingml/2006/main">
+              <a:graphicData uri="http://schemas.openxmlformats.org/drawingml/2006/picture">
+                <pic:pic xmlns:pic="http://schemas.openxmlformats.org/drawingml/2006/picture">
+                  <pic:nvPicPr>
+                    <pic:cNvPr id="1" name=""/>
+                    <pic:cNvPicPr/>
+                  </pic:nvPicPr>
+                  <pic:blipFill>
+                    <a:blip r:embed="rId12"/>
+                    <a:stretch>
+                      <a:fillRect/>
+                    </a:stretch>
+                  </pic:blipFill>
+                  <pic:spPr>
+                    <a:xfrm>
+                      <a:off x="0" y="0"/>
+                      <a:ext cx="4885714" cy="3400000"/>
+                    </a:xfrm>
+                    <a:prstGeom prst="rect">
+                      <a:avLst/>
+                    </a:prstGeom>
+                  </pic:spPr>
+                </pic:pic>
+              </a:graphicData>
+            </a:graphic>
+          </wp:inline>
+        </w:drawing>
+      </w:r>
+    </w:p>
+    <w:p>
+      <w:r>
+        <w:lastRenderedPageBreak/>
+        <w:t>Test 5</w:t>
+      </w:r>
+      <w:r>
+        <w:br/>
+      </w:r>
+      <w:r>
+        <w:rPr>
+          <w:noProof/>
+        </w:rPr>
+        <w:drawing>
+          <wp:inline distT="0" distB="0" distL="0" distR="0" wp14:anchorId="32E6C480" wp14:editId="5A0D373E">
+            <wp:extent cx="4038095" cy="2742857"/>
+            <wp:effectExtent l="0" t="0" r="635" b="635"/>
+            <wp:docPr id="10" name="Picture 10"/>
+            <wp:cNvGraphicFramePr>
+              <a:graphicFrameLocks xmlns:a="http://schemas.openxmlformats.org/drawingml/2006/main" noChangeAspect="1"/>
+            </wp:cNvGraphicFramePr>
+            <a:graphic xmlns:a="http://schemas.openxmlformats.org/drawingml/2006/main">
+              <a:graphicData uri="http://schemas.openxmlformats.org/drawingml/2006/picture">
+                <pic:pic xmlns:pic="http://schemas.openxmlformats.org/drawingml/2006/picture">
+                  <pic:nvPicPr>
+                    <pic:cNvPr id="1" name=""/>
+                    <pic:cNvPicPr/>
+                  </pic:nvPicPr>
+                  <pic:blipFill>
+                    <a:blip r:embed="rId13"/>
+                    <a:stretch>
+                      <a:fillRect/>
+                    </a:stretch>
+                  </pic:blipFill>
+                  <pic:spPr>
+                    <a:xfrm>
+                      <a:off x="0" y="0"/>
+                      <a:ext cx="4038095" cy="2742857"/>
+                    </a:xfrm>
+                    <a:prstGeom prst="rect">
+                      <a:avLst/>
+                    </a:prstGeom>
+                  </pic:spPr>
+                </pic:pic>
+              </a:graphicData>
+            </a:graphic>
+          </wp:inline>
+        </w:drawing>
+      </w:r>
+    </w:p>
+    <w:p/>
+    <w:p>
+      <w:r>
+        <w:t>Test 6</w:t>
+      </w:r>
+      <w:r>
+        <w:br/>
+      </w:r>
+      <w:r>
+        <w:rPr>
+          <w:noProof/>
+        </w:rPr>
+        <w:drawing>
+          <wp:inline distT="0" distB="0" distL="0" distR="0" wp14:anchorId="77C26C86" wp14:editId="78CA432B">
+            <wp:extent cx="4933333" cy="3533333"/>
+            <wp:effectExtent l="0" t="0" r="635" b="0"/>
+            <wp:docPr id="11" name="Picture 11"/>
+            <wp:cNvGraphicFramePr>
+              <a:graphicFrameLocks xmlns:a="http://schemas.openxmlformats.org/drawingml/2006/main" noChangeAspect="1"/>
+            </wp:cNvGraphicFramePr>
+            <a:graphic xmlns:a="http://schemas.openxmlformats.org/drawingml/2006/main">
+              <a:graphicData uri="http://schemas.openxmlformats.org/drawingml/2006/picture">
+                <pic:pic xmlns:pic="http://schemas.openxmlformats.org/drawingml/2006/picture">
+                  <pic:nvPicPr>
+                    <pic:cNvPr id="1" name=""/>
+                    <pic:cNvPicPr/>
+                  </pic:nvPicPr>
+                  <pic:blipFill>
+                    <a:blip r:embed="rId14"/>
+                    <a:stretch>
+                      <a:fillRect/>
+                    </a:stretch>
+                  </pic:blipFill>
+                  <pic:spPr>
+                    <a:xfrm>
+                      <a:off x="0" y="0"/>
+                      <a:ext cx="4933333" cy="3533333"/>
+                    </a:xfrm>
+                    <a:prstGeom prst="rect">
+                      <a:avLst/>
+                    </a:prstGeom>
+                  </pic:spPr>
+                </pic:pic>
+              </a:graphicData>
+            </a:graphic>
+          </wp:inline>
+        </w:drawing>
+      </w:r>
+    </w:p>
+    <w:p/>
+    <w:p>
+      <w:r>
+        <w:lastRenderedPageBreak/>
+        <w:t>Test 7</w:t>
+      </w:r>
+      <w:r>
+        <w:br/>
+      </w:r>
+      <w:r>
+        <w:rPr>
+          <w:noProof/>
+        </w:rPr>
+        <w:drawing>
+          <wp:inline distT="0" distB="0" distL="0" distR="0" wp14:anchorId="114577F6" wp14:editId="11E1DE98">
+            <wp:extent cx="3562466" cy="2895600"/>
+            <wp:effectExtent l="0" t="0" r="0" b="0"/>
+            <wp:docPr id="13" name="Picture 13"/>
+            <wp:cNvGraphicFramePr>
+              <a:graphicFrameLocks xmlns:a="http://schemas.openxmlformats.org/drawingml/2006/main" noChangeAspect="1"/>
+            </wp:cNvGraphicFramePr>
+            <a:graphic xmlns:a="http://schemas.openxmlformats.org/drawingml/2006/main">
+              <a:graphicData uri="http://schemas.openxmlformats.org/drawingml/2006/picture">
+                <pic:pic xmlns:pic="http://schemas.openxmlformats.org/drawingml/2006/picture">
+                  <pic:nvPicPr>
+                    <pic:cNvPr id="1" name=""/>
+                    <pic:cNvPicPr/>
+                  </pic:nvPicPr>
+                  <pic:blipFill>
+                    <a:blip r:embed="rId15"/>
+                    <a:stretch>
+                      <a:fillRect/>
+                    </a:stretch>
+                  </pic:blipFill>
+                  <pic:spPr>
+                    <a:xfrm>
+                      <a:off x="0" y="0"/>
+                      <a:ext cx="3567032" cy="2899311"/>
+                    </a:xfrm>
+                    <a:prstGeom prst="rect">
+                      <a:avLst/>
+                    </a:prstGeom>
+                  </pic:spPr>
+                </pic:pic>
+              </a:graphicData>
+            </a:graphic>
+          </wp:inline>
+        </w:drawing>
+      </w:r>
+    </w:p>
+    <w:p>
+      <w:r>
+        <w:t>Test 8</w:t>
+      </w:r>
+      <w:r>
+        <w:br/>
+      </w:r>
+      <w:r>
+        <w:rPr>
+          <w:noProof/>
+        </w:rPr>
+        <w:drawing>
+          <wp:inline distT="0" distB="0" distL="0" distR="0" wp14:anchorId="3A960219" wp14:editId="009F5E80">
+            <wp:extent cx="5133975" cy="1946213"/>
+            <wp:effectExtent l="0" t="0" r="0" b="0"/>
+            <wp:docPr id="14" name="Picture 14"/>
+            <wp:cNvGraphicFramePr>
+              <a:graphicFrameLocks xmlns:a="http://schemas.openxmlformats.org/drawingml/2006/main" noChangeAspect="1"/>
+            </wp:cNvGraphicFramePr>
+            <a:graphic xmlns:a="http://schemas.openxmlformats.org/drawingml/2006/main">
+              <a:graphicData uri="http://schemas.openxmlformats.org/drawingml/2006/picture">
+                <pic:pic xmlns:pic="http://schemas.openxmlformats.org/drawingml/2006/picture">
+                  <pic:nvPicPr>
+                    <pic:cNvPr id="1" name=""/>
+                    <pic:cNvPicPr/>
+                  </pic:nvPicPr>
+                  <pic:blipFill>
+                    <a:blip r:embed="rId16"/>
+                    <a:stretch>
+                      <a:fillRect/>
+                    </a:stretch>
+                  </pic:blipFill>
+                  <pic:spPr>
+                    <a:xfrm>
+                      <a:off x="0" y="0"/>
+                      <a:ext cx="5162513" cy="1957031"/>
+                    </a:xfrm>
+                    <a:prstGeom prst="rect">
+                      <a:avLst/>
+                    </a:prstGeom>
+                  </pic:spPr>
+                </pic:pic>
+              </a:graphicData>
+            </a:graphic>
+          </wp:inline>
+        </w:drawing>
+      </w:r>
+    </w:p>
+    <w:p>
+      <w:r>
+        <w:t>Test 9</w:t>
+      </w:r>
+      <w:r>
+        <w:br/>
+      </w:r>
+      <w:r>
+        <w:rPr>
+          <w:noProof/>
+        </w:rPr>
+        <w:drawing>
+          <wp:inline distT="0" distB="0" distL="0" distR="0" wp14:anchorId="2260BBF3" wp14:editId="5D81E878">
+            <wp:extent cx="2647261" cy="2085975"/>
+            <wp:effectExtent l="0" t="0" r="0" b="0"/>
+            <wp:docPr id="15" name="Picture 15"/>
+            <wp:cNvGraphicFramePr>
+              <a:graphicFrameLocks xmlns:a="http://schemas.openxmlformats.org/drawingml/2006/main" noChangeAspect="1"/>
+            </wp:cNvGraphicFramePr>
+            <a:graphic xmlns:a="http://schemas.openxmlformats.org/drawingml/2006/main">
+              <a:graphicData uri="http://schemas.openxmlformats.org/drawingml/2006/picture">
+                <pic:pic xmlns:pic="http://schemas.openxmlformats.org/drawingml/2006/picture">
+                  <pic:nvPicPr>
+                    <pic:cNvPr id="1" name=""/>
+                    <pic:cNvPicPr/>
+                  </pic:nvPicPr>
+                  <pic:blipFill>
+                    <a:blip r:embed="rId17"/>
+                    <a:stretch>
+                      <a:fillRect/>
+                    </a:stretch>
+                  </pic:blipFill>
+                  <pic:spPr>
+                    <a:xfrm>
+                      <a:off x="0" y="0"/>
+                      <a:ext cx="2652133" cy="2089814"/>
+                    </a:xfrm>
+                    <a:prstGeom prst="rect">
+                      <a:avLst/>
+                    </a:prstGeom>
+                  </pic:spPr>
+                </pic:pic>
+              </a:graphicData>
+            </a:graphic>
+          </wp:inline>
+        </w:drawing>
+      </w:r>
+    </w:p>
     <w:p>
       <w:pPr>
         <w:pStyle w:val="Heading1"/>
         <w:spacing w:line="276" w:lineRule="auto"/>
       </w:pPr>
-      <w:bookmarkStart w:id="20" w:name="_Toc55130249"/>
-      <w:r>
+      <w:bookmarkStart w:id="21" w:name="_Toc55142367"/>
+      <w:r>
+        <w:lastRenderedPageBreak/>
         <w:t>4</w:t>
       </w:r>
       <w:r>
@@ -6014,55 +7629,75 @@
       <w:r>
         <w:t>Likely Requirement Changes</w:t>
       </w:r>
-      <w:bookmarkEnd w:id="20"/>
-    </w:p>
-    <w:p>
-      <w:pPr>
-        <w:spacing w:line="276" w:lineRule="auto"/>
-        <w:rPr>
-          <w:b/>
-          <w:bCs/>
-          <w:i/>
-          <w:iCs/>
-        </w:rPr>
-      </w:pPr>
-      <w:r>
-        <w:rPr>
-          <w:b/>
-          <w:bCs/>
-          <w:i/>
-          <w:iCs/>
-        </w:rPr>
-        <w:t xml:space="preserve">Rounding for the inputted parameters should be </w:t>
-      </w:r>
-      <w:r>
-        <w:rPr>
-          <w:b/>
-          <w:bCs/>
-          <w:i/>
-          <w:iCs/>
-        </w:rPr>
-        <w:t>considere</w:t>
-      </w:r>
-      <w:r>
-        <w:rPr>
-          <w:b/>
-          <w:bCs/>
-          <w:i/>
-          <w:iCs/>
-        </w:rPr>
-        <w:t>d:</w:t>
-      </w:r>
-    </w:p>
-    <w:p>
-      <w:pPr>
-        <w:spacing w:line="276" w:lineRule="auto"/>
-      </w:pPr>
-      <w:r>
-        <w:t>-</w:t>
-      </w:r>
-      <w:r>
-        <w:t xml:space="preserve"> If a user enters a value that is above a maximum or below a minimum value, then the DCM should automatically round the value down and up to the maximum and minimum </w:t>
+      <w:bookmarkEnd w:id="21"/>
+    </w:p>
+    <w:p>
+      <w:pPr>
+        <w:pStyle w:val="Heading2"/>
+      </w:pPr>
+      <w:bookmarkStart w:id="22" w:name="_Toc55142368"/>
+      <w:r>
+        <w:t>Some parameters should be stored as integers</w:t>
+      </w:r>
+      <w:bookmarkEnd w:id="22"/>
+    </w:p>
+    <w:p>
+      <w:pPr>
+        <w:pStyle w:val="ListParagraph"/>
+        <w:numPr>
+          <w:ilvl w:val="0"/>
+          <w:numId w:val="4"/>
+        </w:numPr>
+      </w:pPr>
+      <w:r>
+        <w:t>Currently, all internal parameters are stored as float variables in the DCM.</w:t>
+      </w:r>
+    </w:p>
+    <w:p>
+      <w:pPr>
+        <w:pStyle w:val="ListParagraph"/>
+        <w:numPr>
+          <w:ilvl w:val="0"/>
+          <w:numId w:val="4"/>
+        </w:numPr>
+      </w:pPr>
+      <w:r>
+        <w:t>This is not the case for when communication is required to the pacemaker, as some of the parameters are integer values</w:t>
+      </w:r>
+      <w:r>
+        <w:t>;</w:t>
+      </w:r>
+      <w:r>
+        <w:t xml:space="preserve"> </w:t>
+      </w:r>
+      <w:r>
+        <w:t>i</w:t>
+      </w:r>
+      <w:r>
+        <w:t>n the future, this should be changed.</w:t>
+      </w:r>
+    </w:p>
+    <w:p>
+      <w:pPr>
+        <w:pStyle w:val="Heading2"/>
+      </w:pPr>
+      <w:bookmarkStart w:id="23" w:name="_Toc55142369"/>
+      <w:r>
+        <w:t>Rounding for the inputted parameters</w:t>
+      </w:r>
+      <w:bookmarkEnd w:id="23"/>
+    </w:p>
+    <w:p>
+      <w:pPr>
+        <w:pStyle w:val="ListParagraph"/>
+        <w:numPr>
+          <w:ilvl w:val="0"/>
+          <w:numId w:val="2"/>
+        </w:numPr>
+        <w:spacing w:line="276" w:lineRule="auto"/>
+      </w:pPr>
+      <w:r>
+        <w:t xml:space="preserve">If a user enters a value that is above a maximum or below a minimum value, then the DCM should automatically round the value down and up to the maximum and minimum </w:t>
       </w:r>
       <w:r>
         <w:t>value,</w:t>
@@ -6073,10 +7708,15 @@
     </w:p>
     <w:p>
       <w:pPr>
-        <w:spacing w:line="276" w:lineRule="auto"/>
-      </w:pPr>
-      <w:r>
-        <w:t>-I</w:t>
+        <w:pStyle w:val="ListParagraph"/>
+        <w:numPr>
+          <w:ilvl w:val="0"/>
+          <w:numId w:val="2"/>
+        </w:numPr>
+        <w:spacing w:line="276" w:lineRule="auto"/>
+      </w:pPr>
+      <w:r>
+        <w:t>I</w:t>
       </w:r>
       <w:r>
         <w:t xml:space="preserve">f a user enters a value that is not of the desired precision, then the program will round to the closest value. </w:t>
@@ -6084,11 +7724,13 @@
     </w:p>
     <w:p>
       <w:pPr>
-        <w:spacing w:line="276" w:lineRule="auto"/>
-      </w:pPr>
-      <w:r>
-        <w:t>-</w:t>
-      </w:r>
+        <w:pStyle w:val="ListParagraph"/>
+        <w:numPr>
+          <w:ilvl w:val="0"/>
+          <w:numId w:val="2"/>
+        </w:numPr>
+        <w:spacing w:line="276" w:lineRule="auto"/>
+      </w:pPr>
       <w:r>
         <w:t xml:space="preserve">For </w:t>
       </w:r>
@@ -6116,11 +7758,13 @@
     </w:p>
     <w:p>
       <w:pPr>
-        <w:spacing w:line="276" w:lineRule="auto"/>
-      </w:pPr>
-      <w:r>
-        <w:t>-</w:t>
-      </w:r>
+        <w:pStyle w:val="ListParagraph"/>
+        <w:numPr>
+          <w:ilvl w:val="0"/>
+          <w:numId w:val="2"/>
+        </w:numPr>
+        <w:spacing w:line="276" w:lineRule="auto"/>
+      </w:pPr>
       <w:r>
         <w:t xml:space="preserve">Another way to counteract this problem is to implement the </w:t>
       </w:r>
@@ -6143,514 +7787,443 @@
     </w:p>
     <w:p>
       <w:pPr>
-        <w:spacing w:line="276" w:lineRule="auto"/>
+        <w:pStyle w:val="Heading2"/>
+      </w:pPr>
+      <w:bookmarkStart w:id="24" w:name="_Toc55142370"/>
+      <w:r>
+        <w:t>Saving</w:t>
+      </w:r>
+      <w:r>
+        <w:t xml:space="preserve"> DCM parameter values</w:t>
+      </w:r>
+      <w:bookmarkEnd w:id="24"/>
+    </w:p>
+    <w:p>
+      <w:pPr>
+        <w:pStyle w:val="ListParagraph"/>
+        <w:numPr>
+          <w:ilvl w:val="0"/>
+          <w:numId w:val="2"/>
+        </w:numPr>
+        <w:spacing w:line="276" w:lineRule="auto"/>
+      </w:pPr>
+      <w:r>
+        <w:t>Users should be able to store their own DCM values.</w:t>
+      </w:r>
+    </w:p>
+    <w:p>
+      <w:pPr>
+        <w:pStyle w:val="ListParagraph"/>
+        <w:numPr>
+          <w:ilvl w:val="0"/>
+          <w:numId w:val="2"/>
+        </w:numPr>
+        <w:spacing w:line="276" w:lineRule="auto"/>
+      </w:pPr>
+      <w:r>
+        <w:t>Most likely this will be stored in their own text file in a local directory where the DCM program is stored.</w:t>
+      </w:r>
+    </w:p>
+    <w:p>
+      <w:pPr>
+        <w:pStyle w:val="ListParagraph"/>
+        <w:numPr>
+          <w:ilvl w:val="0"/>
+          <w:numId w:val="2"/>
+        </w:numPr>
+        <w:spacing w:line="276" w:lineRule="auto"/>
+      </w:pPr>
+      <w:r>
+        <w:t>E</w:t>
+      </w:r>
+      <w:r>
+        <w:t>ach user should have their own nominal (default) parameter values</w:t>
+      </w:r>
+      <w:r>
+        <w:t xml:space="preserve">, and they should have the option to setting their own “default”. </w:t>
+      </w:r>
+    </w:p>
+    <w:p>
+      <w:pPr>
+        <w:pStyle w:val="ListParagraph"/>
+        <w:numPr>
+          <w:ilvl w:val="0"/>
+          <w:numId w:val="2"/>
+        </w:numPr>
+        <w:spacing w:line="276" w:lineRule="auto"/>
+      </w:pPr>
+      <w:r>
+        <w:t>An admin should be able to change the</w:t>
+      </w:r>
+      <w:r>
+        <w:t xml:space="preserve"> default</w:t>
+      </w:r>
+      <w:r>
+        <w:t xml:space="preserve"> parameter values of all registered users.</w:t>
+      </w:r>
+    </w:p>
+    <w:p>
+      <w:pPr>
+        <w:pStyle w:val="Heading2"/>
+      </w:pPr>
+      <w:bookmarkStart w:id="25" w:name="_Toc55142371"/>
+      <w:r>
+        <w:t>Help</w:t>
+      </w:r>
+      <w:r>
         <w:rPr>
-          <w:b/>
-          <w:bCs/>
           <w:i/>
-          <w:iCs/>
-        </w:rPr>
-      </w:pPr>
-      <w:r>
-        <w:rPr>
-          <w:b/>
-          <w:bCs/>
-          <w:i/>
-          <w:iCs/>
-        </w:rPr>
-        <w:t>Users should be able to save their own DCM parameter values</w:t>
-      </w:r>
-      <w:r>
-        <w:rPr>
-          <w:b/>
-          <w:bCs/>
-          <w:i/>
-          <w:iCs/>
-        </w:rPr>
-        <w:t>:</w:t>
-      </w:r>
-    </w:p>
-    <w:p>
-      <w:pPr>
-        <w:spacing w:line="276" w:lineRule="auto"/>
-      </w:pPr>
-      <w:r>
-        <w:t>-</w:t>
-      </w:r>
-      <w:r>
-        <w:rPr>
-          <w:b/>
-          <w:bCs/>
-          <w:i/>
-          <w:iCs/>
         </w:rPr>
         <w:t xml:space="preserve"> </w:t>
       </w:r>
       <w:r>
-        <w:t>Most likely this will be stored in their own text file in a local directory where the DCM program is stored.</w:t>
-      </w:r>
-    </w:p>
-    <w:p>
-      <w:pPr>
+        <w:t xml:space="preserve">and </w:t>
+      </w:r>
+      <w:r>
+        <w:t>A</w:t>
+      </w:r>
+      <w:r>
+        <w:t>bout</w:t>
+      </w:r>
+      <w:r>
+        <w:t xml:space="preserve"> buttons</w:t>
+      </w:r>
+      <w:bookmarkEnd w:id="25"/>
+    </w:p>
+    <w:p>
+      <w:pPr>
+        <w:pStyle w:val="ListParagraph"/>
+        <w:numPr>
+          <w:ilvl w:val="0"/>
+          <w:numId w:val="2"/>
+        </w:numPr>
+      </w:pPr>
+      <w:r>
+        <w:t>A help button should be implemented to show a general user a brief guidance on how to use the program</w:t>
+      </w:r>
+      <w:r>
+        <w:t>.</w:t>
+      </w:r>
+    </w:p>
+    <w:p>
+      <w:pPr>
+        <w:pStyle w:val="ListParagraph"/>
+        <w:numPr>
+          <w:ilvl w:val="0"/>
+          <w:numId w:val="2"/>
+        </w:numPr>
+        <w:spacing w:line="276" w:lineRule="auto"/>
+      </w:pPr>
+      <w:r>
+        <w:t>A ‘help’ form should be implemented for this</w:t>
+      </w:r>
+      <w:r>
+        <w:t xml:space="preserve"> as well</w:t>
+      </w:r>
+      <w:r>
+        <w:t xml:space="preserve">, which contains instructions on what each button does, and </w:t>
+      </w:r>
+      <w:r>
+        <w:t>an “about” section to contact the developers/programmers.</w:t>
+      </w:r>
+    </w:p>
+    <w:p>
+      <w:pPr>
+        <w:pStyle w:val="Heading2"/>
+        <w:rPr>
+          <w:i/>
+        </w:rPr>
+      </w:pPr>
+      <w:bookmarkStart w:id="26" w:name="_Toc55142372"/>
+      <w:r>
+        <w:t>Communication with pacemaker</w:t>
+      </w:r>
+      <w:bookmarkEnd w:id="26"/>
+    </w:p>
+    <w:p>
+      <w:pPr>
+        <w:pStyle w:val="ListParagraph"/>
+        <w:numPr>
+          <w:ilvl w:val="0"/>
+          <w:numId w:val="2"/>
+        </w:numPr>
+        <w:spacing w:line="276" w:lineRule="auto"/>
+      </w:pPr>
+      <w:r>
+        <w:t xml:space="preserve">Currently, </w:t>
+      </w:r>
+      <w:r>
+        <w:t>DCM and pacemaker</w:t>
+      </w:r>
+      <w:r>
+        <w:t xml:space="preserve"> are </w:t>
+      </w:r>
+      <w:r>
+        <w:t>disconnected,</w:t>
+      </w:r>
+      <w:r>
+        <w:t xml:space="preserve"> and the user </w:t>
+      </w:r>
+      <w:r>
+        <w:t>will not</w:t>
+      </w:r>
+      <w:r>
+        <w:t xml:space="preserve"> know when the pacemaker is connected or not.</w:t>
+      </w:r>
+    </w:p>
+    <w:p>
+      <w:pPr>
+        <w:pStyle w:val="Heading1"/>
+        <w:spacing w:line="276" w:lineRule="auto"/>
+      </w:pPr>
+      <w:bookmarkStart w:id="27" w:name="_Toc55142373"/>
+      <w:r>
+        <w:lastRenderedPageBreak/>
+        <w:t>5</w:t>
+      </w:r>
+      <w:r>
+        <w:t>. Likely Design Decision Changes</w:t>
+      </w:r>
+      <w:bookmarkEnd w:id="27"/>
+    </w:p>
+    <w:p>
+      <w:pPr>
+        <w:pStyle w:val="Heading2"/>
+        <w:rPr>
+          <w:i/>
+        </w:rPr>
+      </w:pPr>
+      <w:bookmarkStart w:id="28" w:name="_Toc55142374"/>
+      <w:r>
+        <w:t>Hash passwords before storing them</w:t>
+      </w:r>
+      <w:bookmarkEnd w:id="28"/>
+    </w:p>
+    <w:p>
+      <w:pPr>
+        <w:pStyle w:val="ListParagraph"/>
+        <w:numPr>
+          <w:ilvl w:val="0"/>
+          <w:numId w:val="2"/>
+        </w:numPr>
+        <w:spacing w:line="276" w:lineRule="auto"/>
+      </w:pPr>
+      <w:r>
+        <w:t>T</w:t>
+      </w:r>
+      <w:r>
+        <w:t>o ensure obscurity for the passwords and make the database more secure.</w:t>
+      </w:r>
+      <w:r>
+        <w:t xml:space="preserve"> </w:t>
+      </w:r>
+    </w:p>
+    <w:p>
+      <w:pPr>
+        <w:pStyle w:val="ListParagraph"/>
+        <w:numPr>
+          <w:ilvl w:val="0"/>
+          <w:numId w:val="2"/>
+        </w:numPr>
+        <w:spacing w:line="276" w:lineRule="auto"/>
+      </w:pPr>
+      <w:r>
+        <w:t xml:space="preserve">A user </w:t>
+      </w:r>
+      <w:r>
+        <w:t>should not</w:t>
+      </w:r>
+      <w:r>
+        <w:t xml:space="preserve"> be able to look at the text file and know all passwords associated with the username</w:t>
+      </w:r>
+      <w:r>
+        <w:t xml:space="preserve">. </w:t>
+      </w:r>
+    </w:p>
+    <w:p>
+      <w:pPr>
+        <w:pStyle w:val="ListParagraph"/>
+        <w:numPr>
+          <w:ilvl w:val="0"/>
+          <w:numId w:val="2"/>
+        </w:numPr>
         <w:spacing w:line="276" w:lineRule="auto"/>
       </w:pPr>
       <w:r>
         <w:t>-</w:t>
       </w:r>
       <w:r>
+        <w:t>If</w:t>
+      </w:r>
+      <w:r>
+        <w:t xml:space="preserve"> they are hashed using an encryption algorithm such as SHA-256, then </w:t>
+      </w:r>
+      <w:r>
+        <w:t xml:space="preserve">it is impossible for the user to know the original password. </w:t>
+      </w:r>
+    </w:p>
+    <w:p>
+      <w:pPr>
+        <w:pStyle w:val="ListParagraph"/>
+        <w:numPr>
+          <w:ilvl w:val="0"/>
+          <w:numId w:val="2"/>
+        </w:numPr>
+        <w:spacing w:line="276" w:lineRule="auto"/>
+      </w:pPr>
+      <w:r>
+        <w:t>-</w:t>
+      </w:r>
+      <w:r>
+        <w:t xml:space="preserve">Whenever a password is registered through the ‘edit user’ or ‘login’ form, the entered password is hashed and written to the text file. </w:t>
+      </w:r>
+      <w:r>
+        <w:t>SHA-256 ensures 1-to-1 mapping of input and output, so a unique password will always yield a unique hashed output.</w:t>
+      </w:r>
+    </w:p>
+    <w:p>
+      <w:pPr>
+        <w:pStyle w:val="Heading2"/>
+      </w:pPr>
+      <w:bookmarkStart w:id="29" w:name="_Toc55142375"/>
+      <w:r>
+        <w:t>Option to c</w:t>
+      </w:r>
+      <w:r>
+        <w:t>hange passwords</w:t>
+      </w:r>
+      <w:r>
+        <w:t xml:space="preserve"> in ‘Edit User’ form</w:t>
+      </w:r>
+      <w:bookmarkEnd w:id="29"/>
+    </w:p>
+    <w:p>
+      <w:pPr>
+        <w:pStyle w:val="ListParagraph"/>
+        <w:numPr>
+          <w:ilvl w:val="0"/>
+          <w:numId w:val="8"/>
+        </w:numPr>
+        <w:spacing w:line="276" w:lineRule="auto"/>
+      </w:pPr>
+      <w:r>
+        <w:t>-</w:t>
+      </w:r>
+      <w:r>
+        <w:t xml:space="preserve">This would be </w:t>
+      </w:r>
+      <w:r>
+        <w:t xml:space="preserve">useful if </w:t>
+      </w:r>
+      <w:r>
+        <w:t>a general</w:t>
+      </w:r>
+      <w:r>
+        <w:t xml:space="preserve"> user requests the admin to change their password.</w:t>
+      </w:r>
+      <w:r>
         <w:t xml:space="preserve"> </w:t>
       </w:r>
-      <w:r>
-        <w:t>Also, each user should have their own nominal (default) parameter values</w:t>
-      </w:r>
-      <w:r>
-        <w:t xml:space="preserve">, and they should have the option to setting their own “default”. </w:t>
-      </w:r>
-    </w:p>
-    <w:p>
-      <w:pPr>
-        <w:spacing w:line="276" w:lineRule="auto"/>
-      </w:pPr>
-      <w:r>
-        <w:t>-</w:t>
-      </w:r>
-      <w:r>
-        <w:t>An admin should be able to change the parameter values of all registered users.</w:t>
-      </w:r>
-    </w:p>
-    <w:p>
-      <w:pPr>
-        <w:spacing w:line="276" w:lineRule="auto"/>
-        <w:rPr>
-          <w:b/>
-          <w:bCs/>
-          <w:i/>
-          <w:iCs/>
-        </w:rPr>
-      </w:pPr>
-    </w:p>
-    <w:p>
-      <w:pPr>
-        <w:spacing w:line="276" w:lineRule="auto"/>
-        <w:rPr>
-          <w:b/>
-          <w:bCs/>
-          <w:i/>
-          <w:iCs/>
-        </w:rPr>
-      </w:pPr>
-      <w:r>
-        <w:rPr>
-          <w:b/>
-          <w:bCs/>
-          <w:i/>
-          <w:iCs/>
-        </w:rPr>
-        <w:t>A “help” button should be implemented to show a general user a brief guidance on how to use the program.</w:t>
-      </w:r>
-      <w:r>
-        <w:rPr>
-          <w:b/>
-          <w:bCs/>
-          <w:i/>
-          <w:iCs/>
-        </w:rPr>
-        <w:t xml:space="preserve"> </w:t>
-      </w:r>
-    </w:p>
-    <w:p>
-      <w:pPr>
-        <w:spacing w:line="276" w:lineRule="auto"/>
-      </w:pPr>
-      <w:r>
-        <w:rPr>
-          <w:b/>
-          <w:bCs/>
-          <w:i/>
-          <w:iCs/>
-        </w:rPr>
-        <w:lastRenderedPageBreak/>
-        <w:t>-</w:t>
-      </w:r>
-      <w:r>
-        <w:t>A ‘help’ form should be implemented for this</w:t>
-      </w:r>
-      <w:r>
-        <w:t xml:space="preserve"> as well</w:t>
-      </w:r>
-      <w:r>
-        <w:t xml:space="preserve">, which contains instructions on what each button does, and </w:t>
-      </w:r>
-      <w:r>
-        <w:t>an “about” section to contact the developers/programmers.</w:t>
-      </w:r>
-    </w:p>
-    <w:p>
-      <w:pPr>
-        <w:spacing w:line="276" w:lineRule="auto"/>
-        <w:rPr>
-          <w:b/>
-          <w:bCs/>
-          <w:i/>
-          <w:iCs/>
-        </w:rPr>
-      </w:pPr>
-    </w:p>
-    <w:p>
-      <w:pPr>
-        <w:spacing w:line="276" w:lineRule="auto"/>
-        <w:rPr>
-          <w:b/>
-          <w:bCs/>
-          <w:i/>
-          <w:iCs/>
-        </w:rPr>
-      </w:pPr>
-      <w:r>
-        <w:rPr>
-          <w:b/>
-          <w:bCs/>
-          <w:i/>
-          <w:iCs/>
-        </w:rPr>
-        <w:t>Obviously, the DCM should be able to communicate with the pacemaker</w:t>
-      </w:r>
-      <w:r>
-        <w:rPr>
-          <w:b/>
-          <w:bCs/>
-          <w:i/>
-          <w:iCs/>
-        </w:rPr>
-        <w:t>:</w:t>
-      </w:r>
-    </w:p>
-    <w:p>
-      <w:pPr>
-        <w:spacing w:line="276" w:lineRule="auto"/>
-      </w:pPr>
-      <w:r>
-        <w:rPr>
-          <w:b/>
-          <w:bCs/>
-          <w:i/>
-          <w:iCs/>
-        </w:rPr>
-        <w:t xml:space="preserve"> </w:t>
-      </w:r>
-      <w:r>
-        <w:t xml:space="preserve">Currently, they are </w:t>
-      </w:r>
-      <w:r>
-        <w:t>disconnected,</w:t>
-      </w:r>
-      <w:r>
-        <w:t xml:space="preserve"> and the user </w:t>
+    </w:p>
+    <w:p>
+      <w:pPr>
+        <w:pStyle w:val="ListParagraph"/>
+        <w:numPr>
+          <w:ilvl w:val="0"/>
+          <w:numId w:val="8"/>
+        </w:numPr>
+        <w:spacing w:line="276" w:lineRule="auto"/>
+      </w:pPr>
+      <w:r>
+        <w:t>-M</w:t>
+      </w:r>
+      <w:r>
+        <w:t>ay not be necessary, as the</w:t>
+      </w:r>
+      <w:r>
+        <w:t xml:space="preserve"> general</w:t>
+      </w:r>
+      <w:r>
+        <w:t xml:space="preserve"> user can simply remove their account and register with the same username but with the updated password.</w:t>
+      </w:r>
+    </w:p>
+    <w:p>
+      <w:pPr>
+        <w:pStyle w:val="Heading2"/>
+      </w:pPr>
+      <w:bookmarkStart w:id="30" w:name="_Toc55142376"/>
+      <w:r>
+        <w:t>DCM design overhaul</w:t>
+      </w:r>
+      <w:bookmarkEnd w:id="30"/>
+    </w:p>
+    <w:p>
+      <w:pPr>
+        <w:pStyle w:val="ListParagraph"/>
+        <w:numPr>
+          <w:ilvl w:val="0"/>
+          <w:numId w:val="8"/>
+        </w:numPr>
+      </w:pPr>
+      <w:r>
+        <w:t>The current user interface is very unfriendly towards a general user.</w:t>
+      </w:r>
+    </w:p>
+    <w:p>
+      <w:pPr>
+        <w:pStyle w:val="ListParagraph"/>
+        <w:numPr>
+          <w:ilvl w:val="0"/>
+          <w:numId w:val="8"/>
+        </w:numPr>
+        <w:spacing w:line="276" w:lineRule="auto"/>
+      </w:pPr>
+      <w:r>
+        <w:t>T</w:t>
+      </w:r>
+      <w:r>
+        <w:t xml:space="preserve">he user </w:t>
       </w:r>
       <w:r>
         <w:t>will not</w:t>
       </w:r>
       <w:r>
-        <w:t xml:space="preserve"> know when the pacemaker is connected or not.</w:t>
-      </w:r>
-    </w:p>
-    <w:p>
-      <w:pPr>
-        <w:pStyle w:val="Heading1"/>
-        <w:spacing w:line="276" w:lineRule="auto"/>
-      </w:pPr>
-    </w:p>
-    <w:p>
-      <w:pPr>
-        <w:pStyle w:val="Heading1"/>
-        <w:spacing w:line="276" w:lineRule="auto"/>
-      </w:pPr>
-      <w:bookmarkStart w:id="21" w:name="_Toc55130250"/>
-      <w:r>
-        <w:t>5</w:t>
-      </w:r>
-      <w:r>
-        <w:t>. Likely Design Decision Changes</w:t>
-      </w:r>
-      <w:bookmarkEnd w:id="21"/>
-    </w:p>
-    <w:p>
-      <w:pPr>
-        <w:spacing w:line="276" w:lineRule="auto"/>
-        <w:rPr>
-          <w:b/>
-          <w:bCs/>
-          <w:i/>
-          <w:iCs/>
-        </w:rPr>
-      </w:pPr>
-    </w:p>
-    <w:p>
-      <w:pPr>
-        <w:spacing w:line="276" w:lineRule="auto"/>
-        <w:rPr>
-          <w:b/>
-          <w:bCs/>
-          <w:i/>
-          <w:iCs/>
-        </w:rPr>
-      </w:pPr>
-      <w:r>
-        <w:rPr>
-          <w:b/>
-          <w:bCs/>
-          <w:i/>
-          <w:iCs/>
-        </w:rPr>
-        <w:t>A hash method should be implemented to store the passwords in the text file</w:t>
-      </w:r>
-      <w:r>
-        <w:rPr>
-          <w:b/>
-          <w:bCs/>
-          <w:i/>
-          <w:iCs/>
-        </w:rPr>
-        <w:t>:</w:t>
-      </w:r>
-    </w:p>
-    <w:p>
-      <w:pPr>
-        <w:spacing w:line="276" w:lineRule="auto"/>
-      </w:pPr>
-      <w:r>
-        <w:rPr>
-          <w:b/>
-          <w:bCs/>
-        </w:rPr>
-        <w:t>-</w:t>
-      </w:r>
-      <w:r>
-        <w:t xml:space="preserve"> </w:t>
-      </w:r>
-      <w:r>
-        <w:t>T</w:t>
-      </w:r>
-      <w:r>
-        <w:t>o ensure obscurity for the passwords and make the database more secure.</w:t>
-      </w:r>
-      <w:r>
-        <w:t xml:space="preserve"> </w:t>
-      </w:r>
-    </w:p>
-    <w:p>
-      <w:pPr>
-        <w:spacing w:line="276" w:lineRule="auto"/>
-      </w:pPr>
-      <w:r>
-        <w:t xml:space="preserve">- </w:t>
-      </w:r>
-      <w:r>
-        <w:t xml:space="preserve">A user </w:t>
-      </w:r>
-      <w:r>
-        <w:t>should not</w:t>
-      </w:r>
-      <w:r>
-        <w:t xml:space="preserve"> be able to look at the text file and know all passwords associated with the username</w:t>
-      </w:r>
-      <w:r>
-        <w:t xml:space="preserve">. </w:t>
-      </w:r>
-    </w:p>
-    <w:p>
-      <w:pPr>
-        <w:spacing w:line="276" w:lineRule="auto"/>
-      </w:pPr>
-      <w:r>
-        <w:t>-</w:t>
-      </w:r>
-      <w:r>
-        <w:t>If</w:t>
-      </w:r>
-      <w:r>
-        <w:t xml:space="preserve"> they are hashed using an encryption algorithm such as SHA-256, then </w:t>
-      </w:r>
-      <w:r>
-        <w:t xml:space="preserve">it is impossible for the user to know the original password. </w:t>
-      </w:r>
-    </w:p>
-    <w:p>
-      <w:pPr>
-        <w:spacing w:line="276" w:lineRule="auto"/>
-      </w:pPr>
-      <w:r>
-        <w:t>-</w:t>
-      </w:r>
-      <w:r>
-        <w:t xml:space="preserve">Whenever a password is registered through the ‘edit user’ or ‘login’ form, the entered password is hashed and written to the text file. </w:t>
-      </w:r>
-      <w:r>
-        <w:t>SHA-256 ensures 1-to-1 mapping of input and output, so only a unique password will always yield a unique hashed output.</w:t>
-      </w:r>
-    </w:p>
-    <w:p>
-      <w:pPr>
-        <w:spacing w:line="276" w:lineRule="auto"/>
-      </w:pPr>
-    </w:p>
-    <w:p>
-      <w:pPr>
-        <w:spacing w:line="276" w:lineRule="auto"/>
-      </w:pPr>
-      <w:r>
-        <w:rPr>
-          <w:b/>
-          <w:bCs/>
-          <w:i/>
-          <w:iCs/>
-        </w:rPr>
-        <w:t>A way to change passwords in the ‘edit user’ form</w:t>
-      </w:r>
-      <w:r>
-        <w:rPr>
-          <w:b/>
-          <w:bCs/>
-          <w:i/>
-          <w:iCs/>
-        </w:rPr>
-        <w:t>:</w:t>
-      </w:r>
-      <w:r>
-        <w:t xml:space="preserve"> </w:t>
-      </w:r>
-    </w:p>
-    <w:p>
-      <w:pPr>
-        <w:spacing w:line="276" w:lineRule="auto"/>
-      </w:pPr>
-      <w:r>
-        <w:t>-</w:t>
-      </w:r>
-      <w:r>
-        <w:t xml:space="preserve">This would be </w:t>
-      </w:r>
-      <w:r>
-        <w:t xml:space="preserve">useful if </w:t>
-      </w:r>
-      <w:r>
-        <w:t>a general</w:t>
-      </w:r>
-      <w:r>
-        <w:t xml:space="preserve"> user requests the admin to change their password.</w:t>
-      </w:r>
-      <w:r>
-        <w:t xml:space="preserve"> </w:t>
-      </w:r>
-    </w:p>
-    <w:p>
-      <w:pPr>
-        <w:spacing w:line="276" w:lineRule="auto"/>
-      </w:pPr>
-      <w:r>
-        <w:t>-M</w:t>
-      </w:r>
-      <w:r>
-        <w:t>ay not be necessary, as the</w:t>
-      </w:r>
-      <w:r>
-        <w:t xml:space="preserve"> general</w:t>
-      </w:r>
-      <w:r>
-        <w:t xml:space="preserve"> user can simply remove their account and register with the same username but with the updated password.</w:t>
-      </w:r>
-    </w:p>
-    <w:p>
-      <w:pPr>
-        <w:spacing w:line="276" w:lineRule="auto"/>
-      </w:pPr>
-    </w:p>
-    <w:p>
-      <w:pPr>
-        <w:spacing w:line="276" w:lineRule="auto"/>
-      </w:pPr>
-      <w:r>
-        <w:rPr>
-          <w:b/>
-          <w:bCs/>
-          <w:i/>
-          <w:iCs/>
-        </w:rPr>
-        <w:t>A design overhaul for the DCM may be required to make it more user friendly</w:t>
-      </w:r>
-      <w:r>
-        <w:rPr>
-          <w:b/>
-          <w:bCs/>
-          <w:i/>
-          <w:iCs/>
-        </w:rPr>
-        <w:t>:</w:t>
-      </w:r>
-      <w:r>
-        <w:t xml:space="preserve"> </w:t>
-      </w:r>
-    </w:p>
-    <w:p>
-      <w:pPr>
-        <w:spacing w:line="276" w:lineRule="auto"/>
-      </w:pPr>
-      <w:r>
-        <w:t xml:space="preserve">- </w:t>
-      </w:r>
-      <w:r>
-        <w:t xml:space="preserve">Currently, the user </w:t>
-      </w:r>
-      <w:r>
-        <w:t>will not</w:t>
-      </w:r>
-      <w:r>
         <w:t xml:space="preserve"> understand the naming scheme for the parameter variables. </w:t>
       </w:r>
     </w:p>
     <w:p>
       <w:pPr>
-        <w:spacing w:line="276" w:lineRule="auto"/>
-      </w:pPr>
-      <w:r>
-        <w:t>-</w:t>
-      </w:r>
+        <w:pStyle w:val="ListParagraph"/>
+        <w:numPr>
+          <w:ilvl w:val="0"/>
+          <w:numId w:val="8"/>
+        </w:numPr>
+        <w:spacing w:line="276" w:lineRule="auto"/>
+      </w:pPr>
       <w:r>
         <w:t>As this is still the preliminary design, it was deemed convenient for the programmers to simply display the parameter names.</w:t>
       </w:r>
     </w:p>
     <w:p>
       <w:pPr>
-        <w:spacing w:line="276" w:lineRule="auto"/>
-      </w:pPr>
-    </w:p>
-    <w:p>
-      <w:pPr>
-        <w:spacing w:line="276" w:lineRule="auto"/>
-        <w:rPr>
-          <w:b/>
-          <w:bCs/>
-          <w:i/>
-          <w:iCs/>
-        </w:rPr>
-      </w:pPr>
-      <w:r>
-        <w:rPr>
-          <w:b/>
-          <w:bCs/>
-          <w:i/>
-          <w:iCs/>
-        </w:rPr>
-        <w:t>The login form should contain an image or text indicating that the user is attempting to login to the DCM program.</w:t>
-      </w:r>
-      <w:r>
-        <w:rPr>
-          <w:b/>
-          <w:bCs/>
-          <w:i/>
-          <w:iCs/>
-        </w:rPr>
-        <w:t xml:space="preserve"> </w:t>
+        <w:pStyle w:val="Heading2"/>
+      </w:pPr>
+      <w:bookmarkStart w:id="31" w:name="_Toc55142377"/>
+      <w:r>
+        <w:t>Better welcome screen</w:t>
+      </w:r>
+      <w:bookmarkEnd w:id="31"/>
+    </w:p>
+    <w:p>
+      <w:pPr>
+        <w:pStyle w:val="ListParagraph"/>
+        <w:numPr>
+          <w:ilvl w:val="0"/>
+          <w:numId w:val="8"/>
+        </w:numPr>
+      </w:pPr>
+      <w:r>
+        <w:t>An image or text relevant to the DCM pacemaker should be implemented to let users associate the login form with the program.</w:t>
       </w:r>
     </w:p>
     <w:sectPr>
@@ -6661,6 +8234,1162 @@
     </w:sectPr>
   </w:body>
 </w:document>
+</file>
+
+<file path=word/numbering.xml><?xml version="1.0" encoding="utf-8"?>
+<w:numbering xmlns:wpc="http://schemas.microsoft.com/office/word/2010/wordprocessingCanvas" xmlns:cx="http://schemas.microsoft.com/office/drawing/2014/chartex" xmlns:cx1="http://schemas.microsoft.com/office/drawing/2015/9/8/chartex" xmlns:cx2="http://schemas.microsoft.com/office/drawing/2015/10/21/chartex" xmlns:cx3="http://schemas.microsoft.com/office/drawing/2016/5/9/chartex" xmlns:cx4="http://schemas.microsoft.com/office/drawing/2016/5/10/chartex" xmlns:cx5="http://schemas.microsoft.com/office/drawing/2016/5/11/chartex" xmlns:cx6="http://schemas.microsoft.com/office/drawing/2016/5/12/chartex" xmlns:cx7="http://schemas.microsoft.com/office/drawing/2016/5/13/chartex" xmlns:cx8="http://schemas.microsoft.com/office/drawing/2016/5/14/chartex" xmlns:mc="http://schemas.openxmlformats.org/markup-compatibility/2006" xmlns:aink="http://schemas.microsoft.com/office/drawing/2016/ink" xmlns:am3d="http://schemas.microsoft.com/office/drawing/2017/model3d" xmlns:o="urn:schemas-microsoft-com:office:office" xmlns:r="http://schemas.openxmlformats.org/officeDocument/2006/relationships" xmlns:m="http://schemas.openxmlformats.org/officeDocument/2006/math" xmlns:v="urn:schemas-microsoft-com:vml" xmlns:wp14="http://schemas.microsoft.com/office/word/2010/wordprocessingDrawing" xmlns:wp="http://schemas.openxmlformats.org/drawingml/2006/wordprocessingDrawing" xmlns:w10="urn:schemas-microsoft-com:office:word" xmlns:w="http://schemas.openxmlformats.org/wordprocessingml/2006/main" xmlns:w14="http://schemas.microsoft.com/office/word/2010/wordml" xmlns:w15="http://schemas.microsoft.com/office/word/2012/wordml" xmlns:w16cex="http://schemas.microsoft.com/office/word/2018/wordml/cex" xmlns:w16cid="http://schemas.microsoft.com/office/word/2016/wordml/cid" xmlns:w16="http://schemas.microsoft.com/office/word/2018/wordml" xmlns:w16se="http://schemas.microsoft.com/office/word/2015/wordml/symex" xmlns:wpg="http://schemas.microsoft.com/office/word/2010/wordprocessingGroup" xmlns:wpi="http://schemas.microsoft.com/office/word/2010/wordprocessingInk" xmlns:wne="http://schemas.microsoft.com/office/word/2006/wordml" xmlns:wps="http://schemas.microsoft.com/office/word/2010/wordprocessingShape" mc:Ignorable="w14 w15 w16se w16cid w16 w16cex wp14">
+  <w:abstractNum w:abstractNumId="0" w15:restartNumberingAfterBreak="0">
+    <w:nsid w:val="035C7CBB"/>
+    <w:multiLevelType w:val="hybridMultilevel"/>
+    <w:tmpl w:val="D546A008"/>
+    <w:lvl w:ilvl="0" w:tplc="30FA50EA">
+      <w:numFmt w:val="bullet"/>
+      <w:lvlText w:val="-"/>
+      <w:lvlJc w:val="left"/>
+      <w:pPr>
+        <w:ind w:left="720" w:hanging="360"/>
+      </w:pPr>
+      <w:rPr>
+        <w:rFonts w:ascii="Times New Roman" w:eastAsiaTheme="minorEastAsia" w:hAnsi="Times New Roman" w:cs="Times New Roman" w:hint="default"/>
+      </w:rPr>
+    </w:lvl>
+    <w:lvl w:ilvl="1" w:tplc="10090003" w:tentative="1">
+      <w:start w:val="1"/>
+      <w:numFmt w:val="bullet"/>
+      <w:lvlText w:val="o"/>
+      <w:lvlJc w:val="left"/>
+      <w:pPr>
+        <w:ind w:left="1440" w:hanging="360"/>
+      </w:pPr>
+      <w:rPr>
+        <w:rFonts w:ascii="Courier New" w:hAnsi="Courier New" w:cs="Courier New" w:hint="default"/>
+      </w:rPr>
+    </w:lvl>
+    <w:lvl w:ilvl="2" w:tplc="10090005" w:tentative="1">
+      <w:start w:val="1"/>
+      <w:numFmt w:val="bullet"/>
+      <w:lvlText w:val=""/>
+      <w:lvlJc w:val="left"/>
+      <w:pPr>
+        <w:ind w:left="2160" w:hanging="360"/>
+      </w:pPr>
+      <w:rPr>
+        <w:rFonts w:ascii="Wingdings" w:hAnsi="Wingdings" w:hint="default"/>
+      </w:rPr>
+    </w:lvl>
+    <w:lvl w:ilvl="3" w:tplc="10090001" w:tentative="1">
+      <w:start w:val="1"/>
+      <w:numFmt w:val="bullet"/>
+      <w:lvlText w:val=""/>
+      <w:lvlJc w:val="left"/>
+      <w:pPr>
+        <w:ind w:left="2880" w:hanging="360"/>
+      </w:pPr>
+      <w:rPr>
+        <w:rFonts w:ascii="Symbol" w:hAnsi="Symbol" w:hint="default"/>
+      </w:rPr>
+    </w:lvl>
+    <w:lvl w:ilvl="4" w:tplc="10090003" w:tentative="1">
+      <w:start w:val="1"/>
+      <w:numFmt w:val="bullet"/>
+      <w:lvlText w:val="o"/>
+      <w:lvlJc w:val="left"/>
+      <w:pPr>
+        <w:ind w:left="3600" w:hanging="360"/>
+      </w:pPr>
+      <w:rPr>
+        <w:rFonts w:ascii="Courier New" w:hAnsi="Courier New" w:cs="Courier New" w:hint="default"/>
+      </w:rPr>
+    </w:lvl>
+    <w:lvl w:ilvl="5" w:tplc="10090005" w:tentative="1">
+      <w:start w:val="1"/>
+      <w:numFmt w:val="bullet"/>
+      <w:lvlText w:val=""/>
+      <w:lvlJc w:val="left"/>
+      <w:pPr>
+        <w:ind w:left="4320" w:hanging="360"/>
+      </w:pPr>
+      <w:rPr>
+        <w:rFonts w:ascii="Wingdings" w:hAnsi="Wingdings" w:hint="default"/>
+      </w:rPr>
+    </w:lvl>
+    <w:lvl w:ilvl="6" w:tplc="10090001" w:tentative="1">
+      <w:start w:val="1"/>
+      <w:numFmt w:val="bullet"/>
+      <w:lvlText w:val=""/>
+      <w:lvlJc w:val="left"/>
+      <w:pPr>
+        <w:ind w:left="5040" w:hanging="360"/>
+      </w:pPr>
+      <w:rPr>
+        <w:rFonts w:ascii="Symbol" w:hAnsi="Symbol" w:hint="default"/>
+      </w:rPr>
+    </w:lvl>
+    <w:lvl w:ilvl="7" w:tplc="10090003" w:tentative="1">
+      <w:start w:val="1"/>
+      <w:numFmt w:val="bullet"/>
+      <w:lvlText w:val="o"/>
+      <w:lvlJc w:val="left"/>
+      <w:pPr>
+        <w:ind w:left="5760" w:hanging="360"/>
+      </w:pPr>
+      <w:rPr>
+        <w:rFonts w:ascii="Courier New" w:hAnsi="Courier New" w:cs="Courier New" w:hint="default"/>
+      </w:rPr>
+    </w:lvl>
+    <w:lvl w:ilvl="8" w:tplc="10090005" w:tentative="1">
+      <w:start w:val="1"/>
+      <w:numFmt w:val="bullet"/>
+      <w:lvlText w:val=""/>
+      <w:lvlJc w:val="left"/>
+      <w:pPr>
+        <w:ind w:left="6480" w:hanging="360"/>
+      </w:pPr>
+      <w:rPr>
+        <w:rFonts w:ascii="Wingdings" w:hAnsi="Wingdings" w:hint="default"/>
+      </w:rPr>
+    </w:lvl>
+  </w:abstractNum>
+  <w:abstractNum w:abstractNumId="1" w15:restartNumberingAfterBreak="0">
+    <w:nsid w:val="1CDE22B8"/>
+    <w:multiLevelType w:val="hybridMultilevel"/>
+    <w:tmpl w:val="6BBEB4C6"/>
+    <w:lvl w:ilvl="0" w:tplc="30FA50EA">
+      <w:numFmt w:val="bullet"/>
+      <w:lvlText w:val="-"/>
+      <w:lvlJc w:val="left"/>
+      <w:pPr>
+        <w:ind w:left="720" w:hanging="360"/>
+      </w:pPr>
+      <w:rPr>
+        <w:rFonts w:ascii="Times New Roman" w:eastAsiaTheme="minorEastAsia" w:hAnsi="Times New Roman" w:cs="Times New Roman" w:hint="default"/>
+      </w:rPr>
+    </w:lvl>
+    <w:lvl w:ilvl="1" w:tplc="10090003" w:tentative="1">
+      <w:start w:val="1"/>
+      <w:numFmt w:val="bullet"/>
+      <w:lvlText w:val="o"/>
+      <w:lvlJc w:val="left"/>
+      <w:pPr>
+        <w:ind w:left="1440" w:hanging="360"/>
+      </w:pPr>
+      <w:rPr>
+        <w:rFonts w:ascii="Courier New" w:hAnsi="Courier New" w:cs="Courier New" w:hint="default"/>
+      </w:rPr>
+    </w:lvl>
+    <w:lvl w:ilvl="2" w:tplc="10090005" w:tentative="1">
+      <w:start w:val="1"/>
+      <w:numFmt w:val="bullet"/>
+      <w:lvlText w:val=""/>
+      <w:lvlJc w:val="left"/>
+      <w:pPr>
+        <w:ind w:left="2160" w:hanging="360"/>
+      </w:pPr>
+      <w:rPr>
+        <w:rFonts w:ascii="Wingdings" w:hAnsi="Wingdings" w:hint="default"/>
+      </w:rPr>
+    </w:lvl>
+    <w:lvl w:ilvl="3" w:tplc="10090001" w:tentative="1">
+      <w:start w:val="1"/>
+      <w:numFmt w:val="bullet"/>
+      <w:lvlText w:val=""/>
+      <w:lvlJc w:val="left"/>
+      <w:pPr>
+        <w:ind w:left="2880" w:hanging="360"/>
+      </w:pPr>
+      <w:rPr>
+        <w:rFonts w:ascii="Symbol" w:hAnsi="Symbol" w:hint="default"/>
+      </w:rPr>
+    </w:lvl>
+    <w:lvl w:ilvl="4" w:tplc="10090003" w:tentative="1">
+      <w:start w:val="1"/>
+      <w:numFmt w:val="bullet"/>
+      <w:lvlText w:val="o"/>
+      <w:lvlJc w:val="left"/>
+      <w:pPr>
+        <w:ind w:left="3600" w:hanging="360"/>
+      </w:pPr>
+      <w:rPr>
+        <w:rFonts w:ascii="Courier New" w:hAnsi="Courier New" w:cs="Courier New" w:hint="default"/>
+      </w:rPr>
+    </w:lvl>
+    <w:lvl w:ilvl="5" w:tplc="10090005" w:tentative="1">
+      <w:start w:val="1"/>
+      <w:numFmt w:val="bullet"/>
+      <w:lvlText w:val=""/>
+      <w:lvlJc w:val="left"/>
+      <w:pPr>
+        <w:ind w:left="4320" w:hanging="360"/>
+      </w:pPr>
+      <w:rPr>
+        <w:rFonts w:ascii="Wingdings" w:hAnsi="Wingdings" w:hint="default"/>
+      </w:rPr>
+    </w:lvl>
+    <w:lvl w:ilvl="6" w:tplc="10090001" w:tentative="1">
+      <w:start w:val="1"/>
+      <w:numFmt w:val="bullet"/>
+      <w:lvlText w:val=""/>
+      <w:lvlJc w:val="left"/>
+      <w:pPr>
+        <w:ind w:left="5040" w:hanging="360"/>
+      </w:pPr>
+      <w:rPr>
+        <w:rFonts w:ascii="Symbol" w:hAnsi="Symbol" w:hint="default"/>
+      </w:rPr>
+    </w:lvl>
+    <w:lvl w:ilvl="7" w:tplc="10090003" w:tentative="1">
+      <w:start w:val="1"/>
+      <w:numFmt w:val="bullet"/>
+      <w:lvlText w:val="o"/>
+      <w:lvlJc w:val="left"/>
+      <w:pPr>
+        <w:ind w:left="5760" w:hanging="360"/>
+      </w:pPr>
+      <w:rPr>
+        <w:rFonts w:ascii="Courier New" w:hAnsi="Courier New" w:cs="Courier New" w:hint="default"/>
+      </w:rPr>
+    </w:lvl>
+    <w:lvl w:ilvl="8" w:tplc="10090005" w:tentative="1">
+      <w:start w:val="1"/>
+      <w:numFmt w:val="bullet"/>
+      <w:lvlText w:val=""/>
+      <w:lvlJc w:val="left"/>
+      <w:pPr>
+        <w:ind w:left="6480" w:hanging="360"/>
+      </w:pPr>
+      <w:rPr>
+        <w:rFonts w:ascii="Wingdings" w:hAnsi="Wingdings" w:hint="default"/>
+      </w:rPr>
+    </w:lvl>
+  </w:abstractNum>
+  <w:abstractNum w:abstractNumId="2" w15:restartNumberingAfterBreak="0">
+    <w:nsid w:val="1CEE17F2"/>
+    <w:multiLevelType w:val="hybridMultilevel"/>
+    <w:tmpl w:val="3B3E0460"/>
+    <w:lvl w:ilvl="0" w:tplc="30FA50EA">
+      <w:numFmt w:val="bullet"/>
+      <w:lvlText w:val="-"/>
+      <w:lvlJc w:val="left"/>
+      <w:pPr>
+        <w:ind w:left="720" w:hanging="360"/>
+      </w:pPr>
+      <w:rPr>
+        <w:rFonts w:ascii="Times New Roman" w:eastAsiaTheme="minorEastAsia" w:hAnsi="Times New Roman" w:cs="Times New Roman" w:hint="default"/>
+      </w:rPr>
+    </w:lvl>
+    <w:lvl w:ilvl="1" w:tplc="10090003" w:tentative="1">
+      <w:start w:val="1"/>
+      <w:numFmt w:val="bullet"/>
+      <w:lvlText w:val="o"/>
+      <w:lvlJc w:val="left"/>
+      <w:pPr>
+        <w:ind w:left="1440" w:hanging="360"/>
+      </w:pPr>
+      <w:rPr>
+        <w:rFonts w:ascii="Courier New" w:hAnsi="Courier New" w:cs="Courier New" w:hint="default"/>
+      </w:rPr>
+    </w:lvl>
+    <w:lvl w:ilvl="2" w:tplc="10090005" w:tentative="1">
+      <w:start w:val="1"/>
+      <w:numFmt w:val="bullet"/>
+      <w:lvlText w:val=""/>
+      <w:lvlJc w:val="left"/>
+      <w:pPr>
+        <w:ind w:left="2160" w:hanging="360"/>
+      </w:pPr>
+      <w:rPr>
+        <w:rFonts w:ascii="Wingdings" w:hAnsi="Wingdings" w:hint="default"/>
+      </w:rPr>
+    </w:lvl>
+    <w:lvl w:ilvl="3" w:tplc="10090001" w:tentative="1">
+      <w:start w:val="1"/>
+      <w:numFmt w:val="bullet"/>
+      <w:lvlText w:val=""/>
+      <w:lvlJc w:val="left"/>
+      <w:pPr>
+        <w:ind w:left="2880" w:hanging="360"/>
+      </w:pPr>
+      <w:rPr>
+        <w:rFonts w:ascii="Symbol" w:hAnsi="Symbol" w:hint="default"/>
+      </w:rPr>
+    </w:lvl>
+    <w:lvl w:ilvl="4" w:tplc="10090003" w:tentative="1">
+      <w:start w:val="1"/>
+      <w:numFmt w:val="bullet"/>
+      <w:lvlText w:val="o"/>
+      <w:lvlJc w:val="left"/>
+      <w:pPr>
+        <w:ind w:left="3600" w:hanging="360"/>
+      </w:pPr>
+      <w:rPr>
+        <w:rFonts w:ascii="Courier New" w:hAnsi="Courier New" w:cs="Courier New" w:hint="default"/>
+      </w:rPr>
+    </w:lvl>
+    <w:lvl w:ilvl="5" w:tplc="10090005" w:tentative="1">
+      <w:start w:val="1"/>
+      <w:numFmt w:val="bullet"/>
+      <w:lvlText w:val=""/>
+      <w:lvlJc w:val="left"/>
+      <w:pPr>
+        <w:ind w:left="4320" w:hanging="360"/>
+      </w:pPr>
+      <w:rPr>
+        <w:rFonts w:ascii="Wingdings" w:hAnsi="Wingdings" w:hint="default"/>
+      </w:rPr>
+    </w:lvl>
+    <w:lvl w:ilvl="6" w:tplc="10090001" w:tentative="1">
+      <w:start w:val="1"/>
+      <w:numFmt w:val="bullet"/>
+      <w:lvlText w:val=""/>
+      <w:lvlJc w:val="left"/>
+      <w:pPr>
+        <w:ind w:left="5040" w:hanging="360"/>
+      </w:pPr>
+      <w:rPr>
+        <w:rFonts w:ascii="Symbol" w:hAnsi="Symbol" w:hint="default"/>
+      </w:rPr>
+    </w:lvl>
+    <w:lvl w:ilvl="7" w:tplc="10090003" w:tentative="1">
+      <w:start w:val="1"/>
+      <w:numFmt w:val="bullet"/>
+      <w:lvlText w:val="o"/>
+      <w:lvlJc w:val="left"/>
+      <w:pPr>
+        <w:ind w:left="5760" w:hanging="360"/>
+      </w:pPr>
+      <w:rPr>
+        <w:rFonts w:ascii="Courier New" w:hAnsi="Courier New" w:cs="Courier New" w:hint="default"/>
+      </w:rPr>
+    </w:lvl>
+    <w:lvl w:ilvl="8" w:tplc="10090005" w:tentative="1">
+      <w:start w:val="1"/>
+      <w:numFmt w:val="bullet"/>
+      <w:lvlText w:val=""/>
+      <w:lvlJc w:val="left"/>
+      <w:pPr>
+        <w:ind w:left="6480" w:hanging="360"/>
+      </w:pPr>
+      <w:rPr>
+        <w:rFonts w:ascii="Wingdings" w:hAnsi="Wingdings" w:hint="default"/>
+      </w:rPr>
+    </w:lvl>
+  </w:abstractNum>
+  <w:abstractNum w:abstractNumId="3" w15:restartNumberingAfterBreak="0">
+    <w:nsid w:val="1EF13EAE"/>
+    <w:multiLevelType w:val="hybridMultilevel"/>
+    <w:tmpl w:val="B36EFDF0"/>
+    <w:lvl w:ilvl="0" w:tplc="30FA50EA">
+      <w:numFmt w:val="bullet"/>
+      <w:lvlText w:val="-"/>
+      <w:lvlJc w:val="left"/>
+      <w:pPr>
+        <w:ind w:left="720" w:hanging="360"/>
+      </w:pPr>
+      <w:rPr>
+        <w:rFonts w:ascii="Times New Roman" w:eastAsiaTheme="minorEastAsia" w:hAnsi="Times New Roman" w:cs="Times New Roman" w:hint="default"/>
+      </w:rPr>
+    </w:lvl>
+    <w:lvl w:ilvl="1" w:tplc="10090003" w:tentative="1">
+      <w:start w:val="1"/>
+      <w:numFmt w:val="bullet"/>
+      <w:lvlText w:val="o"/>
+      <w:lvlJc w:val="left"/>
+      <w:pPr>
+        <w:ind w:left="1440" w:hanging="360"/>
+      </w:pPr>
+      <w:rPr>
+        <w:rFonts w:ascii="Courier New" w:hAnsi="Courier New" w:cs="Courier New" w:hint="default"/>
+      </w:rPr>
+    </w:lvl>
+    <w:lvl w:ilvl="2" w:tplc="10090005" w:tentative="1">
+      <w:start w:val="1"/>
+      <w:numFmt w:val="bullet"/>
+      <w:lvlText w:val=""/>
+      <w:lvlJc w:val="left"/>
+      <w:pPr>
+        <w:ind w:left="2160" w:hanging="360"/>
+      </w:pPr>
+      <w:rPr>
+        <w:rFonts w:ascii="Wingdings" w:hAnsi="Wingdings" w:hint="default"/>
+      </w:rPr>
+    </w:lvl>
+    <w:lvl w:ilvl="3" w:tplc="10090001" w:tentative="1">
+      <w:start w:val="1"/>
+      <w:numFmt w:val="bullet"/>
+      <w:lvlText w:val=""/>
+      <w:lvlJc w:val="left"/>
+      <w:pPr>
+        <w:ind w:left="2880" w:hanging="360"/>
+      </w:pPr>
+      <w:rPr>
+        <w:rFonts w:ascii="Symbol" w:hAnsi="Symbol" w:hint="default"/>
+      </w:rPr>
+    </w:lvl>
+    <w:lvl w:ilvl="4" w:tplc="10090003" w:tentative="1">
+      <w:start w:val="1"/>
+      <w:numFmt w:val="bullet"/>
+      <w:lvlText w:val="o"/>
+      <w:lvlJc w:val="left"/>
+      <w:pPr>
+        <w:ind w:left="3600" w:hanging="360"/>
+      </w:pPr>
+      <w:rPr>
+        <w:rFonts w:ascii="Courier New" w:hAnsi="Courier New" w:cs="Courier New" w:hint="default"/>
+      </w:rPr>
+    </w:lvl>
+    <w:lvl w:ilvl="5" w:tplc="10090005" w:tentative="1">
+      <w:start w:val="1"/>
+      <w:numFmt w:val="bullet"/>
+      <w:lvlText w:val=""/>
+      <w:lvlJc w:val="left"/>
+      <w:pPr>
+        <w:ind w:left="4320" w:hanging="360"/>
+      </w:pPr>
+      <w:rPr>
+        <w:rFonts w:ascii="Wingdings" w:hAnsi="Wingdings" w:hint="default"/>
+      </w:rPr>
+    </w:lvl>
+    <w:lvl w:ilvl="6" w:tplc="10090001" w:tentative="1">
+      <w:start w:val="1"/>
+      <w:numFmt w:val="bullet"/>
+      <w:lvlText w:val=""/>
+      <w:lvlJc w:val="left"/>
+      <w:pPr>
+        <w:ind w:left="5040" w:hanging="360"/>
+      </w:pPr>
+      <w:rPr>
+        <w:rFonts w:ascii="Symbol" w:hAnsi="Symbol" w:hint="default"/>
+      </w:rPr>
+    </w:lvl>
+    <w:lvl w:ilvl="7" w:tplc="10090003" w:tentative="1">
+      <w:start w:val="1"/>
+      <w:numFmt w:val="bullet"/>
+      <w:lvlText w:val="o"/>
+      <w:lvlJc w:val="left"/>
+      <w:pPr>
+        <w:ind w:left="5760" w:hanging="360"/>
+      </w:pPr>
+      <w:rPr>
+        <w:rFonts w:ascii="Courier New" w:hAnsi="Courier New" w:cs="Courier New" w:hint="default"/>
+      </w:rPr>
+    </w:lvl>
+    <w:lvl w:ilvl="8" w:tplc="10090005" w:tentative="1">
+      <w:start w:val="1"/>
+      <w:numFmt w:val="bullet"/>
+      <w:lvlText w:val=""/>
+      <w:lvlJc w:val="left"/>
+      <w:pPr>
+        <w:ind w:left="6480" w:hanging="360"/>
+      </w:pPr>
+      <w:rPr>
+        <w:rFonts w:ascii="Wingdings" w:hAnsi="Wingdings" w:hint="default"/>
+      </w:rPr>
+    </w:lvl>
+  </w:abstractNum>
+  <w:abstractNum w:abstractNumId="4" w15:restartNumberingAfterBreak="0">
+    <w:nsid w:val="21F84F0B"/>
+    <w:multiLevelType w:val="hybridMultilevel"/>
+    <w:tmpl w:val="46DCFB7C"/>
+    <w:lvl w:ilvl="0" w:tplc="10090001">
+      <w:start w:val="1"/>
+      <w:numFmt w:val="bullet"/>
+      <w:lvlText w:val=""/>
+      <w:lvlJc w:val="left"/>
+      <w:pPr>
+        <w:ind w:left="720" w:hanging="360"/>
+      </w:pPr>
+      <w:rPr>
+        <w:rFonts w:ascii="Symbol" w:hAnsi="Symbol" w:hint="default"/>
+      </w:rPr>
+    </w:lvl>
+    <w:lvl w:ilvl="1" w:tplc="10090003" w:tentative="1">
+      <w:start w:val="1"/>
+      <w:numFmt w:val="bullet"/>
+      <w:lvlText w:val="o"/>
+      <w:lvlJc w:val="left"/>
+      <w:pPr>
+        <w:ind w:left="1440" w:hanging="360"/>
+      </w:pPr>
+      <w:rPr>
+        <w:rFonts w:ascii="Courier New" w:hAnsi="Courier New" w:cs="Courier New" w:hint="default"/>
+      </w:rPr>
+    </w:lvl>
+    <w:lvl w:ilvl="2" w:tplc="10090005" w:tentative="1">
+      <w:start w:val="1"/>
+      <w:numFmt w:val="bullet"/>
+      <w:lvlText w:val=""/>
+      <w:lvlJc w:val="left"/>
+      <w:pPr>
+        <w:ind w:left="2160" w:hanging="360"/>
+      </w:pPr>
+      <w:rPr>
+        <w:rFonts w:ascii="Wingdings" w:hAnsi="Wingdings" w:hint="default"/>
+      </w:rPr>
+    </w:lvl>
+    <w:lvl w:ilvl="3" w:tplc="10090001" w:tentative="1">
+      <w:start w:val="1"/>
+      <w:numFmt w:val="bullet"/>
+      <w:lvlText w:val=""/>
+      <w:lvlJc w:val="left"/>
+      <w:pPr>
+        <w:ind w:left="2880" w:hanging="360"/>
+      </w:pPr>
+      <w:rPr>
+        <w:rFonts w:ascii="Symbol" w:hAnsi="Symbol" w:hint="default"/>
+      </w:rPr>
+    </w:lvl>
+    <w:lvl w:ilvl="4" w:tplc="10090003" w:tentative="1">
+      <w:start w:val="1"/>
+      <w:numFmt w:val="bullet"/>
+      <w:lvlText w:val="o"/>
+      <w:lvlJc w:val="left"/>
+      <w:pPr>
+        <w:ind w:left="3600" w:hanging="360"/>
+      </w:pPr>
+      <w:rPr>
+        <w:rFonts w:ascii="Courier New" w:hAnsi="Courier New" w:cs="Courier New" w:hint="default"/>
+      </w:rPr>
+    </w:lvl>
+    <w:lvl w:ilvl="5" w:tplc="10090005" w:tentative="1">
+      <w:start w:val="1"/>
+      <w:numFmt w:val="bullet"/>
+      <w:lvlText w:val=""/>
+      <w:lvlJc w:val="left"/>
+      <w:pPr>
+        <w:ind w:left="4320" w:hanging="360"/>
+      </w:pPr>
+      <w:rPr>
+        <w:rFonts w:ascii="Wingdings" w:hAnsi="Wingdings" w:hint="default"/>
+      </w:rPr>
+    </w:lvl>
+    <w:lvl w:ilvl="6" w:tplc="10090001" w:tentative="1">
+      <w:start w:val="1"/>
+      <w:numFmt w:val="bullet"/>
+      <w:lvlText w:val=""/>
+      <w:lvlJc w:val="left"/>
+      <w:pPr>
+        <w:ind w:left="5040" w:hanging="360"/>
+      </w:pPr>
+      <w:rPr>
+        <w:rFonts w:ascii="Symbol" w:hAnsi="Symbol" w:hint="default"/>
+      </w:rPr>
+    </w:lvl>
+    <w:lvl w:ilvl="7" w:tplc="10090003" w:tentative="1">
+      <w:start w:val="1"/>
+      <w:numFmt w:val="bullet"/>
+      <w:lvlText w:val="o"/>
+      <w:lvlJc w:val="left"/>
+      <w:pPr>
+        <w:ind w:left="5760" w:hanging="360"/>
+      </w:pPr>
+      <w:rPr>
+        <w:rFonts w:ascii="Courier New" w:hAnsi="Courier New" w:cs="Courier New" w:hint="default"/>
+      </w:rPr>
+    </w:lvl>
+    <w:lvl w:ilvl="8" w:tplc="10090005" w:tentative="1">
+      <w:start w:val="1"/>
+      <w:numFmt w:val="bullet"/>
+      <w:lvlText w:val=""/>
+      <w:lvlJc w:val="left"/>
+      <w:pPr>
+        <w:ind w:left="6480" w:hanging="360"/>
+      </w:pPr>
+      <w:rPr>
+        <w:rFonts w:ascii="Wingdings" w:hAnsi="Wingdings" w:hint="default"/>
+      </w:rPr>
+    </w:lvl>
+  </w:abstractNum>
+  <w:abstractNum w:abstractNumId="5" w15:restartNumberingAfterBreak="0">
+    <w:nsid w:val="357F7AD5"/>
+    <w:multiLevelType w:val="hybridMultilevel"/>
+    <w:tmpl w:val="2DEE52D6"/>
+    <w:lvl w:ilvl="0" w:tplc="30FA50EA">
+      <w:numFmt w:val="bullet"/>
+      <w:lvlText w:val="-"/>
+      <w:lvlJc w:val="left"/>
+      <w:pPr>
+        <w:ind w:left="720" w:hanging="360"/>
+      </w:pPr>
+      <w:rPr>
+        <w:rFonts w:ascii="Times New Roman" w:eastAsiaTheme="minorEastAsia" w:hAnsi="Times New Roman" w:cs="Times New Roman" w:hint="default"/>
+      </w:rPr>
+    </w:lvl>
+    <w:lvl w:ilvl="1" w:tplc="10090003" w:tentative="1">
+      <w:start w:val="1"/>
+      <w:numFmt w:val="bullet"/>
+      <w:lvlText w:val="o"/>
+      <w:lvlJc w:val="left"/>
+      <w:pPr>
+        <w:ind w:left="1440" w:hanging="360"/>
+      </w:pPr>
+      <w:rPr>
+        <w:rFonts w:ascii="Courier New" w:hAnsi="Courier New" w:cs="Courier New" w:hint="default"/>
+      </w:rPr>
+    </w:lvl>
+    <w:lvl w:ilvl="2" w:tplc="10090005" w:tentative="1">
+      <w:start w:val="1"/>
+      <w:numFmt w:val="bullet"/>
+      <w:lvlText w:val=""/>
+      <w:lvlJc w:val="left"/>
+      <w:pPr>
+        <w:ind w:left="2160" w:hanging="360"/>
+      </w:pPr>
+      <w:rPr>
+        <w:rFonts w:ascii="Wingdings" w:hAnsi="Wingdings" w:hint="default"/>
+      </w:rPr>
+    </w:lvl>
+    <w:lvl w:ilvl="3" w:tplc="10090001" w:tentative="1">
+      <w:start w:val="1"/>
+      <w:numFmt w:val="bullet"/>
+      <w:lvlText w:val=""/>
+      <w:lvlJc w:val="left"/>
+      <w:pPr>
+        <w:ind w:left="2880" w:hanging="360"/>
+      </w:pPr>
+      <w:rPr>
+        <w:rFonts w:ascii="Symbol" w:hAnsi="Symbol" w:hint="default"/>
+      </w:rPr>
+    </w:lvl>
+    <w:lvl w:ilvl="4" w:tplc="10090003" w:tentative="1">
+      <w:start w:val="1"/>
+      <w:numFmt w:val="bullet"/>
+      <w:lvlText w:val="o"/>
+      <w:lvlJc w:val="left"/>
+      <w:pPr>
+        <w:ind w:left="3600" w:hanging="360"/>
+      </w:pPr>
+      <w:rPr>
+        <w:rFonts w:ascii="Courier New" w:hAnsi="Courier New" w:cs="Courier New" w:hint="default"/>
+      </w:rPr>
+    </w:lvl>
+    <w:lvl w:ilvl="5" w:tplc="10090005" w:tentative="1">
+      <w:start w:val="1"/>
+      <w:numFmt w:val="bullet"/>
+      <w:lvlText w:val=""/>
+      <w:lvlJc w:val="left"/>
+      <w:pPr>
+        <w:ind w:left="4320" w:hanging="360"/>
+      </w:pPr>
+      <w:rPr>
+        <w:rFonts w:ascii="Wingdings" w:hAnsi="Wingdings" w:hint="default"/>
+      </w:rPr>
+    </w:lvl>
+    <w:lvl w:ilvl="6" w:tplc="10090001" w:tentative="1">
+      <w:start w:val="1"/>
+      <w:numFmt w:val="bullet"/>
+      <w:lvlText w:val=""/>
+      <w:lvlJc w:val="left"/>
+      <w:pPr>
+        <w:ind w:left="5040" w:hanging="360"/>
+      </w:pPr>
+      <w:rPr>
+        <w:rFonts w:ascii="Symbol" w:hAnsi="Symbol" w:hint="default"/>
+      </w:rPr>
+    </w:lvl>
+    <w:lvl w:ilvl="7" w:tplc="10090003" w:tentative="1">
+      <w:start w:val="1"/>
+      <w:numFmt w:val="bullet"/>
+      <w:lvlText w:val="o"/>
+      <w:lvlJc w:val="left"/>
+      <w:pPr>
+        <w:ind w:left="5760" w:hanging="360"/>
+      </w:pPr>
+      <w:rPr>
+        <w:rFonts w:ascii="Courier New" w:hAnsi="Courier New" w:cs="Courier New" w:hint="default"/>
+      </w:rPr>
+    </w:lvl>
+    <w:lvl w:ilvl="8" w:tplc="10090005" w:tentative="1">
+      <w:start w:val="1"/>
+      <w:numFmt w:val="bullet"/>
+      <w:lvlText w:val=""/>
+      <w:lvlJc w:val="left"/>
+      <w:pPr>
+        <w:ind w:left="6480" w:hanging="360"/>
+      </w:pPr>
+      <w:rPr>
+        <w:rFonts w:ascii="Wingdings" w:hAnsi="Wingdings" w:hint="default"/>
+      </w:rPr>
+    </w:lvl>
+  </w:abstractNum>
+  <w:abstractNum w:abstractNumId="6" w15:restartNumberingAfterBreak="0">
+    <w:nsid w:val="3C485434"/>
+    <w:multiLevelType w:val="hybridMultilevel"/>
+    <w:tmpl w:val="10AC00A0"/>
+    <w:lvl w:ilvl="0" w:tplc="30FA50EA">
+      <w:numFmt w:val="bullet"/>
+      <w:lvlText w:val="-"/>
+      <w:lvlJc w:val="left"/>
+      <w:pPr>
+        <w:ind w:left="720" w:hanging="360"/>
+      </w:pPr>
+      <w:rPr>
+        <w:rFonts w:ascii="Times New Roman" w:eastAsiaTheme="minorEastAsia" w:hAnsi="Times New Roman" w:cs="Times New Roman" w:hint="default"/>
+      </w:rPr>
+    </w:lvl>
+    <w:lvl w:ilvl="1" w:tplc="10090003" w:tentative="1">
+      <w:start w:val="1"/>
+      <w:numFmt w:val="bullet"/>
+      <w:lvlText w:val="o"/>
+      <w:lvlJc w:val="left"/>
+      <w:pPr>
+        <w:ind w:left="1440" w:hanging="360"/>
+      </w:pPr>
+      <w:rPr>
+        <w:rFonts w:ascii="Courier New" w:hAnsi="Courier New" w:cs="Courier New" w:hint="default"/>
+      </w:rPr>
+    </w:lvl>
+    <w:lvl w:ilvl="2" w:tplc="10090005" w:tentative="1">
+      <w:start w:val="1"/>
+      <w:numFmt w:val="bullet"/>
+      <w:lvlText w:val=""/>
+      <w:lvlJc w:val="left"/>
+      <w:pPr>
+        <w:ind w:left="2160" w:hanging="360"/>
+      </w:pPr>
+      <w:rPr>
+        <w:rFonts w:ascii="Wingdings" w:hAnsi="Wingdings" w:hint="default"/>
+      </w:rPr>
+    </w:lvl>
+    <w:lvl w:ilvl="3" w:tplc="10090001" w:tentative="1">
+      <w:start w:val="1"/>
+      <w:numFmt w:val="bullet"/>
+      <w:lvlText w:val=""/>
+      <w:lvlJc w:val="left"/>
+      <w:pPr>
+        <w:ind w:left="2880" w:hanging="360"/>
+      </w:pPr>
+      <w:rPr>
+        <w:rFonts w:ascii="Symbol" w:hAnsi="Symbol" w:hint="default"/>
+      </w:rPr>
+    </w:lvl>
+    <w:lvl w:ilvl="4" w:tplc="10090003" w:tentative="1">
+      <w:start w:val="1"/>
+      <w:numFmt w:val="bullet"/>
+      <w:lvlText w:val="o"/>
+      <w:lvlJc w:val="left"/>
+      <w:pPr>
+        <w:ind w:left="3600" w:hanging="360"/>
+      </w:pPr>
+      <w:rPr>
+        <w:rFonts w:ascii="Courier New" w:hAnsi="Courier New" w:cs="Courier New" w:hint="default"/>
+      </w:rPr>
+    </w:lvl>
+    <w:lvl w:ilvl="5" w:tplc="10090005" w:tentative="1">
+      <w:start w:val="1"/>
+      <w:numFmt w:val="bullet"/>
+      <w:lvlText w:val=""/>
+      <w:lvlJc w:val="left"/>
+      <w:pPr>
+        <w:ind w:left="4320" w:hanging="360"/>
+      </w:pPr>
+      <w:rPr>
+        <w:rFonts w:ascii="Wingdings" w:hAnsi="Wingdings" w:hint="default"/>
+      </w:rPr>
+    </w:lvl>
+    <w:lvl w:ilvl="6" w:tplc="10090001" w:tentative="1">
+      <w:start w:val="1"/>
+      <w:numFmt w:val="bullet"/>
+      <w:lvlText w:val=""/>
+      <w:lvlJc w:val="left"/>
+      <w:pPr>
+        <w:ind w:left="5040" w:hanging="360"/>
+      </w:pPr>
+      <w:rPr>
+        <w:rFonts w:ascii="Symbol" w:hAnsi="Symbol" w:hint="default"/>
+      </w:rPr>
+    </w:lvl>
+    <w:lvl w:ilvl="7" w:tplc="10090003" w:tentative="1">
+      <w:start w:val="1"/>
+      <w:numFmt w:val="bullet"/>
+      <w:lvlText w:val="o"/>
+      <w:lvlJc w:val="left"/>
+      <w:pPr>
+        <w:ind w:left="5760" w:hanging="360"/>
+      </w:pPr>
+      <w:rPr>
+        <w:rFonts w:ascii="Courier New" w:hAnsi="Courier New" w:cs="Courier New" w:hint="default"/>
+      </w:rPr>
+    </w:lvl>
+    <w:lvl w:ilvl="8" w:tplc="10090005" w:tentative="1">
+      <w:start w:val="1"/>
+      <w:numFmt w:val="bullet"/>
+      <w:lvlText w:val=""/>
+      <w:lvlJc w:val="left"/>
+      <w:pPr>
+        <w:ind w:left="6480" w:hanging="360"/>
+      </w:pPr>
+      <w:rPr>
+        <w:rFonts w:ascii="Wingdings" w:hAnsi="Wingdings" w:hint="default"/>
+      </w:rPr>
+    </w:lvl>
+  </w:abstractNum>
+  <w:abstractNum w:abstractNumId="7" w15:restartNumberingAfterBreak="0">
+    <w:nsid w:val="48C60B98"/>
+    <w:multiLevelType w:val="hybridMultilevel"/>
+    <w:tmpl w:val="12B61AD4"/>
+    <w:lvl w:ilvl="0" w:tplc="30FA50EA">
+      <w:numFmt w:val="bullet"/>
+      <w:lvlText w:val="-"/>
+      <w:lvlJc w:val="left"/>
+      <w:pPr>
+        <w:ind w:left="720" w:hanging="360"/>
+      </w:pPr>
+      <w:rPr>
+        <w:rFonts w:ascii="Times New Roman" w:eastAsiaTheme="minorEastAsia" w:hAnsi="Times New Roman" w:cs="Times New Roman" w:hint="default"/>
+      </w:rPr>
+    </w:lvl>
+    <w:lvl w:ilvl="1" w:tplc="10090003" w:tentative="1">
+      <w:start w:val="1"/>
+      <w:numFmt w:val="bullet"/>
+      <w:lvlText w:val="o"/>
+      <w:lvlJc w:val="left"/>
+      <w:pPr>
+        <w:ind w:left="1440" w:hanging="360"/>
+      </w:pPr>
+      <w:rPr>
+        <w:rFonts w:ascii="Courier New" w:hAnsi="Courier New" w:cs="Courier New" w:hint="default"/>
+      </w:rPr>
+    </w:lvl>
+    <w:lvl w:ilvl="2" w:tplc="10090005" w:tentative="1">
+      <w:start w:val="1"/>
+      <w:numFmt w:val="bullet"/>
+      <w:lvlText w:val=""/>
+      <w:lvlJc w:val="left"/>
+      <w:pPr>
+        <w:ind w:left="2160" w:hanging="360"/>
+      </w:pPr>
+      <w:rPr>
+        <w:rFonts w:ascii="Wingdings" w:hAnsi="Wingdings" w:hint="default"/>
+      </w:rPr>
+    </w:lvl>
+    <w:lvl w:ilvl="3" w:tplc="10090001" w:tentative="1">
+      <w:start w:val="1"/>
+      <w:numFmt w:val="bullet"/>
+      <w:lvlText w:val=""/>
+      <w:lvlJc w:val="left"/>
+      <w:pPr>
+        <w:ind w:left="2880" w:hanging="360"/>
+      </w:pPr>
+      <w:rPr>
+        <w:rFonts w:ascii="Symbol" w:hAnsi="Symbol" w:hint="default"/>
+      </w:rPr>
+    </w:lvl>
+    <w:lvl w:ilvl="4" w:tplc="10090003" w:tentative="1">
+      <w:start w:val="1"/>
+      <w:numFmt w:val="bullet"/>
+      <w:lvlText w:val="o"/>
+      <w:lvlJc w:val="left"/>
+      <w:pPr>
+        <w:ind w:left="3600" w:hanging="360"/>
+      </w:pPr>
+      <w:rPr>
+        <w:rFonts w:ascii="Courier New" w:hAnsi="Courier New" w:cs="Courier New" w:hint="default"/>
+      </w:rPr>
+    </w:lvl>
+    <w:lvl w:ilvl="5" w:tplc="10090005" w:tentative="1">
+      <w:start w:val="1"/>
+      <w:numFmt w:val="bullet"/>
+      <w:lvlText w:val=""/>
+      <w:lvlJc w:val="left"/>
+      <w:pPr>
+        <w:ind w:left="4320" w:hanging="360"/>
+      </w:pPr>
+      <w:rPr>
+        <w:rFonts w:ascii="Wingdings" w:hAnsi="Wingdings" w:hint="default"/>
+      </w:rPr>
+    </w:lvl>
+    <w:lvl w:ilvl="6" w:tplc="10090001" w:tentative="1">
+      <w:start w:val="1"/>
+      <w:numFmt w:val="bullet"/>
+      <w:lvlText w:val=""/>
+      <w:lvlJc w:val="left"/>
+      <w:pPr>
+        <w:ind w:left="5040" w:hanging="360"/>
+      </w:pPr>
+      <w:rPr>
+        <w:rFonts w:ascii="Symbol" w:hAnsi="Symbol" w:hint="default"/>
+      </w:rPr>
+    </w:lvl>
+    <w:lvl w:ilvl="7" w:tplc="10090003" w:tentative="1">
+      <w:start w:val="1"/>
+      <w:numFmt w:val="bullet"/>
+      <w:lvlText w:val="o"/>
+      <w:lvlJc w:val="left"/>
+      <w:pPr>
+        <w:ind w:left="5760" w:hanging="360"/>
+      </w:pPr>
+      <w:rPr>
+        <w:rFonts w:ascii="Courier New" w:hAnsi="Courier New" w:cs="Courier New" w:hint="default"/>
+      </w:rPr>
+    </w:lvl>
+    <w:lvl w:ilvl="8" w:tplc="10090005" w:tentative="1">
+      <w:start w:val="1"/>
+      <w:numFmt w:val="bullet"/>
+      <w:lvlText w:val=""/>
+      <w:lvlJc w:val="left"/>
+      <w:pPr>
+        <w:ind w:left="6480" w:hanging="360"/>
+      </w:pPr>
+      <w:rPr>
+        <w:rFonts w:ascii="Wingdings" w:hAnsi="Wingdings" w:hint="default"/>
+      </w:rPr>
+    </w:lvl>
+  </w:abstractNum>
+  <w:abstractNum w:abstractNumId="8" w15:restartNumberingAfterBreak="0">
+    <w:nsid w:val="5DE26ADE"/>
+    <w:multiLevelType w:val="hybridMultilevel"/>
+    <w:tmpl w:val="3672212E"/>
+    <w:lvl w:ilvl="0" w:tplc="30FA50EA">
+      <w:numFmt w:val="bullet"/>
+      <w:lvlText w:val="-"/>
+      <w:lvlJc w:val="left"/>
+      <w:pPr>
+        <w:ind w:left="720" w:hanging="360"/>
+      </w:pPr>
+      <w:rPr>
+        <w:rFonts w:ascii="Times New Roman" w:eastAsiaTheme="minorEastAsia" w:hAnsi="Times New Roman" w:cs="Times New Roman" w:hint="default"/>
+      </w:rPr>
+    </w:lvl>
+    <w:lvl w:ilvl="1" w:tplc="10090003" w:tentative="1">
+      <w:start w:val="1"/>
+      <w:numFmt w:val="bullet"/>
+      <w:lvlText w:val="o"/>
+      <w:lvlJc w:val="left"/>
+      <w:pPr>
+        <w:ind w:left="1440" w:hanging="360"/>
+      </w:pPr>
+      <w:rPr>
+        <w:rFonts w:ascii="Courier New" w:hAnsi="Courier New" w:cs="Courier New" w:hint="default"/>
+      </w:rPr>
+    </w:lvl>
+    <w:lvl w:ilvl="2" w:tplc="10090005" w:tentative="1">
+      <w:start w:val="1"/>
+      <w:numFmt w:val="bullet"/>
+      <w:lvlText w:val=""/>
+      <w:lvlJc w:val="left"/>
+      <w:pPr>
+        <w:ind w:left="2160" w:hanging="360"/>
+      </w:pPr>
+      <w:rPr>
+        <w:rFonts w:ascii="Wingdings" w:hAnsi="Wingdings" w:hint="default"/>
+      </w:rPr>
+    </w:lvl>
+    <w:lvl w:ilvl="3" w:tplc="10090001" w:tentative="1">
+      <w:start w:val="1"/>
+      <w:numFmt w:val="bullet"/>
+      <w:lvlText w:val=""/>
+      <w:lvlJc w:val="left"/>
+      <w:pPr>
+        <w:ind w:left="2880" w:hanging="360"/>
+      </w:pPr>
+      <w:rPr>
+        <w:rFonts w:ascii="Symbol" w:hAnsi="Symbol" w:hint="default"/>
+      </w:rPr>
+    </w:lvl>
+    <w:lvl w:ilvl="4" w:tplc="10090003" w:tentative="1">
+      <w:start w:val="1"/>
+      <w:numFmt w:val="bullet"/>
+      <w:lvlText w:val="o"/>
+      <w:lvlJc w:val="left"/>
+      <w:pPr>
+        <w:ind w:left="3600" w:hanging="360"/>
+      </w:pPr>
+      <w:rPr>
+        <w:rFonts w:ascii="Courier New" w:hAnsi="Courier New" w:cs="Courier New" w:hint="default"/>
+      </w:rPr>
+    </w:lvl>
+    <w:lvl w:ilvl="5" w:tplc="10090005" w:tentative="1">
+      <w:start w:val="1"/>
+      <w:numFmt w:val="bullet"/>
+      <w:lvlText w:val=""/>
+      <w:lvlJc w:val="left"/>
+      <w:pPr>
+        <w:ind w:left="4320" w:hanging="360"/>
+      </w:pPr>
+      <w:rPr>
+        <w:rFonts w:ascii="Wingdings" w:hAnsi="Wingdings" w:hint="default"/>
+      </w:rPr>
+    </w:lvl>
+    <w:lvl w:ilvl="6" w:tplc="10090001" w:tentative="1">
+      <w:start w:val="1"/>
+      <w:numFmt w:val="bullet"/>
+      <w:lvlText w:val=""/>
+      <w:lvlJc w:val="left"/>
+      <w:pPr>
+        <w:ind w:left="5040" w:hanging="360"/>
+      </w:pPr>
+      <w:rPr>
+        <w:rFonts w:ascii="Symbol" w:hAnsi="Symbol" w:hint="default"/>
+      </w:rPr>
+    </w:lvl>
+    <w:lvl w:ilvl="7" w:tplc="10090003" w:tentative="1">
+      <w:start w:val="1"/>
+      <w:numFmt w:val="bullet"/>
+      <w:lvlText w:val="o"/>
+      <w:lvlJc w:val="left"/>
+      <w:pPr>
+        <w:ind w:left="5760" w:hanging="360"/>
+      </w:pPr>
+      <w:rPr>
+        <w:rFonts w:ascii="Courier New" w:hAnsi="Courier New" w:cs="Courier New" w:hint="default"/>
+      </w:rPr>
+    </w:lvl>
+    <w:lvl w:ilvl="8" w:tplc="10090005" w:tentative="1">
+      <w:start w:val="1"/>
+      <w:numFmt w:val="bullet"/>
+      <w:lvlText w:val=""/>
+      <w:lvlJc w:val="left"/>
+      <w:pPr>
+        <w:ind w:left="6480" w:hanging="360"/>
+      </w:pPr>
+      <w:rPr>
+        <w:rFonts w:ascii="Wingdings" w:hAnsi="Wingdings" w:hint="default"/>
+      </w:rPr>
+    </w:lvl>
+  </w:abstractNum>
+  <w:abstractNum w:abstractNumId="9" w15:restartNumberingAfterBreak="0">
+    <w:nsid w:val="616819A0"/>
+    <w:multiLevelType w:val="hybridMultilevel"/>
+    <w:tmpl w:val="F6D61FC2"/>
+    <w:lvl w:ilvl="0" w:tplc="30FA50EA">
+      <w:numFmt w:val="bullet"/>
+      <w:lvlText w:val="-"/>
+      <w:lvlJc w:val="left"/>
+      <w:pPr>
+        <w:ind w:left="720" w:hanging="360"/>
+      </w:pPr>
+      <w:rPr>
+        <w:rFonts w:ascii="Times New Roman" w:eastAsiaTheme="minorEastAsia" w:hAnsi="Times New Roman" w:cs="Times New Roman" w:hint="default"/>
+      </w:rPr>
+    </w:lvl>
+    <w:lvl w:ilvl="1" w:tplc="10090003" w:tentative="1">
+      <w:start w:val="1"/>
+      <w:numFmt w:val="bullet"/>
+      <w:lvlText w:val="o"/>
+      <w:lvlJc w:val="left"/>
+      <w:pPr>
+        <w:ind w:left="1440" w:hanging="360"/>
+      </w:pPr>
+      <w:rPr>
+        <w:rFonts w:ascii="Courier New" w:hAnsi="Courier New" w:cs="Courier New" w:hint="default"/>
+      </w:rPr>
+    </w:lvl>
+    <w:lvl w:ilvl="2" w:tplc="10090005" w:tentative="1">
+      <w:start w:val="1"/>
+      <w:numFmt w:val="bullet"/>
+      <w:lvlText w:val=""/>
+      <w:lvlJc w:val="left"/>
+      <w:pPr>
+        <w:ind w:left="2160" w:hanging="360"/>
+      </w:pPr>
+      <w:rPr>
+        <w:rFonts w:ascii="Wingdings" w:hAnsi="Wingdings" w:hint="default"/>
+      </w:rPr>
+    </w:lvl>
+    <w:lvl w:ilvl="3" w:tplc="10090001" w:tentative="1">
+      <w:start w:val="1"/>
+      <w:numFmt w:val="bullet"/>
+      <w:lvlText w:val=""/>
+      <w:lvlJc w:val="left"/>
+      <w:pPr>
+        <w:ind w:left="2880" w:hanging="360"/>
+      </w:pPr>
+      <w:rPr>
+        <w:rFonts w:ascii="Symbol" w:hAnsi="Symbol" w:hint="default"/>
+      </w:rPr>
+    </w:lvl>
+    <w:lvl w:ilvl="4" w:tplc="10090003" w:tentative="1">
+      <w:start w:val="1"/>
+      <w:numFmt w:val="bullet"/>
+      <w:lvlText w:val="o"/>
+      <w:lvlJc w:val="left"/>
+      <w:pPr>
+        <w:ind w:left="3600" w:hanging="360"/>
+      </w:pPr>
+      <w:rPr>
+        <w:rFonts w:ascii="Courier New" w:hAnsi="Courier New" w:cs="Courier New" w:hint="default"/>
+      </w:rPr>
+    </w:lvl>
+    <w:lvl w:ilvl="5" w:tplc="10090005" w:tentative="1">
+      <w:start w:val="1"/>
+      <w:numFmt w:val="bullet"/>
+      <w:lvlText w:val=""/>
+      <w:lvlJc w:val="left"/>
+      <w:pPr>
+        <w:ind w:left="4320" w:hanging="360"/>
+      </w:pPr>
+      <w:rPr>
+        <w:rFonts w:ascii="Wingdings" w:hAnsi="Wingdings" w:hint="default"/>
+      </w:rPr>
+    </w:lvl>
+    <w:lvl w:ilvl="6" w:tplc="10090001" w:tentative="1">
+      <w:start w:val="1"/>
+      <w:numFmt w:val="bullet"/>
+      <w:lvlText w:val=""/>
+      <w:lvlJc w:val="left"/>
+      <w:pPr>
+        <w:ind w:left="5040" w:hanging="360"/>
+      </w:pPr>
+      <w:rPr>
+        <w:rFonts w:ascii="Symbol" w:hAnsi="Symbol" w:hint="default"/>
+      </w:rPr>
+    </w:lvl>
+    <w:lvl w:ilvl="7" w:tplc="10090003" w:tentative="1">
+      <w:start w:val="1"/>
+      <w:numFmt w:val="bullet"/>
+      <w:lvlText w:val="o"/>
+      <w:lvlJc w:val="left"/>
+      <w:pPr>
+        <w:ind w:left="5760" w:hanging="360"/>
+      </w:pPr>
+      <w:rPr>
+        <w:rFonts w:ascii="Courier New" w:hAnsi="Courier New" w:cs="Courier New" w:hint="default"/>
+      </w:rPr>
+    </w:lvl>
+    <w:lvl w:ilvl="8" w:tplc="10090005" w:tentative="1">
+      <w:start w:val="1"/>
+      <w:numFmt w:val="bullet"/>
+      <w:lvlText w:val=""/>
+      <w:lvlJc w:val="left"/>
+      <w:pPr>
+        <w:ind w:left="6480" w:hanging="360"/>
+      </w:pPr>
+      <w:rPr>
+        <w:rFonts w:ascii="Wingdings" w:hAnsi="Wingdings" w:hint="default"/>
+      </w:rPr>
+    </w:lvl>
+  </w:abstractNum>
+  <w:num w:numId="1">
+    <w:abstractNumId w:val="4"/>
+  </w:num>
+  <w:num w:numId="2">
+    <w:abstractNumId w:val="9"/>
+  </w:num>
+  <w:num w:numId="3">
+    <w:abstractNumId w:val="8"/>
+  </w:num>
+  <w:num w:numId="4">
+    <w:abstractNumId w:val="2"/>
+  </w:num>
+  <w:num w:numId="5">
+    <w:abstractNumId w:val="3"/>
+  </w:num>
+  <w:num w:numId="6">
+    <w:abstractNumId w:val="5"/>
+  </w:num>
+  <w:num w:numId="7">
+    <w:abstractNumId w:val="6"/>
+  </w:num>
+  <w:num w:numId="8">
+    <w:abstractNumId w:val="0"/>
+  </w:num>
+  <w:num w:numId="9">
+    <w:abstractNumId w:val="1"/>
+  </w:num>
+  <w:num w:numId="10">
+    <w:abstractNumId w:val="7"/>
+  </w:num>
+</w:numbering>
 </file>
 
 <file path=word/styles.xml><?xml version="1.0" encoding="utf-8"?>
